--- a/Computer Network/doc/Assignment 2.docx
+++ b/Computer Network/doc/Assignment 2.docx
@@ -194,11 +194,7 @@
     <w:p>
       <w:pPr>
         <w:pStyle w:val="ListParagraph"/>
-        <w:numPr>
-          <w:ilvl w:val="0"/>
-          <w:numId w:val="4"/>
-        </w:numPr>
-        <w:ind w:left="1843"/>
+        <w:ind w:left="4320"/>
         <w:rPr>
           <w:rFonts w:ascii="Bahnschrift SemiBold" w:hAnsi="Bahnschrift SemiBold"/>
           <w:b/>
@@ -208,7 +204,14 @@
           <w:lang w:val="en-US"/>
         </w:rPr>
       </w:pPr>
-      <w:r>
+    </w:p>
+    <w:p>
+      <w:pPr>
+        <w:pStyle w:val="ListParagraph"/>
+        <w:numPr>
+          <w:ilvl w:val="0"/>
+          <w:numId w:val="5"/>
+        </w:numPr>
         <w:rPr>
           <w:rFonts w:ascii="Bahnschrift SemiBold" w:hAnsi="Bahnschrift SemiBold"/>
           <w:b/>
@@ -217,8 +220,7 @@
           <w:szCs w:val="28"/>
           <w:lang w:val="en-US"/>
         </w:rPr>
-        <w:t>Tree</w:t>
-      </w:r>
+      </w:pPr>
       <w:r>
         <w:rPr>
           <w:rFonts w:ascii="Bahnschrift SemiBold" w:hAnsi="Bahnschrift SemiBold"/>
@@ -226,21 +228,128 @@
           <w:bCs/>
           <w:sz w:val="28"/>
           <w:szCs w:val="28"/>
-          <w:lang w:val="en-US"/>
-        </w:rPr>
-        <w:t>:</w:t>
-      </w:r>
-    </w:p>
-    <w:p>
-      <w:pPr>
-        <w:pStyle w:val="ListParagraph"/>
-        <w:ind w:left="1440"/>
-        <w:rPr>
-          <w:rFonts w:ascii="Bahnschrift SemiBold" w:hAnsi="Bahnschrift SemiBold"/>
+          <w:u w:val="thick"/>
+          <w:lang w:val="en-US"/>
+        </w:rPr>
+        <w:t>Tree</w:t>
+      </w:r>
+      <w:r>
+        <w:rPr>
+          <w:rFonts w:ascii="Bahnschrift SemiBold" w:hAnsi="Bahnschrift SemiBold"/>
+          <w:b/>
+          <w:bCs/>
           <w:sz w:val="28"/>
           <w:szCs w:val="28"/>
           <w:lang w:val="en-US"/>
         </w:rPr>
+        <w:t>:</w:t>
+      </w:r>
+    </w:p>
+    <w:p>
+      <w:pPr>
+        <w:pStyle w:val="ListParagraph"/>
+        <w:ind w:left="1440"/>
+        <w:rPr>
+          <w:rFonts w:ascii="Bahnschrift SemiBold" w:hAnsi="Bahnschrift SemiBold"/>
+          <w:sz w:val="28"/>
+          <w:szCs w:val="28"/>
+          <w:lang w:val="en-US"/>
+        </w:rPr>
+      </w:pPr>
+    </w:p>
+    <w:p>
+      <w:pPr>
+        <w:pStyle w:val="ListParagraph"/>
+        <w:numPr>
+          <w:ilvl w:val="0"/>
+          <w:numId w:val="6"/>
+        </w:numPr>
+        <w:rPr>
+          <w:rFonts w:ascii="Bahnschrift SemiBold" w:hAnsi="Bahnschrift SemiBold"/>
+          <w:sz w:val="28"/>
+          <w:szCs w:val="28"/>
+          <w:u w:val="thick"/>
+          <w:lang w:val="en-US"/>
+        </w:rPr>
+      </w:pPr>
+      <w:r>
+        <w:rPr>
+          <w:rFonts w:ascii="Bahnschrift SemiBold" w:hAnsi="Bahnschrift SemiBold"/>
+          <w:sz w:val="28"/>
+          <w:szCs w:val="28"/>
+          <w:u w:val="thick"/>
+          <w:lang w:val="en-US"/>
+        </w:rPr>
+        <w:t>Procedure</w:t>
+      </w:r>
+      <w:r>
+        <w:rPr>
+          <w:rFonts w:ascii="Bahnschrift SemiBold" w:hAnsi="Bahnschrift SemiBold"/>
+          <w:sz w:val="28"/>
+          <w:szCs w:val="28"/>
+          <w:lang w:val="en-US"/>
+        </w:rPr>
+        <w:t>:</w:t>
+      </w:r>
+    </w:p>
+    <w:p>
+      <w:pPr>
+        <w:pStyle w:val="ListParagraph"/>
+        <w:ind w:left="1778"/>
+        <w:rPr>
+          <w:rFonts w:ascii="Bahnschrift SemiBold" w:hAnsi="Bahnschrift SemiBold"/>
+          <w:sz w:val="8"/>
+          <w:szCs w:val="8"/>
+          <w:lang w:val="en-US"/>
+        </w:rPr>
+      </w:pPr>
+    </w:p>
+    <w:p>
+      <w:pPr>
+        <w:pStyle w:val="ListParagraph"/>
+        <w:ind w:left="1778"/>
+        <w:rPr>
+          <w:rFonts w:ascii="Bahnschrift SemiBold" w:hAnsi="Bahnschrift SemiBold"/>
+          <w:sz w:val="8"/>
+          <w:szCs w:val="8"/>
+          <w:lang w:val="en-US"/>
+        </w:rPr>
+      </w:pPr>
+    </w:p>
+    <w:p>
+      <w:pPr>
+        <w:pStyle w:val="ListParagraph"/>
+        <w:ind w:left="1778"/>
+        <w:rPr>
+          <w:rFonts w:ascii="Bahnschrift SemiBold" w:hAnsi="Bahnschrift SemiBold"/>
+          <w:sz w:val="8"/>
+          <w:szCs w:val="8"/>
+          <w:lang w:val="en-US"/>
+        </w:rPr>
+      </w:pPr>
+    </w:p>
+    <w:p>
+      <w:pPr>
+        <w:pStyle w:val="ListParagraph"/>
+        <w:ind w:left="1778"/>
+        <w:rPr>
+          <w:rFonts w:ascii="Bahnschrift SemiBold" w:hAnsi="Bahnschrift SemiBold"/>
+          <w:sz w:val="8"/>
+          <w:szCs w:val="8"/>
+          <w:lang w:val="en-US"/>
+        </w:rPr>
+      </w:pPr>
+    </w:p>
+    <w:p>
+      <w:pPr>
+        <w:pStyle w:val="ListParagraph"/>
+        <w:ind w:left="1778"/>
+        <w:rPr>
+          <w:rFonts w:ascii="Bahnschrift SemiBold" w:hAnsi="Bahnschrift SemiBold"/>
+          <w:sz w:val="8"/>
+          <w:szCs w:val="8"/>
+          <w:lang w:val="en-US"/>
+        </w:rPr>
       </w:pPr>
     </w:p>
     <w:p>
@@ -452,7 +561,31 @@
           <w:szCs w:val="22"/>
           <w:lang w:val="en-US"/>
         </w:rPr>
-        <w:t>Take multiple PCs.</w:t>
+        <w:t>Take multiple PC</w:t>
+      </w:r>
+      <w:r>
+        <w:rPr>
+          <w:rFonts w:ascii="Bahnschrift SemiBold" w:hAnsi="Bahnschrift SemiBold"/>
+          <w:szCs w:val="22"/>
+          <w:lang w:val="en-US"/>
+        </w:rPr>
+        <w:t>s &amp; assign</w:t>
+      </w:r>
+      <w:r>
+        <w:rPr>
+          <w:rFonts w:ascii="Bahnschrift SemiBold" w:hAnsi="Bahnschrift SemiBold"/>
+          <w:szCs w:val="22"/>
+          <w:lang w:val="en-US"/>
+        </w:rPr>
+        <w:t xml:space="preserve"> different IP in same class C</w:t>
+      </w:r>
+      <w:r>
+        <w:rPr>
+          <w:rFonts w:ascii="Bahnschrift SemiBold" w:hAnsi="Bahnschrift SemiBold"/>
+          <w:szCs w:val="22"/>
+          <w:lang w:val="en-US"/>
+        </w:rPr>
+        <w:t>.</w:t>
       </w:r>
     </w:p>
     <w:p>
@@ -627,17 +760,159 @@
           <w:szCs w:val="22"/>
           <w:lang w:val="en-US"/>
         </w:rPr>
+        <w:t>Step 7</w:t>
+      </w:r>
+      <w:r>
+        <w:rPr>
+          <w:rFonts w:ascii="Bahnschrift SemiBold" w:hAnsi="Bahnschrift SemiBold"/>
+          <w:szCs w:val="22"/>
+          <w:lang w:val="en-US"/>
+        </w:rPr>
+        <w:tab/>
+        <w:t>:</w:t>
+      </w:r>
+      <w:r>
+        <w:rPr>
+          <w:rFonts w:ascii="Bahnschrift SemiBold" w:hAnsi="Bahnschrift SemiBold"/>
+          <w:szCs w:val="22"/>
+          <w:lang w:val="en-US"/>
+        </w:rPr>
+        <w:tab/>
+      </w:r>
+      <w:r>
+        <w:rPr>
+          <w:rFonts w:ascii="Bahnschrift SemiBold" w:hAnsi="Bahnschrift SemiBold"/>
+          <w:szCs w:val="22"/>
+          <w:lang w:val="en-US"/>
+        </w:rPr>
+        <w:t xml:space="preserve">Connect PCs </w:t>
+      </w:r>
+      <w:r>
+        <w:rPr>
+          <w:rFonts w:ascii="Arial" w:hAnsi="Arial" w:cs="Arial"/>
+          <w:szCs w:val="22"/>
+          <w:lang w:val="en-US"/>
+        </w:rPr>
+        <w:t>→</w:t>
+      </w:r>
+      <w:r>
+        <w:rPr>
+          <w:rFonts w:ascii="Bahnschrift SemiBold" w:hAnsi="Bahnschrift SemiBold"/>
+          <w:szCs w:val="22"/>
+          <w:lang w:val="en-US"/>
+        </w:rPr>
+        <w:t xml:space="preserve"> access switches (Straight-Through).</w:t>
+      </w:r>
+    </w:p>
+    <w:p>
+      <w:pPr>
+        <w:ind w:right="827"/>
+        <w:rPr>
+          <w:rFonts w:ascii="Bahnschrift SemiBold" w:hAnsi="Bahnschrift SemiBold"/>
+          <w:szCs w:val="22"/>
+          <w:lang w:val="en-US"/>
+        </w:rPr>
+      </w:pPr>
+    </w:p>
+    <w:p>
+      <w:pPr>
+        <w:pStyle w:val="ListParagraph"/>
+        <w:numPr>
+          <w:ilvl w:val="0"/>
+          <w:numId w:val="6"/>
+        </w:numPr>
+        <w:rPr>
+          <w:rFonts w:ascii="Bahnschrift SemiBold" w:hAnsi="Bahnschrift SemiBold"/>
+          <w:sz w:val="28"/>
+          <w:szCs w:val="28"/>
+          <w:u w:val="thick"/>
+          <w:lang w:val="en-US"/>
+        </w:rPr>
+      </w:pPr>
+      <w:r>
+        <w:rPr>
+          <w:rFonts w:ascii="Bahnschrift SemiBold" w:hAnsi="Bahnschrift SemiBold"/>
+          <w:sz w:val="28"/>
+          <w:szCs w:val="28"/>
+          <w:u w:val="thick"/>
+          <w:lang w:val="en-US"/>
+        </w:rPr>
+        <w:t>Diagram</w:t>
+      </w:r>
+      <w:r>
+        <w:rPr>
+          <w:rFonts w:ascii="Bahnschrift SemiBold" w:hAnsi="Bahnschrift SemiBold"/>
+          <w:sz w:val="28"/>
+          <w:szCs w:val="28"/>
+          <w:lang w:val="en-US"/>
+        </w:rPr>
+        <w:t>:</w:t>
+      </w:r>
+    </w:p>
+    <w:p>
+      <w:pPr>
+        <w:pStyle w:val="ListParagraph"/>
+        <w:ind w:left="2160" w:right="827" w:hanging="720"/>
+        <w:rPr>
+          <w:rFonts w:ascii="Bahnschrift SemiBold" w:hAnsi="Bahnschrift SemiBold"/>
+          <w:szCs w:val="22"/>
+          <w:lang w:val="en-US"/>
+        </w:rPr>
+      </w:pPr>
+    </w:p>
+    <w:p>
+      <w:pPr>
+        <w:pStyle w:val="ListParagraph"/>
+        <w:ind w:left="2160" w:right="827" w:hanging="720"/>
+        <w:rPr>
+          <w:rFonts w:ascii="Bahnschrift SemiBold" w:hAnsi="Bahnschrift SemiBold"/>
+          <w:sz w:val="8"/>
+          <w:szCs w:val="8"/>
+          <w:lang w:val="en-US"/>
+        </w:rPr>
+      </w:pPr>
+    </w:p>
+    <w:p>
+      <w:pPr>
+        <w:pStyle w:val="ListParagraph"/>
+        <w:ind w:left="2160" w:right="827" w:hanging="720"/>
+        <w:rPr>
+          <w:rFonts w:ascii="Bahnschrift SemiBold" w:hAnsi="Bahnschrift SemiBold"/>
+          <w:sz w:val="8"/>
+          <w:szCs w:val="8"/>
+          <w:lang w:val="en-US"/>
+        </w:rPr>
+      </w:pPr>
+    </w:p>
+    <w:p>
+      <w:pPr>
+        <w:pStyle w:val="ListParagraph"/>
+        <w:ind w:left="2160" w:right="827" w:hanging="720"/>
+        <w:rPr>
+          <w:rFonts w:ascii="Bahnschrift SemiBold" w:hAnsi="Bahnschrift SemiBold"/>
+          <w:sz w:val="8"/>
+          <w:szCs w:val="8"/>
+          <w:lang w:val="en-US"/>
+        </w:rPr>
+      </w:pPr>
+      <w:r>
+        <w:rPr>
+          <w:rFonts w:ascii="Bahnschrift SemiBold" w:hAnsi="Bahnschrift SemiBold"/>
+          <w:noProof/>
+          <w:szCs w:val="22"/>
+          <w:lang w:val="en-US"/>
+        </w:rPr>
         <w:drawing>
-          <wp:anchor distT="0" distB="0" distL="114300" distR="114300" simplePos="0" relativeHeight="251664384" behindDoc="0" locked="0" layoutInCell="1" allowOverlap="1" wp14:anchorId="21B91853" wp14:editId="4B4E8107">
+          <wp:anchor distT="0" distB="0" distL="114300" distR="114300" simplePos="0" relativeHeight="251664384" behindDoc="0" locked="0" layoutInCell="1" allowOverlap="1" wp14:anchorId="21B91853" wp14:editId="743205FE">
             <wp:simplePos x="0" y="0"/>
             <wp:positionH relativeFrom="column">
-              <wp:posOffset>571500</wp:posOffset>
+              <wp:posOffset>361315</wp:posOffset>
             </wp:positionH>
             <wp:positionV relativeFrom="paragraph">
-              <wp:posOffset>280670</wp:posOffset>
+              <wp:posOffset>98425</wp:posOffset>
             </wp:positionV>
-            <wp:extent cx="5629275" cy="3149600"/>
-            <wp:effectExtent l="0" t="0" r="9525" b="0"/>
+            <wp:extent cx="6049010" cy="3384550"/>
+            <wp:effectExtent l="0" t="0" r="8890" b="6350"/>
             <wp:wrapSquare wrapText="bothSides"/>
             <wp:docPr id="1304523697" name="Picture 1"/>
             <wp:cNvGraphicFramePr>
@@ -665,7 +940,7 @@
                   <pic:spPr>
                     <a:xfrm>
                       <a:off x="0" y="0"/>
-                      <a:ext cx="5629275" cy="3149600"/>
+                      <a:ext cx="6049010" cy="3384550"/>
                     </a:xfrm>
                     <a:prstGeom prst="rect">
                       <a:avLst/>
@@ -683,123 +958,267 @@
           </wp:anchor>
         </w:drawing>
       </w:r>
-      <w:r>
-        <w:rPr>
-          <w:rFonts w:ascii="Bahnschrift SemiBold" w:hAnsi="Bahnschrift SemiBold"/>
-          <w:szCs w:val="22"/>
-          <w:lang w:val="en-US"/>
-        </w:rPr>
-        <w:t>Step 7</w:t>
-      </w:r>
-      <w:r>
-        <w:rPr>
-          <w:rFonts w:ascii="Bahnschrift SemiBold" w:hAnsi="Bahnschrift SemiBold"/>
-          <w:szCs w:val="22"/>
-          <w:lang w:val="en-US"/>
-        </w:rPr>
-        <w:tab/>
+    </w:p>
+    <w:p>
+      <w:pPr>
+        <w:pStyle w:val="ListParagraph"/>
+        <w:ind w:left="2160" w:right="827" w:hanging="720"/>
+        <w:rPr>
+          <w:rFonts w:ascii="Bahnschrift SemiBold" w:hAnsi="Bahnschrift SemiBold"/>
+          <w:sz w:val="8"/>
+          <w:szCs w:val="8"/>
+          <w:lang w:val="en-US"/>
+        </w:rPr>
+      </w:pPr>
+    </w:p>
+    <w:p>
+      <w:pPr>
+        <w:pStyle w:val="ListParagraph"/>
+        <w:ind w:left="2160" w:right="827" w:hanging="720"/>
+        <w:rPr>
+          <w:rFonts w:ascii="Bahnschrift SemiBold" w:hAnsi="Bahnschrift SemiBold"/>
+          <w:sz w:val="8"/>
+          <w:szCs w:val="8"/>
+          <w:lang w:val="en-US"/>
+        </w:rPr>
+      </w:pPr>
+    </w:p>
+    <w:p>
+      <w:pPr>
+        <w:pStyle w:val="ListParagraph"/>
+        <w:ind w:left="2160" w:right="827" w:hanging="720"/>
+        <w:rPr>
+          <w:rFonts w:ascii="Bahnschrift SemiBold" w:hAnsi="Bahnschrift SemiBold"/>
+          <w:sz w:val="8"/>
+          <w:szCs w:val="8"/>
+          <w:lang w:val="en-US"/>
+        </w:rPr>
+      </w:pPr>
+    </w:p>
+    <w:p>
+      <w:pPr>
+        <w:pStyle w:val="ListParagraph"/>
+        <w:ind w:left="2160" w:right="827" w:hanging="720"/>
+        <w:rPr>
+          <w:rFonts w:ascii="Bahnschrift SemiBold" w:hAnsi="Bahnschrift SemiBold"/>
+          <w:sz w:val="8"/>
+          <w:szCs w:val="8"/>
+          <w:lang w:val="en-US"/>
+        </w:rPr>
+      </w:pPr>
+    </w:p>
+    <w:p>
+      <w:pPr>
+        <w:pStyle w:val="ListParagraph"/>
+        <w:ind w:left="2160" w:right="827" w:hanging="720"/>
+        <w:rPr>
+          <w:rFonts w:ascii="Bahnschrift SemiBold" w:hAnsi="Bahnschrift SemiBold"/>
+          <w:sz w:val="8"/>
+          <w:szCs w:val="8"/>
+          <w:lang w:val="en-US"/>
+        </w:rPr>
+      </w:pPr>
+    </w:p>
+    <w:p>
+      <w:pPr>
+        <w:pStyle w:val="ListParagraph"/>
+        <w:ind w:left="2160" w:right="827" w:hanging="720"/>
+        <w:rPr>
+          <w:rFonts w:ascii="Bahnschrift SemiBold" w:hAnsi="Bahnschrift SemiBold"/>
+          <w:sz w:val="8"/>
+          <w:szCs w:val="8"/>
+          <w:lang w:val="en-US"/>
+        </w:rPr>
+      </w:pPr>
+    </w:p>
+    <w:p>
+      <w:pPr>
+        <w:pStyle w:val="ListParagraph"/>
+        <w:ind w:left="2160" w:right="827" w:hanging="720"/>
+        <w:rPr>
+          <w:rFonts w:ascii="Bahnschrift SemiBold" w:hAnsi="Bahnschrift SemiBold"/>
+          <w:sz w:val="8"/>
+          <w:szCs w:val="8"/>
+          <w:lang w:val="en-US"/>
+        </w:rPr>
+      </w:pPr>
+    </w:p>
+    <w:p>
+      <w:pPr>
+        <w:pStyle w:val="ListParagraph"/>
+        <w:ind w:left="2160" w:right="827" w:hanging="720"/>
+        <w:rPr>
+          <w:rFonts w:ascii="Bahnschrift SemiBold" w:hAnsi="Bahnschrift SemiBold"/>
+          <w:sz w:val="8"/>
+          <w:szCs w:val="8"/>
+          <w:lang w:val="en-US"/>
+        </w:rPr>
+      </w:pPr>
+    </w:p>
+    <w:p>
+      <w:pPr>
+        <w:pStyle w:val="ListParagraph"/>
+        <w:ind w:left="2160" w:right="827" w:hanging="720"/>
+        <w:rPr>
+          <w:rFonts w:ascii="Bahnschrift SemiBold" w:hAnsi="Bahnschrift SemiBold"/>
+          <w:sz w:val="8"/>
+          <w:szCs w:val="8"/>
+          <w:lang w:val="en-US"/>
+        </w:rPr>
+      </w:pPr>
+    </w:p>
+    <w:p>
+      <w:pPr>
+        <w:pStyle w:val="ListParagraph"/>
+        <w:ind w:left="2160" w:right="827" w:hanging="720"/>
+        <w:rPr>
+          <w:rFonts w:ascii="Bahnschrift SemiBold" w:hAnsi="Bahnschrift SemiBold"/>
+          <w:sz w:val="8"/>
+          <w:szCs w:val="8"/>
+          <w:lang w:val="en-US"/>
+        </w:rPr>
+      </w:pPr>
+    </w:p>
+    <w:p>
+      <w:pPr>
+        <w:pStyle w:val="ListParagraph"/>
+        <w:ind w:left="2160" w:right="827" w:hanging="720"/>
+        <w:rPr>
+          <w:rFonts w:ascii="Bahnschrift SemiBold" w:hAnsi="Bahnschrift SemiBold"/>
+          <w:sz w:val="8"/>
+          <w:szCs w:val="8"/>
+          <w:lang w:val="en-US"/>
+        </w:rPr>
+      </w:pPr>
+    </w:p>
+    <w:p>
+      <w:pPr>
+        <w:pStyle w:val="ListParagraph"/>
+        <w:ind w:left="2160" w:right="827" w:hanging="720"/>
+        <w:rPr>
+          <w:rFonts w:ascii="Bahnschrift SemiBold" w:hAnsi="Bahnschrift SemiBold"/>
+          <w:sz w:val="8"/>
+          <w:szCs w:val="8"/>
+          <w:lang w:val="en-US"/>
+        </w:rPr>
+      </w:pPr>
+    </w:p>
+    <w:p>
+      <w:pPr>
+        <w:pStyle w:val="ListParagraph"/>
+        <w:ind w:left="2160" w:right="827" w:hanging="720"/>
+        <w:rPr>
+          <w:rFonts w:ascii="Bahnschrift SemiBold" w:hAnsi="Bahnschrift SemiBold"/>
+          <w:sz w:val="8"/>
+          <w:szCs w:val="8"/>
+          <w:lang w:val="en-US"/>
+        </w:rPr>
+      </w:pPr>
+    </w:p>
+    <w:p>
+      <w:pPr>
+        <w:pStyle w:val="ListParagraph"/>
+        <w:ind w:left="2160" w:right="827" w:hanging="720"/>
+        <w:rPr>
+          <w:rFonts w:ascii="Bahnschrift SemiBold" w:hAnsi="Bahnschrift SemiBold"/>
+          <w:sz w:val="8"/>
+          <w:szCs w:val="8"/>
+          <w:lang w:val="en-US"/>
+        </w:rPr>
+      </w:pPr>
+    </w:p>
+    <w:p>
+      <w:pPr>
+        <w:pStyle w:val="ListParagraph"/>
+        <w:ind w:left="2160" w:right="827" w:hanging="720"/>
+        <w:rPr>
+          <w:rFonts w:ascii="Bahnschrift SemiBold" w:hAnsi="Bahnschrift SemiBold"/>
+          <w:sz w:val="8"/>
+          <w:szCs w:val="8"/>
+          <w:lang w:val="en-US"/>
+        </w:rPr>
+      </w:pPr>
+    </w:p>
+    <w:p>
+      <w:pPr>
+        <w:pStyle w:val="ListParagraph"/>
+        <w:ind w:left="2160" w:right="827" w:hanging="720"/>
+        <w:rPr>
+          <w:rFonts w:ascii="Bahnschrift SemiBold" w:hAnsi="Bahnschrift SemiBold"/>
+          <w:sz w:val="8"/>
+          <w:szCs w:val="8"/>
+          <w:lang w:val="en-US"/>
+        </w:rPr>
+      </w:pPr>
+    </w:p>
+    <w:p>
+      <w:pPr>
+        <w:pStyle w:val="ListParagraph"/>
+        <w:ind w:left="2160" w:right="827" w:hanging="720"/>
+        <w:rPr>
+          <w:rFonts w:ascii="Bahnschrift SemiBold" w:hAnsi="Bahnschrift SemiBold"/>
+          <w:sz w:val="8"/>
+          <w:szCs w:val="8"/>
+          <w:lang w:val="en-US"/>
+        </w:rPr>
+      </w:pPr>
+    </w:p>
+    <w:p>
+      <w:pPr>
+        <w:pStyle w:val="ListParagraph"/>
+        <w:numPr>
+          <w:ilvl w:val="0"/>
+          <w:numId w:val="6"/>
+        </w:numPr>
+        <w:rPr>
+          <w:rFonts w:ascii="Bahnschrift SemiBold" w:hAnsi="Bahnschrift SemiBold"/>
+          <w:sz w:val="28"/>
+          <w:szCs w:val="28"/>
+          <w:u w:val="thick"/>
+          <w:lang w:val="en-US"/>
+        </w:rPr>
+      </w:pPr>
+      <w:r>
+        <w:rPr>
+          <w:rFonts w:ascii="Bahnschrift SemiBold" w:hAnsi="Bahnschrift SemiBold"/>
+          <w:sz w:val="28"/>
+          <w:szCs w:val="28"/>
+          <w:u w:val="thick"/>
+          <w:lang w:val="en-US"/>
+        </w:rPr>
+        <w:t>Output’s</w:t>
+      </w:r>
+      <w:r>
+        <w:rPr>
+          <w:rFonts w:ascii="Bahnschrift SemiBold" w:hAnsi="Bahnschrift SemiBold"/>
+          <w:sz w:val="28"/>
+          <w:szCs w:val="28"/>
+          <w:lang w:val="en-US"/>
+        </w:rPr>
         <w:t>:</w:t>
       </w:r>
-      <w:r>
-        <w:rPr>
-          <w:rFonts w:ascii="Bahnschrift SemiBold" w:hAnsi="Bahnschrift SemiBold"/>
-          <w:szCs w:val="22"/>
-          <w:lang w:val="en-US"/>
-        </w:rPr>
-        <w:tab/>
-      </w:r>
-      <w:r>
-        <w:rPr>
-          <w:rFonts w:ascii="Bahnschrift SemiBold" w:hAnsi="Bahnschrift SemiBold"/>
-          <w:szCs w:val="22"/>
-          <w:lang w:val="en-US"/>
-        </w:rPr>
-        <w:t xml:space="preserve">Connect PCs </w:t>
-      </w:r>
-      <w:r>
-        <w:rPr>
-          <w:rFonts w:ascii="Arial" w:hAnsi="Arial" w:cs="Arial"/>
-          <w:szCs w:val="22"/>
-          <w:lang w:val="en-US"/>
-        </w:rPr>
-        <w:t>→</w:t>
-      </w:r>
-      <w:r>
-        <w:rPr>
-          <w:rFonts w:ascii="Bahnschrift SemiBold" w:hAnsi="Bahnschrift SemiBold"/>
-          <w:szCs w:val="22"/>
-          <w:lang w:val="en-US"/>
-        </w:rPr>
-        <w:t xml:space="preserve"> access switches (Straight-Through).</w:t>
-      </w:r>
-    </w:p>
-    <w:p>
-      <w:pPr>
-        <w:pStyle w:val="ListParagraph"/>
-        <w:ind w:left="2160" w:right="827" w:hanging="720"/>
-        <w:rPr>
-          <w:rFonts w:ascii="Bahnschrift SemiBold" w:hAnsi="Bahnschrift SemiBold"/>
-          <w:sz w:val="8"/>
-          <w:szCs w:val="8"/>
-          <w:lang w:val="en-US"/>
-        </w:rPr>
-      </w:pPr>
-    </w:p>
-    <w:p>
-      <w:pPr>
-        <w:ind w:right="827"/>
-        <w:rPr>
-          <w:rFonts w:ascii="Bahnschrift SemiBold" w:hAnsi="Bahnschrift SemiBold"/>
-          <w:szCs w:val="22"/>
-          <w:lang w:val="en-US"/>
-        </w:rPr>
-      </w:pPr>
-    </w:p>
-    <w:p>
-      <w:pPr>
-        <w:pStyle w:val="ListParagraph"/>
-        <w:ind w:left="2160" w:right="827" w:hanging="720"/>
-        <w:rPr>
-          <w:rFonts w:ascii="Bahnschrift SemiBold" w:hAnsi="Bahnschrift SemiBold"/>
-          <w:szCs w:val="22"/>
-          <w:lang w:val="en-US"/>
-        </w:rPr>
-      </w:pPr>
-    </w:p>
-    <w:p>
-      <w:pPr>
-        <w:pStyle w:val="ListParagraph"/>
-        <w:ind w:left="2160" w:right="827" w:hanging="720"/>
-        <w:rPr>
-          <w:rFonts w:ascii="Bahnschrift SemiBold" w:hAnsi="Bahnschrift SemiBold"/>
-          <w:szCs w:val="22"/>
-        </w:rPr>
-      </w:pPr>
-      <w:r>
-        <w:rPr>
-          <w:rFonts w:ascii="Bahnschrift SemiBold" w:hAnsi="Bahnschrift SemiBold"/>
-          <w:szCs w:val="22"/>
-          <w:lang w:val="en-US"/>
-        </w:rPr>
-        <w:t>Step 8</w:t>
-      </w:r>
-      <w:r>
-        <w:rPr>
-          <w:rFonts w:ascii="Bahnschrift SemiBold" w:hAnsi="Bahnschrift SemiBold"/>
-          <w:szCs w:val="22"/>
-          <w:lang w:val="en-US"/>
-        </w:rPr>
-        <w:tab/>
-        <w:t>:</w:t>
-      </w:r>
-      <w:r>
-        <w:rPr>
-          <w:rFonts w:ascii="Bahnschrift SemiBold" w:hAnsi="Bahnschrift SemiBold"/>
-          <w:szCs w:val="22"/>
-          <w:lang w:val="en-US"/>
-        </w:rPr>
-        <w:tab/>
-      </w:r>
+    </w:p>
+    <w:p>
+      <w:pPr>
+        <w:pStyle w:val="ListParagraph"/>
+        <w:ind w:left="2160" w:right="827" w:hanging="720"/>
+        <w:rPr>
+          <w:rFonts w:ascii="Bahnschrift SemiBold" w:hAnsi="Bahnschrift SemiBold"/>
+          <w:sz w:val="8"/>
+          <w:szCs w:val="8"/>
+          <w:lang w:val="en-US"/>
+        </w:rPr>
+      </w:pPr>
+    </w:p>
+    <w:p>
+      <w:pPr>
+        <w:pStyle w:val="ListParagraph"/>
+        <w:ind w:left="1418" w:right="827" w:firstLine="22"/>
+        <w:rPr>
+          <w:rFonts w:ascii="Bahnschrift SemiBold" w:hAnsi="Bahnschrift SemiBold"/>
+          <w:szCs w:val="22"/>
+        </w:rPr>
+      </w:pPr>
       <w:r>
         <w:rPr>
           <w:rFonts w:ascii="Bahnschrift SemiBold" w:hAnsi="Bahnschrift SemiBold"/>
@@ -807,22 +1226,26 @@
         </w:rPr>
         <w:t xml:space="preserve">Let’s test the network from “PC10” by writing below command in </w:t>
       </w:r>
-    </w:p>
-    <w:p>
-      <w:pPr>
-        <w:pStyle w:val="ListParagraph"/>
-        <w:ind w:left="2160" w:right="827" w:firstLine="720"/>
-        <w:rPr>
-          <w:rFonts w:ascii="Bahnschrift SemiBold" w:hAnsi="Bahnschrift SemiBold"/>
-          <w:szCs w:val="22"/>
-        </w:rPr>
-      </w:pPr>
-      <w:r>
-        <w:rPr>
-          <w:rFonts w:ascii="Bahnschrift SemiBold" w:hAnsi="Bahnschrift SemiBold"/>
-          <w:szCs w:val="22"/>
-        </w:rPr>
-        <w:t>PC10’s command prompt or CMD</w:t>
+      <w:r>
+        <w:rPr>
+          <w:rFonts w:ascii="Bahnschrift SemiBold" w:hAnsi="Bahnschrift SemiBold"/>
+          <w:szCs w:val="22"/>
+        </w:rPr>
+        <w:t>PC10’s command</w:t>
+      </w:r>
+      <w:r>
+        <w:rPr>
+          <w:rFonts w:ascii="Bahnschrift SemiBold" w:hAnsi="Bahnschrift SemiBold"/>
+          <w:szCs w:val="22"/>
+        </w:rPr>
+        <w:t xml:space="preserve"> </w:t>
+      </w:r>
+      <w:r>
+        <w:rPr>
+          <w:rFonts w:ascii="Bahnschrift SemiBold" w:hAnsi="Bahnschrift SemiBold"/>
+          <w:szCs w:val="22"/>
+        </w:rPr>
+        <w:t>prompt or CMD</w:t>
       </w:r>
       <w:r>
         <w:rPr>
@@ -838,11 +1261,14 @@
         </w:rPr>
         <w:t xml:space="preserve"> from </w:t>
       </w:r>
-    </w:p>
-    <w:p>
-      <w:pPr>
-        <w:pStyle w:val="ListParagraph"/>
-        <w:ind w:left="2160" w:right="827" w:firstLine="720"/>
+      <w:r>
+        <w:rPr>
+          <w:rFonts w:ascii="Bahnschrift SemiBold" w:hAnsi="Bahnschrift SemiBold"/>
+          <w:szCs w:val="22"/>
+        </w:rPr>
+        <w:t>other PC’s</w:t>
+      </w:r>
+      <w:r>
         <w:rPr>
           <w:rFonts w:ascii="Bahnschrift SemiBold" w:hAnsi="Bahnschrift SemiBold"/>
           <w:b/>
@@ -850,6 +1276,18 @@
           <w:sz w:val="24"/>
           <w:szCs w:val="24"/>
         </w:rPr>
+        <w:t>:</w:t>
+      </w:r>
+    </w:p>
+    <w:p>
+      <w:pPr>
+        <w:ind w:right="827"/>
+        <w:rPr>
+          <w:rFonts w:ascii="Bahnschrift SemiBold" w:hAnsi="Bahnschrift SemiBold"/>
+          <w:b/>
+          <w:bCs/>
+          <w:szCs w:val="22"/>
+        </w:rPr>
       </w:pPr>
       <w:r>
         <w:rPr>
@@ -857,16 +1295,16 @@
           <w:lang w:val="en-US"/>
         </w:rPr>
         <w:drawing>
-          <wp:anchor distT="0" distB="0" distL="114300" distR="114300" simplePos="0" relativeHeight="251676672" behindDoc="0" locked="0" layoutInCell="1" allowOverlap="1" wp14:anchorId="663E3693" wp14:editId="30C1092C">
+          <wp:anchor distT="0" distB="0" distL="114300" distR="114300" simplePos="0" relativeHeight="251676672" behindDoc="0" locked="0" layoutInCell="1" allowOverlap="1" wp14:anchorId="663E3693" wp14:editId="55431D73">
             <wp:simplePos x="0" y="0"/>
             <wp:positionH relativeFrom="column">
-              <wp:posOffset>1943100</wp:posOffset>
+              <wp:posOffset>1381125</wp:posOffset>
             </wp:positionH>
             <wp:positionV relativeFrom="paragraph">
-              <wp:posOffset>271780</wp:posOffset>
+              <wp:posOffset>66040</wp:posOffset>
             </wp:positionV>
-            <wp:extent cx="3790315" cy="1924050"/>
-            <wp:effectExtent l="19050" t="19050" r="19685" b="19050"/>
+            <wp:extent cx="3838575" cy="1932940"/>
+            <wp:effectExtent l="19050" t="19050" r="28575" b="10160"/>
             <wp:wrapSquare wrapText="bothSides"/>
             <wp:docPr id="63029164" name="Picture 1"/>
             <wp:cNvGraphicFramePr>
@@ -876,7 +1314,7 @@
               <a:graphicData uri="http://schemas.openxmlformats.org/drawingml/2006/picture">
                 <pic:pic xmlns:pic="http://schemas.openxmlformats.org/drawingml/2006/picture">
                   <pic:nvPicPr>
-                    <pic:cNvPr id="106111192" name="Picture 1"/>
+                    <pic:cNvPr id="63029164" name="Picture 1"/>
                     <pic:cNvPicPr/>
                   </pic:nvPicPr>
                   <pic:blipFill>
@@ -894,7 +1332,7 @@
                   <pic:spPr>
                     <a:xfrm>
                       <a:off x="0" y="0"/>
-                      <a:ext cx="3790315" cy="1924050"/>
+                      <a:ext cx="3838575" cy="1932940"/>
                     </a:xfrm>
                     <a:prstGeom prst="rect">
                       <a:avLst/>
@@ -917,34 +1355,27 @@
           </wp:anchor>
         </w:drawing>
       </w:r>
-      <w:r>
-        <w:rPr>
-          <w:rFonts w:ascii="Bahnschrift SemiBold" w:hAnsi="Bahnschrift SemiBold"/>
-          <w:szCs w:val="22"/>
-        </w:rPr>
-        <w:t>other PC’s</w:t>
-      </w:r>
-      <w:r>
+    </w:p>
+    <w:p>
+      <w:pPr>
+        <w:pStyle w:val="ListParagraph"/>
+        <w:ind w:left="2160" w:right="827" w:firstLine="720"/>
         <w:rPr>
           <w:rFonts w:ascii="Bahnschrift SemiBold" w:hAnsi="Bahnschrift SemiBold"/>
           <w:b/>
           <w:bCs/>
-          <w:sz w:val="24"/>
-          <w:szCs w:val="24"/>
-        </w:rPr>
-        <w:t>:</w:t>
-      </w:r>
-    </w:p>
-    <w:p>
-      <w:pPr>
-        <w:ind w:right="827"/>
+          <w:szCs w:val="22"/>
+        </w:rPr>
+      </w:pPr>
+      <w:r>
         <w:rPr>
           <w:rFonts w:ascii="Bahnschrift SemiBold" w:hAnsi="Bahnschrift SemiBold"/>
           <w:b/>
           <w:bCs/>
           <w:szCs w:val="22"/>
         </w:rPr>
-      </w:pPr>
+        <w:tab/>
+      </w:r>
     </w:p>
     <w:p>
       <w:pPr>
@@ -957,31 +1388,484 @@
           <w:szCs w:val="22"/>
         </w:rPr>
       </w:pPr>
-      <w:r>
+    </w:p>
+    <w:p>
+      <w:pPr>
+        <w:pStyle w:val="ListParagraph"/>
+        <w:ind w:left="2160" w:right="827" w:firstLine="720"/>
         <w:rPr>
           <w:rFonts w:ascii="Bahnschrift SemiBold" w:hAnsi="Bahnschrift SemiBold"/>
           <w:b/>
           <w:bCs/>
-          <w:szCs w:val="22"/>
-        </w:rPr>
-        <w:tab/>
-      </w:r>
-    </w:p>
-    <w:p>
-      <w:pPr>
-        <w:pStyle w:val="ListParagraph"/>
-        <w:ind w:left="2160" w:right="827" w:firstLine="720"/>
+          <w:sz w:val="8"/>
+          <w:szCs w:val="8"/>
+        </w:rPr>
+      </w:pPr>
+    </w:p>
+    <w:p>
+      <w:pPr>
+        <w:rPr>
+          <w:rFonts w:ascii="Bahnschrift SemiBold" w:hAnsi="Bahnschrift SemiBold"/>
+          <w:szCs w:val="22"/>
+          <w:lang w:val="en-US"/>
+        </w:rPr>
+      </w:pPr>
+    </w:p>
+    <w:p>
+      <w:pPr>
+        <w:rPr>
+          <w:rFonts w:ascii="Bahnschrift SemiBold" w:hAnsi="Bahnschrift SemiBold"/>
+          <w:szCs w:val="22"/>
+          <w:lang w:val="en-US"/>
+        </w:rPr>
+      </w:pPr>
+    </w:p>
+    <w:p>
+      <w:pPr>
+        <w:rPr>
+          <w:rFonts w:ascii="Bahnschrift SemiBold" w:hAnsi="Bahnschrift SemiBold"/>
+          <w:szCs w:val="22"/>
+          <w:lang w:val="en-US"/>
+        </w:rPr>
+      </w:pPr>
+    </w:p>
+    <w:p>
+      <w:pPr>
+        <w:rPr>
+          <w:rFonts w:ascii="Bahnschrift SemiBold" w:hAnsi="Bahnschrift SemiBold"/>
+          <w:szCs w:val="22"/>
+          <w:lang w:val="en-US"/>
+        </w:rPr>
+      </w:pPr>
+    </w:p>
+    <w:p>
+      <w:pPr>
+        <w:rPr>
+          <w:rFonts w:ascii="Bahnschrift SemiBold" w:hAnsi="Bahnschrift SemiBold"/>
+          <w:szCs w:val="22"/>
+          <w:lang w:val="en-US"/>
+        </w:rPr>
+      </w:pPr>
+      <w:r>
         <w:rPr>
           <w:rFonts w:ascii="Bahnschrift SemiBold" w:hAnsi="Bahnschrift SemiBold"/>
           <w:b/>
           <w:bCs/>
-          <w:sz w:val="8"/>
-          <w:szCs w:val="8"/>
-        </w:rPr>
-      </w:pPr>
-    </w:p>
-    <w:p>
-      <w:pPr>
+          <w:noProof/>
+          <w:sz w:val="8"/>
+          <w:szCs w:val="8"/>
+        </w:rPr>
+        <w:drawing>
+          <wp:anchor distT="0" distB="0" distL="114300" distR="114300" simplePos="0" relativeHeight="251677696" behindDoc="0" locked="0" layoutInCell="1" allowOverlap="1" wp14:anchorId="49B6F0A5" wp14:editId="0F66F8F6">
+            <wp:simplePos x="0" y="0"/>
+            <wp:positionH relativeFrom="column">
+              <wp:posOffset>1333500</wp:posOffset>
+            </wp:positionH>
+            <wp:positionV relativeFrom="paragraph">
+              <wp:posOffset>226060</wp:posOffset>
+            </wp:positionV>
+            <wp:extent cx="3924300" cy="1819275"/>
+            <wp:effectExtent l="19050" t="19050" r="19050" b="28575"/>
+            <wp:wrapSquare wrapText="bothSides"/>
+            <wp:docPr id="18337193" name="Picture 1"/>
+            <wp:cNvGraphicFramePr>
+              <a:graphicFrameLocks xmlns:a="http://schemas.openxmlformats.org/drawingml/2006/main" noChangeAspect="1"/>
+            </wp:cNvGraphicFramePr>
+            <a:graphic xmlns:a="http://schemas.openxmlformats.org/drawingml/2006/main">
+              <a:graphicData uri="http://schemas.openxmlformats.org/drawingml/2006/picture">
+                <pic:pic xmlns:pic="http://schemas.openxmlformats.org/drawingml/2006/picture">
+                  <pic:nvPicPr>
+                    <pic:cNvPr id="18337193" name="Picture 18337193"/>
+                    <pic:cNvPicPr/>
+                  </pic:nvPicPr>
+                  <pic:blipFill>
+                    <a:blip r:embed="rId8">
+                      <a:extLst>
+                        <a:ext uri="{28A0092B-C50C-407E-A947-70E740481C1C}">
+                          <a14:useLocalDpi xmlns:a14="http://schemas.microsoft.com/office/drawing/2010/main" val="0"/>
+                        </a:ext>
+                      </a:extLst>
+                    </a:blip>
+                    <a:stretch>
+                      <a:fillRect/>
+                    </a:stretch>
+                  </pic:blipFill>
+                  <pic:spPr>
+                    <a:xfrm>
+                      <a:off x="0" y="0"/>
+                      <a:ext cx="3924300" cy="1819275"/>
+                    </a:xfrm>
+                    <a:prstGeom prst="rect">
+                      <a:avLst/>
+                    </a:prstGeom>
+                    <a:ln>
+                      <a:solidFill>
+                        <a:schemeClr val="tx1"/>
+                      </a:solidFill>
+                    </a:ln>
+                  </pic:spPr>
+                </pic:pic>
+              </a:graphicData>
+            </a:graphic>
+            <wp14:sizeRelH relativeFrom="page">
+              <wp14:pctWidth>0</wp14:pctWidth>
+            </wp14:sizeRelH>
+            <wp14:sizeRelV relativeFrom="page">
+              <wp14:pctHeight>0</wp14:pctHeight>
+            </wp14:sizeRelV>
+          </wp:anchor>
+        </w:drawing>
+      </w:r>
+    </w:p>
+    <w:p>
+      <w:pPr>
+        <w:rPr>
+          <w:rFonts w:ascii="Bahnschrift SemiBold" w:hAnsi="Bahnschrift SemiBold"/>
+          <w:szCs w:val="22"/>
+          <w:lang w:val="en-US"/>
+        </w:rPr>
+      </w:pPr>
+    </w:p>
+    <w:p>
+      <w:pPr>
+        <w:rPr>
+          <w:rFonts w:ascii="Bahnschrift SemiBold" w:hAnsi="Bahnschrift SemiBold"/>
+          <w:szCs w:val="22"/>
+          <w:lang w:val="en-US"/>
+        </w:rPr>
+      </w:pPr>
+    </w:p>
+    <w:p>
+      <w:pPr>
+        <w:rPr>
+          <w:rFonts w:ascii="Bahnschrift SemiBold" w:hAnsi="Bahnschrift SemiBold"/>
+          <w:szCs w:val="22"/>
+          <w:lang w:val="en-US"/>
+        </w:rPr>
+      </w:pPr>
+    </w:p>
+    <w:p>
+      <w:pPr>
+        <w:rPr>
+          <w:rFonts w:ascii="Bahnschrift SemiBold" w:hAnsi="Bahnschrift SemiBold"/>
+          <w:szCs w:val="22"/>
+          <w:lang w:val="en-US"/>
+        </w:rPr>
+      </w:pPr>
+    </w:p>
+    <w:p>
+      <w:pPr>
+        <w:rPr>
+          <w:rFonts w:ascii="Bahnschrift SemiBold" w:hAnsi="Bahnschrift SemiBold"/>
+          <w:szCs w:val="22"/>
+          <w:lang w:val="en-US"/>
+        </w:rPr>
+      </w:pPr>
+    </w:p>
+    <w:p>
+      <w:pPr>
+        <w:rPr>
+          <w:rFonts w:ascii="Bahnschrift SemiBold" w:hAnsi="Bahnschrift SemiBold"/>
+          <w:szCs w:val="22"/>
+          <w:lang w:val="en-US"/>
+        </w:rPr>
+      </w:pPr>
+    </w:p>
+    <w:p>
+      <w:pPr>
+        <w:rPr>
+          <w:rFonts w:ascii="Bahnschrift SemiBold" w:hAnsi="Bahnschrift SemiBold"/>
+          <w:szCs w:val="22"/>
+          <w:lang w:val="en-US"/>
+        </w:rPr>
+      </w:pPr>
+      <w:r>
+        <w:rPr>
+          <w:rFonts w:ascii="Bahnschrift SemiBold" w:hAnsi="Bahnschrift SemiBold"/>
+          <w:noProof/>
+          <w:szCs w:val="22"/>
+          <w:lang w:val="en-US"/>
+        </w:rPr>
+        <w:drawing>
+          <wp:anchor distT="0" distB="0" distL="114300" distR="114300" simplePos="0" relativeHeight="251678720" behindDoc="0" locked="0" layoutInCell="1" allowOverlap="1" wp14:anchorId="580CD263" wp14:editId="0737A518">
+            <wp:simplePos x="0" y="0"/>
+            <wp:positionH relativeFrom="column">
+              <wp:posOffset>1295400</wp:posOffset>
+            </wp:positionH>
+            <wp:positionV relativeFrom="paragraph">
+              <wp:posOffset>267970</wp:posOffset>
+            </wp:positionV>
+            <wp:extent cx="4019550" cy="1857375"/>
+            <wp:effectExtent l="19050" t="19050" r="19050" b="28575"/>
+            <wp:wrapSquare wrapText="bothSides"/>
+            <wp:docPr id="1306678833" name="Picture 2"/>
+            <wp:cNvGraphicFramePr>
+              <a:graphicFrameLocks xmlns:a="http://schemas.openxmlformats.org/drawingml/2006/main" noChangeAspect="1"/>
+            </wp:cNvGraphicFramePr>
+            <a:graphic xmlns:a="http://schemas.openxmlformats.org/drawingml/2006/main">
+              <a:graphicData uri="http://schemas.openxmlformats.org/drawingml/2006/picture">
+                <pic:pic xmlns:pic="http://schemas.openxmlformats.org/drawingml/2006/picture">
+                  <pic:nvPicPr>
+                    <pic:cNvPr id="1306678833" name="Picture 1306678833"/>
+                    <pic:cNvPicPr/>
+                  </pic:nvPicPr>
+                  <pic:blipFill>
+                    <a:blip r:embed="rId9">
+                      <a:extLst>
+                        <a:ext uri="{28A0092B-C50C-407E-A947-70E740481C1C}">
+                          <a14:useLocalDpi xmlns:a14="http://schemas.microsoft.com/office/drawing/2010/main" val="0"/>
+                        </a:ext>
+                      </a:extLst>
+                    </a:blip>
+                    <a:stretch>
+                      <a:fillRect/>
+                    </a:stretch>
+                  </pic:blipFill>
+                  <pic:spPr>
+                    <a:xfrm>
+                      <a:off x="0" y="0"/>
+                      <a:ext cx="4019550" cy="1857375"/>
+                    </a:xfrm>
+                    <a:prstGeom prst="rect">
+                      <a:avLst/>
+                    </a:prstGeom>
+                    <a:ln>
+                      <a:solidFill>
+                        <a:schemeClr val="tx1"/>
+                      </a:solidFill>
+                    </a:ln>
+                  </pic:spPr>
+                </pic:pic>
+              </a:graphicData>
+            </a:graphic>
+            <wp14:sizeRelH relativeFrom="page">
+              <wp14:pctWidth>0</wp14:pctWidth>
+            </wp14:sizeRelH>
+            <wp14:sizeRelV relativeFrom="page">
+              <wp14:pctHeight>0</wp14:pctHeight>
+            </wp14:sizeRelV>
+          </wp:anchor>
+        </w:drawing>
+      </w:r>
+    </w:p>
+    <w:p>
+      <w:pPr>
+        <w:rPr>
+          <w:rFonts w:ascii="Bahnschrift SemiBold" w:hAnsi="Bahnschrift SemiBold"/>
+          <w:szCs w:val="22"/>
+          <w:lang w:val="en-US"/>
+        </w:rPr>
+      </w:pPr>
+    </w:p>
+    <w:p>
+      <w:pPr>
+        <w:rPr>
+          <w:rFonts w:ascii="Bahnschrift SemiBold" w:hAnsi="Bahnschrift SemiBold"/>
+          <w:szCs w:val="22"/>
+          <w:lang w:val="en-US"/>
+        </w:rPr>
+      </w:pPr>
+    </w:p>
+    <w:p>
+      <w:pPr>
+        <w:rPr>
+          <w:rFonts w:ascii="Bahnschrift SemiBold" w:hAnsi="Bahnschrift SemiBold"/>
+          <w:szCs w:val="22"/>
+          <w:lang w:val="en-US"/>
+        </w:rPr>
+      </w:pPr>
+    </w:p>
+    <w:p>
+      <w:pPr>
+        <w:ind w:left="1440" w:firstLine="720"/>
+        <w:rPr>
+          <w:rFonts w:ascii="Bahnschrift SemiBold" w:hAnsi="Bahnschrift SemiBold"/>
+          <w:szCs w:val="22"/>
+          <w:lang w:val="en-US"/>
+        </w:rPr>
+      </w:pPr>
+    </w:p>
+    <w:p>
+      <w:pPr>
+        <w:ind w:left="1440" w:firstLine="720"/>
+        <w:rPr>
+          <w:rFonts w:ascii="Bahnschrift SemiBold" w:hAnsi="Bahnschrift SemiBold"/>
+          <w:szCs w:val="22"/>
+          <w:lang w:val="en-US"/>
+        </w:rPr>
+      </w:pPr>
+    </w:p>
+    <w:p>
+      <w:pPr>
+        <w:ind w:left="1440" w:firstLine="720"/>
+        <w:rPr>
+          <w:rFonts w:ascii="Bahnschrift SemiBold" w:hAnsi="Bahnschrift SemiBold"/>
+          <w:szCs w:val="22"/>
+          <w:lang w:val="en-US"/>
+        </w:rPr>
+      </w:pPr>
+    </w:p>
+    <w:p>
+      <w:pPr>
+        <w:ind w:left="1440" w:firstLine="720"/>
+        <w:rPr>
+          <w:rFonts w:ascii="Bahnschrift SemiBold" w:hAnsi="Bahnschrift SemiBold"/>
+          <w:szCs w:val="22"/>
+          <w:lang w:val="en-US"/>
+        </w:rPr>
+      </w:pPr>
+    </w:p>
+    <w:p>
+      <w:pPr>
+        <w:ind w:left="1440" w:firstLine="720"/>
+        <w:rPr>
+          <w:rFonts w:ascii="Bahnschrift SemiBold" w:hAnsi="Bahnschrift SemiBold"/>
+          <w:szCs w:val="22"/>
+          <w:lang w:val="en-US"/>
+        </w:rPr>
+      </w:pPr>
+      <w:r>
+        <w:rPr>
+          <w:rFonts w:ascii="Bahnschrift SemiBold" w:hAnsi="Bahnschrift SemiBold"/>
+          <w:noProof/>
+          <w:szCs w:val="22"/>
+          <w:lang w:val="en-US"/>
+        </w:rPr>
+        <w:drawing>
+          <wp:anchor distT="0" distB="0" distL="114300" distR="114300" simplePos="0" relativeHeight="251679744" behindDoc="0" locked="0" layoutInCell="1" allowOverlap="1" wp14:anchorId="44A6A94F" wp14:editId="63B167A2">
+            <wp:simplePos x="0" y="0"/>
+            <wp:positionH relativeFrom="column">
+              <wp:posOffset>1362075</wp:posOffset>
+            </wp:positionH>
+            <wp:positionV relativeFrom="paragraph">
+              <wp:posOffset>102870</wp:posOffset>
+            </wp:positionV>
+            <wp:extent cx="3924300" cy="1876425"/>
+            <wp:effectExtent l="19050" t="19050" r="19050" b="28575"/>
+            <wp:wrapSquare wrapText="bothSides"/>
+            <wp:docPr id="470639544" name="Picture 3"/>
+            <wp:cNvGraphicFramePr>
+              <a:graphicFrameLocks xmlns:a="http://schemas.openxmlformats.org/drawingml/2006/main" noChangeAspect="1"/>
+            </wp:cNvGraphicFramePr>
+            <a:graphic xmlns:a="http://schemas.openxmlformats.org/drawingml/2006/main">
+              <a:graphicData uri="http://schemas.openxmlformats.org/drawingml/2006/picture">
+                <pic:pic xmlns:pic="http://schemas.openxmlformats.org/drawingml/2006/picture">
+                  <pic:nvPicPr>
+                    <pic:cNvPr id="470639544" name="Picture 3"/>
+                    <pic:cNvPicPr/>
+                  </pic:nvPicPr>
+                  <pic:blipFill>
+                    <a:blip r:embed="rId10">
+                      <a:extLst>
+                        <a:ext uri="{28A0092B-C50C-407E-A947-70E740481C1C}">
+                          <a14:useLocalDpi xmlns:a14="http://schemas.microsoft.com/office/drawing/2010/main" val="0"/>
+                        </a:ext>
+                      </a:extLst>
+                    </a:blip>
+                    <a:stretch>
+                      <a:fillRect/>
+                    </a:stretch>
+                  </pic:blipFill>
+                  <pic:spPr>
+                    <a:xfrm>
+                      <a:off x="0" y="0"/>
+                      <a:ext cx="3924300" cy="1876425"/>
+                    </a:xfrm>
+                    <a:prstGeom prst="rect">
+                      <a:avLst/>
+                    </a:prstGeom>
+                    <a:ln>
+                      <a:solidFill>
+                        <a:schemeClr val="tx1"/>
+                      </a:solidFill>
+                    </a:ln>
+                  </pic:spPr>
+                </pic:pic>
+              </a:graphicData>
+            </a:graphic>
+            <wp14:sizeRelH relativeFrom="page">
+              <wp14:pctWidth>0</wp14:pctWidth>
+            </wp14:sizeRelH>
+            <wp14:sizeRelV relativeFrom="page">
+              <wp14:pctHeight>0</wp14:pctHeight>
+            </wp14:sizeRelV>
+          </wp:anchor>
+        </w:drawing>
+      </w:r>
+    </w:p>
+    <w:p>
+      <w:pPr>
+        <w:ind w:left="1440" w:firstLine="720"/>
+        <w:rPr>
+          <w:rFonts w:ascii="Bahnschrift SemiBold" w:hAnsi="Bahnschrift SemiBold"/>
+          <w:szCs w:val="22"/>
+          <w:lang w:val="en-US"/>
+        </w:rPr>
+      </w:pPr>
+    </w:p>
+    <w:p>
+      <w:pPr>
+        <w:ind w:left="2160"/>
+        <w:rPr>
+          <w:rFonts w:ascii="Bahnschrift SemiBold" w:hAnsi="Bahnschrift SemiBold"/>
+          <w:szCs w:val="22"/>
+          <w:lang w:val="en-US"/>
+        </w:rPr>
+      </w:pPr>
+    </w:p>
+    <w:p>
+      <w:pPr>
+        <w:ind w:left="2160"/>
+        <w:rPr>
+          <w:rFonts w:ascii="Bahnschrift SemiBold" w:hAnsi="Bahnschrift SemiBold"/>
+          <w:szCs w:val="22"/>
+          <w:lang w:val="en-US"/>
+        </w:rPr>
+      </w:pPr>
+    </w:p>
+    <w:p>
+      <w:pPr>
+        <w:ind w:left="2160"/>
+        <w:rPr>
+          <w:rFonts w:ascii="Bahnschrift SemiBold" w:hAnsi="Bahnschrift SemiBold"/>
+          <w:szCs w:val="22"/>
+          <w:lang w:val="en-US"/>
+        </w:rPr>
+      </w:pPr>
+    </w:p>
+    <w:p>
+      <w:pPr>
+        <w:ind w:left="2160"/>
+        <w:rPr>
+          <w:rFonts w:ascii="Bahnschrift SemiBold" w:hAnsi="Bahnschrift SemiBold"/>
+          <w:szCs w:val="22"/>
+          <w:lang w:val="en-US"/>
+        </w:rPr>
+      </w:pPr>
+    </w:p>
+    <w:p>
+      <w:pPr>
+        <w:ind w:left="2160"/>
+        <w:rPr>
+          <w:rFonts w:ascii="Bahnschrift SemiBold" w:hAnsi="Bahnschrift SemiBold"/>
+          <w:szCs w:val="22"/>
+          <w:lang w:val="en-US"/>
+        </w:rPr>
+      </w:pPr>
+    </w:p>
+    <w:p>
+      <w:pPr>
+        <w:ind w:left="2160"/>
+        <w:rPr>
+          <w:rFonts w:ascii="Bahnschrift SemiBold" w:hAnsi="Bahnschrift SemiBold"/>
+          <w:szCs w:val="22"/>
+          <w:lang w:val="en-US"/>
+        </w:rPr>
+      </w:pPr>
+    </w:p>
+    <w:p>
+      <w:pPr>
+        <w:ind w:left="2160"/>
         <w:rPr>
           <w:rFonts w:ascii="Bahnschrift SemiBold" w:hAnsi="Bahnschrift SemiBold"/>
           <w:szCs w:val="22"/>
@@ -1004,6 +1888,4509 @@
         </w:rPr>
         <w:t>eplies are successful, the connection works!</w:t>
       </w:r>
+    </w:p>
+    <w:p>
+      <w:pPr>
+        <w:ind w:left="2160"/>
+        <w:rPr>
+          <w:rFonts w:ascii="Bahnschrift SemiBold" w:hAnsi="Bahnschrift SemiBold"/>
+          <w:szCs w:val="22"/>
+          <w:lang w:val="en-US"/>
+        </w:rPr>
+      </w:pPr>
+    </w:p>
+    <w:p>
+      <w:pPr>
+        <w:pStyle w:val="ListParagraph"/>
+        <w:numPr>
+          <w:ilvl w:val="0"/>
+          <w:numId w:val="5"/>
+        </w:numPr>
+        <w:rPr>
+          <w:rFonts w:ascii="Bahnschrift SemiBold" w:hAnsi="Bahnschrift SemiBold"/>
+          <w:b/>
+          <w:bCs/>
+          <w:sz w:val="28"/>
+          <w:szCs w:val="28"/>
+          <w:lang w:val="en-US"/>
+        </w:rPr>
+      </w:pPr>
+      <w:r>
+        <w:rPr>
+          <w:rFonts w:ascii="Bahnschrift SemiBold" w:hAnsi="Bahnschrift SemiBold"/>
+          <w:b/>
+          <w:bCs/>
+          <w:sz w:val="28"/>
+          <w:szCs w:val="28"/>
+          <w:u w:val="thick"/>
+          <w:lang w:val="en-US"/>
+        </w:rPr>
+        <w:t>Bus</w:t>
+      </w:r>
+      <w:r>
+        <w:rPr>
+          <w:rFonts w:ascii="Bahnschrift SemiBold" w:hAnsi="Bahnschrift SemiBold"/>
+          <w:b/>
+          <w:bCs/>
+          <w:sz w:val="28"/>
+          <w:szCs w:val="28"/>
+          <w:lang w:val="en-US"/>
+        </w:rPr>
+        <w:t>:</w:t>
+      </w:r>
+    </w:p>
+    <w:p>
+      <w:pPr>
+        <w:pStyle w:val="ListParagraph"/>
+        <w:ind w:left="1440"/>
+        <w:rPr>
+          <w:rFonts w:ascii="Bahnschrift SemiBold" w:hAnsi="Bahnschrift SemiBold"/>
+          <w:sz w:val="16"/>
+          <w:szCs w:val="16"/>
+          <w:lang w:val="en-US"/>
+        </w:rPr>
+      </w:pPr>
+    </w:p>
+    <w:p>
+      <w:pPr>
+        <w:pStyle w:val="ListParagraph"/>
+        <w:numPr>
+          <w:ilvl w:val="0"/>
+          <w:numId w:val="6"/>
+        </w:numPr>
+        <w:rPr>
+          <w:rFonts w:ascii="Bahnschrift SemiBold" w:hAnsi="Bahnschrift SemiBold"/>
+          <w:sz w:val="28"/>
+          <w:szCs w:val="28"/>
+          <w:u w:val="thick"/>
+          <w:lang w:val="en-US"/>
+        </w:rPr>
+      </w:pPr>
+      <w:r>
+        <w:rPr>
+          <w:rFonts w:ascii="Bahnschrift SemiBold" w:hAnsi="Bahnschrift SemiBold"/>
+          <w:sz w:val="28"/>
+          <w:szCs w:val="28"/>
+          <w:u w:val="thick"/>
+          <w:lang w:val="en-US"/>
+        </w:rPr>
+        <w:t>Procedure</w:t>
+      </w:r>
+      <w:r>
+        <w:rPr>
+          <w:rFonts w:ascii="Bahnschrift SemiBold" w:hAnsi="Bahnschrift SemiBold"/>
+          <w:sz w:val="28"/>
+          <w:szCs w:val="28"/>
+          <w:lang w:val="en-US"/>
+        </w:rPr>
+        <w:t>:</w:t>
+      </w:r>
+    </w:p>
+    <w:p>
+      <w:pPr>
+        <w:pStyle w:val="ListParagraph"/>
+        <w:ind w:left="1778"/>
+        <w:rPr>
+          <w:rFonts w:ascii="Bahnschrift SemiBold" w:hAnsi="Bahnschrift SemiBold"/>
+          <w:sz w:val="8"/>
+          <w:szCs w:val="8"/>
+          <w:lang w:val="en-US"/>
+        </w:rPr>
+      </w:pPr>
+    </w:p>
+    <w:p>
+      <w:pPr>
+        <w:pStyle w:val="ListParagraph"/>
+        <w:ind w:left="1778"/>
+        <w:rPr>
+          <w:rFonts w:ascii="Bahnschrift SemiBold" w:hAnsi="Bahnschrift SemiBold"/>
+          <w:sz w:val="8"/>
+          <w:szCs w:val="8"/>
+          <w:lang w:val="en-US"/>
+        </w:rPr>
+      </w:pPr>
+    </w:p>
+    <w:p>
+      <w:pPr>
+        <w:pStyle w:val="ListParagraph"/>
+        <w:ind w:left="1778"/>
+        <w:rPr>
+          <w:rFonts w:ascii="Bahnschrift SemiBold" w:hAnsi="Bahnschrift SemiBold"/>
+          <w:sz w:val="8"/>
+          <w:szCs w:val="8"/>
+          <w:lang w:val="en-US"/>
+        </w:rPr>
+      </w:pPr>
+    </w:p>
+    <w:p>
+      <w:pPr>
+        <w:pStyle w:val="ListParagraph"/>
+        <w:ind w:left="1440" w:right="827"/>
+        <w:rPr>
+          <w:rFonts w:ascii="Bahnschrift SemiBold" w:hAnsi="Bahnschrift SemiBold"/>
+          <w:szCs w:val="22"/>
+          <w:lang w:val="en-US"/>
+        </w:rPr>
+      </w:pPr>
+      <w:r>
+        <w:rPr>
+          <w:rFonts w:ascii="Bahnschrift SemiBold" w:hAnsi="Bahnschrift SemiBold"/>
+          <w:szCs w:val="22"/>
+          <w:lang w:val="en-US"/>
+        </w:rPr>
+        <w:t>Step 1</w:t>
+      </w:r>
+      <w:r>
+        <w:rPr>
+          <w:rFonts w:ascii="Bahnschrift SemiBold" w:hAnsi="Bahnschrift SemiBold"/>
+          <w:szCs w:val="22"/>
+          <w:lang w:val="en-US"/>
+        </w:rPr>
+        <w:tab/>
+        <w:t>:</w:t>
+      </w:r>
+      <w:r>
+        <w:rPr>
+          <w:rFonts w:ascii="Bahnschrift SemiBold" w:hAnsi="Bahnschrift SemiBold"/>
+          <w:szCs w:val="22"/>
+          <w:lang w:val="en-US"/>
+        </w:rPr>
+        <w:tab/>
+      </w:r>
+      <w:r>
+        <w:rPr>
+          <w:rFonts w:ascii="Bahnschrift SemiBold" w:hAnsi="Bahnschrift SemiBold"/>
+          <w:szCs w:val="22"/>
+          <w:lang w:val="en-US"/>
+        </w:rPr>
+        <w:t xml:space="preserve">Take </w:t>
+      </w:r>
+      <w:r>
+        <w:rPr>
+          <w:rFonts w:ascii="Bahnschrift SemiBold" w:hAnsi="Bahnschrift SemiBold"/>
+          <w:szCs w:val="22"/>
+        </w:rPr>
+        <w:t>4 switches and design them like bus</w:t>
+      </w:r>
+      <w:r>
+        <w:rPr>
+          <w:rFonts w:ascii="Bahnschrift SemiBold" w:hAnsi="Bahnschrift SemiBold"/>
+          <w:szCs w:val="22"/>
+          <w:lang w:val="en-US"/>
+        </w:rPr>
+        <w:t>.</w:t>
+      </w:r>
+    </w:p>
+    <w:p>
+      <w:pPr>
+        <w:pStyle w:val="ListParagraph"/>
+        <w:ind w:left="1440" w:right="827"/>
+        <w:rPr>
+          <w:rFonts w:ascii="Bahnschrift SemiBold" w:hAnsi="Bahnschrift SemiBold"/>
+          <w:sz w:val="8"/>
+          <w:szCs w:val="8"/>
+          <w:lang w:val="en-US"/>
+        </w:rPr>
+      </w:pPr>
+    </w:p>
+    <w:p>
+      <w:pPr>
+        <w:pStyle w:val="ListParagraph"/>
+        <w:ind w:left="1440" w:right="827"/>
+        <w:rPr>
+          <w:rFonts w:ascii="Bahnschrift SemiBold" w:hAnsi="Bahnschrift SemiBold"/>
+          <w:szCs w:val="22"/>
+          <w:lang w:val="en-US"/>
+        </w:rPr>
+      </w:pPr>
+      <w:r>
+        <w:rPr>
+          <w:rFonts w:ascii="Bahnschrift SemiBold" w:hAnsi="Bahnschrift SemiBold"/>
+          <w:szCs w:val="22"/>
+          <w:lang w:val="en-US"/>
+        </w:rPr>
+        <w:t>Step 4</w:t>
+      </w:r>
+      <w:r>
+        <w:rPr>
+          <w:rFonts w:ascii="Bahnschrift SemiBold" w:hAnsi="Bahnschrift SemiBold"/>
+          <w:szCs w:val="22"/>
+          <w:lang w:val="en-US"/>
+        </w:rPr>
+        <w:tab/>
+        <w:t>:</w:t>
+      </w:r>
+      <w:r>
+        <w:rPr>
+          <w:rFonts w:ascii="Bahnschrift SemiBold" w:hAnsi="Bahnschrift SemiBold"/>
+          <w:szCs w:val="22"/>
+          <w:lang w:val="en-US"/>
+        </w:rPr>
+        <w:tab/>
+      </w:r>
+      <w:r>
+        <w:rPr>
+          <w:rFonts w:ascii="Bahnschrift SemiBold" w:hAnsi="Bahnschrift SemiBold"/>
+          <w:szCs w:val="22"/>
+          <w:lang w:val="en-US"/>
+        </w:rPr>
+        <w:t>Take</w:t>
+      </w:r>
+      <w:r>
+        <w:rPr>
+          <w:rFonts w:ascii="Bahnschrift SemiBold" w:hAnsi="Bahnschrift SemiBold"/>
+          <w:szCs w:val="22"/>
+          <w:lang w:val="en-US"/>
+        </w:rPr>
+        <w:t xml:space="preserve"> 4</w:t>
+      </w:r>
+      <w:r>
+        <w:rPr>
+          <w:rFonts w:ascii="Bahnschrift SemiBold" w:hAnsi="Bahnschrift SemiBold"/>
+          <w:szCs w:val="22"/>
+          <w:lang w:val="en-US"/>
+        </w:rPr>
+        <w:t xml:space="preserve"> PCs</w:t>
+      </w:r>
+      <w:r>
+        <w:rPr>
+          <w:rFonts w:ascii="Bahnschrift SemiBold" w:hAnsi="Bahnschrift SemiBold"/>
+          <w:szCs w:val="22"/>
+          <w:lang w:val="en-US"/>
+        </w:rPr>
+        <w:t xml:space="preserve"> and assign</w:t>
+      </w:r>
+      <w:r>
+        <w:rPr>
+          <w:rFonts w:ascii="Bahnschrift SemiBold" w:hAnsi="Bahnschrift SemiBold"/>
+          <w:szCs w:val="22"/>
+          <w:lang w:val="en-US"/>
+        </w:rPr>
+        <w:t xml:space="preserve"> different IP in same class C</w:t>
+      </w:r>
+      <w:r>
+        <w:rPr>
+          <w:rFonts w:ascii="Bahnschrift SemiBold" w:hAnsi="Bahnschrift SemiBold"/>
+          <w:szCs w:val="22"/>
+          <w:lang w:val="en-US"/>
+        </w:rPr>
+        <w:t>.</w:t>
+      </w:r>
+    </w:p>
+    <w:p>
+      <w:pPr>
+        <w:pStyle w:val="ListParagraph"/>
+        <w:ind w:left="1440" w:right="827"/>
+        <w:rPr>
+          <w:rFonts w:ascii="Bahnschrift SemiBold" w:hAnsi="Bahnschrift SemiBold"/>
+          <w:sz w:val="8"/>
+          <w:szCs w:val="8"/>
+          <w:lang w:val="en-US"/>
+        </w:rPr>
+      </w:pPr>
+    </w:p>
+    <w:p>
+      <w:pPr>
+        <w:pStyle w:val="ListParagraph"/>
+        <w:ind w:left="1440" w:right="827"/>
+        <w:rPr>
+          <w:rFonts w:ascii="Bahnschrift SemiBold" w:hAnsi="Bahnschrift SemiBold"/>
+          <w:szCs w:val="22"/>
+          <w:lang w:val="en-US"/>
+        </w:rPr>
+      </w:pPr>
+      <w:r>
+        <w:rPr>
+          <w:rFonts w:ascii="Bahnschrift SemiBold" w:hAnsi="Bahnschrift SemiBold"/>
+          <w:szCs w:val="22"/>
+          <w:lang w:val="en-US"/>
+        </w:rPr>
+        <w:t>Step 5</w:t>
+      </w:r>
+      <w:r>
+        <w:rPr>
+          <w:rFonts w:ascii="Bahnschrift SemiBold" w:hAnsi="Bahnschrift SemiBold"/>
+          <w:szCs w:val="22"/>
+          <w:lang w:val="en-US"/>
+        </w:rPr>
+        <w:tab/>
+        <w:t>:</w:t>
+      </w:r>
+      <w:r>
+        <w:rPr>
+          <w:rFonts w:ascii="Bahnschrift SemiBold" w:hAnsi="Bahnschrift SemiBold"/>
+          <w:szCs w:val="22"/>
+          <w:lang w:val="en-US"/>
+        </w:rPr>
+        <w:tab/>
+      </w:r>
+      <w:r>
+        <w:rPr>
+          <w:rFonts w:ascii="Bahnschrift SemiBold" w:hAnsi="Bahnschrift SemiBold"/>
+          <w:szCs w:val="22"/>
+          <w:lang w:val="en-US"/>
+        </w:rPr>
+        <w:t xml:space="preserve">Connect </w:t>
+      </w:r>
+      <w:r>
+        <w:rPr>
+          <w:rFonts w:ascii="Bahnschrift SemiBold" w:hAnsi="Bahnschrift SemiBold"/>
+          <w:szCs w:val="22"/>
+          <w:lang w:val="en-US"/>
+        </w:rPr>
+        <w:t xml:space="preserve">individual </w:t>
+      </w:r>
+      <w:r>
+        <w:rPr>
+          <w:rFonts w:ascii="Bahnschrift SemiBold" w:hAnsi="Bahnschrift SemiBold"/>
+          <w:szCs w:val="22"/>
+          <w:lang w:val="en-US"/>
+        </w:rPr>
+        <w:t xml:space="preserve">switch </w:t>
+      </w:r>
+      <w:r>
+        <w:rPr>
+          <w:rFonts w:ascii="Arial" w:hAnsi="Arial" w:cs="Arial"/>
+          <w:szCs w:val="22"/>
+          <w:lang w:val="en-US"/>
+        </w:rPr>
+        <w:t>→</w:t>
+      </w:r>
+      <w:r>
+        <w:rPr>
+          <w:rFonts w:ascii="Bahnschrift SemiBold" w:hAnsi="Bahnschrift SemiBold"/>
+          <w:szCs w:val="22"/>
+          <w:lang w:val="en-US"/>
+        </w:rPr>
+        <w:t xml:space="preserve"> each computer or PC</w:t>
+      </w:r>
+      <w:r>
+        <w:rPr>
+          <w:rFonts w:ascii="Bahnschrift SemiBold" w:hAnsi="Bahnschrift SemiBold"/>
+          <w:szCs w:val="22"/>
+          <w:lang w:val="en-US"/>
+        </w:rPr>
+        <w:t>.</w:t>
+      </w:r>
+    </w:p>
+    <w:p>
+      <w:pPr>
+        <w:pStyle w:val="ListParagraph"/>
+        <w:ind w:left="1440" w:right="827"/>
+        <w:rPr>
+          <w:rFonts w:ascii="Bahnschrift SemiBold" w:hAnsi="Bahnschrift SemiBold"/>
+          <w:sz w:val="8"/>
+          <w:szCs w:val="8"/>
+          <w:lang w:val="en-US"/>
+        </w:rPr>
+      </w:pPr>
+    </w:p>
+    <w:p>
+      <w:pPr>
+        <w:pStyle w:val="ListParagraph"/>
+        <w:ind w:left="1440" w:right="685"/>
+        <w:rPr>
+          <w:rFonts w:ascii="Bahnschrift SemiBold" w:hAnsi="Bahnschrift SemiBold"/>
+          <w:szCs w:val="22"/>
+          <w:lang w:val="en-US"/>
+        </w:rPr>
+      </w:pPr>
+      <w:r>
+        <w:rPr>
+          <w:rFonts w:ascii="Bahnschrift SemiBold" w:hAnsi="Bahnschrift SemiBold"/>
+          <w:szCs w:val="22"/>
+          <w:lang w:val="en-US"/>
+        </w:rPr>
+        <w:t>Step 6</w:t>
+      </w:r>
+      <w:r>
+        <w:rPr>
+          <w:rFonts w:ascii="Bahnschrift SemiBold" w:hAnsi="Bahnschrift SemiBold"/>
+          <w:szCs w:val="22"/>
+          <w:lang w:val="en-US"/>
+        </w:rPr>
+        <w:tab/>
+        <w:t>:</w:t>
+      </w:r>
+      <w:r>
+        <w:rPr>
+          <w:rFonts w:ascii="Bahnschrift SemiBold" w:hAnsi="Bahnschrift SemiBold"/>
+          <w:szCs w:val="22"/>
+          <w:lang w:val="en-US"/>
+        </w:rPr>
+        <w:tab/>
+      </w:r>
+      <w:r>
+        <w:rPr>
+          <w:rFonts w:ascii="Bahnschrift SemiBold" w:hAnsi="Bahnschrift SemiBold"/>
+          <w:szCs w:val="22"/>
+        </w:rPr>
+        <w:t>C</w:t>
+      </w:r>
+      <w:r>
+        <w:rPr>
+          <w:rFonts w:ascii="Bahnschrift SemiBold" w:hAnsi="Bahnschrift SemiBold"/>
+          <w:szCs w:val="22"/>
+        </w:rPr>
+        <w:t>onnect 4 switches using the copper cross-over</w:t>
+      </w:r>
+      <w:r>
+        <w:rPr>
+          <w:rFonts w:ascii="Bahnschrift SemiBold" w:hAnsi="Bahnschrift SemiBold"/>
+          <w:szCs w:val="22"/>
+          <w:lang w:val="en-US"/>
+        </w:rPr>
+        <w:t>.</w:t>
+      </w:r>
+    </w:p>
+    <w:p>
+      <w:pPr>
+        <w:pStyle w:val="ListParagraph"/>
+        <w:ind w:left="1440" w:right="827"/>
+        <w:rPr>
+          <w:rFonts w:ascii="Bahnschrift SemiBold" w:hAnsi="Bahnschrift SemiBold"/>
+          <w:sz w:val="8"/>
+          <w:szCs w:val="8"/>
+          <w:lang w:val="en-US"/>
+        </w:rPr>
+      </w:pPr>
+    </w:p>
+    <w:p>
+      <w:pPr>
+        <w:pStyle w:val="ListParagraph"/>
+        <w:ind w:left="2160" w:right="827" w:hanging="720"/>
+        <w:rPr>
+          <w:rFonts w:ascii="Bahnschrift SemiBold" w:hAnsi="Bahnschrift SemiBold"/>
+          <w:szCs w:val="22"/>
+          <w:lang w:val="en-US"/>
+        </w:rPr>
+      </w:pPr>
+      <w:r>
+        <w:rPr>
+          <w:rFonts w:ascii="Bahnschrift SemiBold" w:hAnsi="Bahnschrift SemiBold"/>
+          <w:szCs w:val="22"/>
+          <w:lang w:val="en-US"/>
+        </w:rPr>
+        <w:t>Step 7</w:t>
+      </w:r>
+      <w:r>
+        <w:rPr>
+          <w:rFonts w:ascii="Bahnschrift SemiBold" w:hAnsi="Bahnschrift SemiBold"/>
+          <w:szCs w:val="22"/>
+          <w:lang w:val="en-US"/>
+        </w:rPr>
+        <w:tab/>
+        <w:t>:</w:t>
+      </w:r>
+      <w:r>
+        <w:rPr>
+          <w:rFonts w:ascii="Bahnschrift SemiBold" w:hAnsi="Bahnschrift SemiBold"/>
+          <w:szCs w:val="22"/>
+          <w:lang w:val="en-US"/>
+        </w:rPr>
+        <w:tab/>
+      </w:r>
+      <w:r>
+        <w:rPr>
+          <w:rFonts w:ascii="Bahnschrift SemiBold" w:hAnsi="Bahnschrift SemiBold"/>
+          <w:szCs w:val="22"/>
+          <w:lang w:val="en-US"/>
+        </w:rPr>
+        <w:t>Test the network by ping a PC from other PC’s command prompt</w:t>
+      </w:r>
+      <w:r>
+        <w:rPr>
+          <w:rFonts w:ascii="Bahnschrift SemiBold" w:hAnsi="Bahnschrift SemiBold"/>
+          <w:szCs w:val="22"/>
+          <w:lang w:val="en-US"/>
+        </w:rPr>
+        <w:t>.</w:t>
+      </w:r>
+    </w:p>
+    <w:p>
+      <w:pPr>
+        <w:ind w:right="827"/>
+        <w:rPr>
+          <w:rFonts w:ascii="Bahnschrift SemiBold" w:hAnsi="Bahnschrift SemiBold"/>
+          <w:sz w:val="8"/>
+          <w:szCs w:val="8"/>
+          <w:lang w:val="en-US"/>
+        </w:rPr>
+      </w:pPr>
+    </w:p>
+    <w:p>
+      <w:pPr>
+        <w:pStyle w:val="ListParagraph"/>
+        <w:numPr>
+          <w:ilvl w:val="0"/>
+          <w:numId w:val="6"/>
+        </w:numPr>
+        <w:rPr>
+          <w:rFonts w:ascii="Bahnschrift SemiBold" w:hAnsi="Bahnschrift SemiBold"/>
+          <w:sz w:val="28"/>
+          <w:szCs w:val="28"/>
+          <w:u w:val="thick"/>
+          <w:lang w:val="en-US"/>
+        </w:rPr>
+      </w:pPr>
+      <w:r>
+        <w:rPr>
+          <w:rFonts w:ascii="Bahnschrift SemiBold" w:hAnsi="Bahnschrift SemiBold"/>
+          <w:sz w:val="28"/>
+          <w:szCs w:val="28"/>
+          <w:u w:val="thick"/>
+          <w:lang w:val="en-US"/>
+        </w:rPr>
+        <w:t>Diagram</w:t>
+      </w:r>
+      <w:r>
+        <w:rPr>
+          <w:rFonts w:ascii="Bahnschrift SemiBold" w:hAnsi="Bahnschrift SemiBold"/>
+          <w:sz w:val="28"/>
+          <w:szCs w:val="28"/>
+          <w:lang w:val="en-US"/>
+        </w:rPr>
+        <w:t>:</w:t>
+      </w:r>
+    </w:p>
+    <w:p>
+      <w:pPr>
+        <w:pStyle w:val="ListParagraph"/>
+        <w:ind w:left="2160" w:right="827" w:hanging="720"/>
+        <w:rPr>
+          <w:rFonts w:ascii="Bahnschrift SemiBold" w:hAnsi="Bahnschrift SemiBold"/>
+          <w:szCs w:val="22"/>
+          <w:lang w:val="en-US"/>
+        </w:rPr>
+      </w:pPr>
+    </w:p>
+    <w:p>
+      <w:pPr>
+        <w:pStyle w:val="ListParagraph"/>
+        <w:ind w:left="2160" w:right="827" w:hanging="720"/>
+        <w:rPr>
+          <w:rFonts w:ascii="Bahnschrift SemiBold" w:hAnsi="Bahnschrift SemiBold"/>
+          <w:sz w:val="8"/>
+          <w:szCs w:val="8"/>
+          <w:lang w:val="en-US"/>
+        </w:rPr>
+      </w:pPr>
+      <w:r>
+        <w:rPr>
+          <w:rFonts w:ascii="Bahnschrift SemiBold" w:hAnsi="Bahnschrift SemiBold"/>
+          <w:noProof/>
+          <w:szCs w:val="22"/>
+          <w:lang w:val="en-US"/>
+        </w:rPr>
+        <w:drawing>
+          <wp:anchor distT="0" distB="0" distL="114300" distR="114300" simplePos="0" relativeHeight="251681792" behindDoc="0" locked="0" layoutInCell="1" allowOverlap="1" wp14:anchorId="7BFF2BD5" wp14:editId="64C5395E">
+            <wp:simplePos x="0" y="0"/>
+            <wp:positionH relativeFrom="column">
+              <wp:posOffset>920115</wp:posOffset>
+            </wp:positionH>
+            <wp:positionV relativeFrom="paragraph">
+              <wp:posOffset>30480</wp:posOffset>
+            </wp:positionV>
+            <wp:extent cx="4931410" cy="3384550"/>
+            <wp:effectExtent l="0" t="0" r="2540" b="6350"/>
+            <wp:wrapSquare wrapText="bothSides"/>
+            <wp:docPr id="289280920" name="Picture 1"/>
+            <wp:cNvGraphicFramePr>
+              <a:graphicFrameLocks xmlns:a="http://schemas.openxmlformats.org/drawingml/2006/main" noChangeAspect="1"/>
+            </wp:cNvGraphicFramePr>
+            <a:graphic xmlns:a="http://schemas.openxmlformats.org/drawingml/2006/main">
+              <a:graphicData uri="http://schemas.openxmlformats.org/drawingml/2006/picture">
+                <pic:pic xmlns:pic="http://schemas.openxmlformats.org/drawingml/2006/picture">
+                  <pic:nvPicPr>
+                    <pic:cNvPr id="289280920" name="Picture 1"/>
+                    <pic:cNvPicPr/>
+                  </pic:nvPicPr>
+                  <pic:blipFill>
+                    <a:blip r:embed="rId11">
+                      <a:extLst>
+                        <a:ext uri="{28A0092B-C50C-407E-A947-70E740481C1C}">
+                          <a14:useLocalDpi xmlns:a14="http://schemas.microsoft.com/office/drawing/2010/main" val="0"/>
+                        </a:ext>
+                      </a:extLst>
+                    </a:blip>
+                    <a:stretch>
+                      <a:fillRect/>
+                    </a:stretch>
+                  </pic:blipFill>
+                  <pic:spPr>
+                    <a:xfrm>
+                      <a:off x="0" y="0"/>
+                      <a:ext cx="4931410" cy="3384550"/>
+                    </a:xfrm>
+                    <a:prstGeom prst="rect">
+                      <a:avLst/>
+                    </a:prstGeom>
+                  </pic:spPr>
+                </pic:pic>
+              </a:graphicData>
+            </a:graphic>
+            <wp14:sizeRelH relativeFrom="page">
+              <wp14:pctWidth>0</wp14:pctWidth>
+            </wp14:sizeRelH>
+            <wp14:sizeRelV relativeFrom="page">
+              <wp14:pctHeight>0</wp14:pctHeight>
+            </wp14:sizeRelV>
+          </wp:anchor>
+        </w:drawing>
+      </w:r>
+    </w:p>
+    <w:p>
+      <w:pPr>
+        <w:pStyle w:val="ListParagraph"/>
+        <w:ind w:left="2160" w:right="827" w:hanging="720"/>
+        <w:rPr>
+          <w:rFonts w:ascii="Bahnschrift SemiBold" w:hAnsi="Bahnschrift SemiBold"/>
+          <w:sz w:val="8"/>
+          <w:szCs w:val="8"/>
+          <w:lang w:val="en-US"/>
+        </w:rPr>
+      </w:pPr>
+    </w:p>
+    <w:p>
+      <w:pPr>
+        <w:pStyle w:val="ListParagraph"/>
+        <w:ind w:left="2160" w:right="827" w:hanging="720"/>
+        <w:rPr>
+          <w:rFonts w:ascii="Bahnschrift SemiBold" w:hAnsi="Bahnschrift SemiBold"/>
+          <w:sz w:val="8"/>
+          <w:szCs w:val="8"/>
+          <w:lang w:val="en-US"/>
+        </w:rPr>
+      </w:pPr>
+    </w:p>
+    <w:p>
+      <w:pPr>
+        <w:pStyle w:val="ListParagraph"/>
+        <w:ind w:left="2160" w:right="827" w:hanging="720"/>
+        <w:rPr>
+          <w:rFonts w:ascii="Bahnschrift SemiBold" w:hAnsi="Bahnschrift SemiBold"/>
+          <w:sz w:val="8"/>
+          <w:szCs w:val="8"/>
+          <w:lang w:val="en-US"/>
+        </w:rPr>
+      </w:pPr>
+    </w:p>
+    <w:p>
+      <w:pPr>
+        <w:pStyle w:val="ListParagraph"/>
+        <w:ind w:left="2160" w:right="827" w:hanging="720"/>
+        <w:rPr>
+          <w:rFonts w:ascii="Bahnschrift SemiBold" w:hAnsi="Bahnschrift SemiBold"/>
+          <w:sz w:val="8"/>
+          <w:szCs w:val="8"/>
+          <w:lang w:val="en-US"/>
+        </w:rPr>
+      </w:pPr>
+    </w:p>
+    <w:p>
+      <w:pPr>
+        <w:pStyle w:val="ListParagraph"/>
+        <w:ind w:left="2160" w:right="827" w:hanging="720"/>
+        <w:rPr>
+          <w:rFonts w:ascii="Bahnschrift SemiBold" w:hAnsi="Bahnschrift SemiBold"/>
+          <w:sz w:val="8"/>
+          <w:szCs w:val="8"/>
+          <w:lang w:val="en-US"/>
+        </w:rPr>
+      </w:pPr>
+    </w:p>
+    <w:p>
+      <w:pPr>
+        <w:pStyle w:val="ListParagraph"/>
+        <w:ind w:left="2160" w:right="827" w:hanging="720"/>
+        <w:rPr>
+          <w:rFonts w:ascii="Bahnschrift SemiBold" w:hAnsi="Bahnschrift SemiBold"/>
+          <w:sz w:val="8"/>
+          <w:szCs w:val="8"/>
+          <w:lang w:val="en-US"/>
+        </w:rPr>
+      </w:pPr>
+    </w:p>
+    <w:p>
+      <w:pPr>
+        <w:pStyle w:val="ListParagraph"/>
+        <w:ind w:left="2160" w:right="827" w:hanging="720"/>
+        <w:rPr>
+          <w:rFonts w:ascii="Bahnschrift SemiBold" w:hAnsi="Bahnschrift SemiBold"/>
+          <w:sz w:val="8"/>
+          <w:szCs w:val="8"/>
+          <w:lang w:val="en-US"/>
+        </w:rPr>
+      </w:pPr>
+    </w:p>
+    <w:p>
+      <w:pPr>
+        <w:pStyle w:val="ListParagraph"/>
+        <w:ind w:left="2160" w:right="827" w:hanging="720"/>
+        <w:rPr>
+          <w:rFonts w:ascii="Bahnschrift SemiBold" w:hAnsi="Bahnschrift SemiBold"/>
+          <w:sz w:val="8"/>
+          <w:szCs w:val="8"/>
+          <w:lang w:val="en-US"/>
+        </w:rPr>
+      </w:pPr>
+    </w:p>
+    <w:p>
+      <w:pPr>
+        <w:pStyle w:val="ListParagraph"/>
+        <w:ind w:left="2160" w:right="827" w:hanging="720"/>
+        <w:rPr>
+          <w:rFonts w:ascii="Bahnschrift SemiBold" w:hAnsi="Bahnschrift SemiBold"/>
+          <w:sz w:val="8"/>
+          <w:szCs w:val="8"/>
+          <w:lang w:val="en-US"/>
+        </w:rPr>
+      </w:pPr>
+    </w:p>
+    <w:p>
+      <w:pPr>
+        <w:pStyle w:val="ListParagraph"/>
+        <w:ind w:left="2160" w:right="827" w:hanging="720"/>
+        <w:rPr>
+          <w:rFonts w:ascii="Bahnschrift SemiBold" w:hAnsi="Bahnschrift SemiBold"/>
+          <w:sz w:val="8"/>
+          <w:szCs w:val="8"/>
+          <w:lang w:val="en-US"/>
+        </w:rPr>
+      </w:pPr>
+    </w:p>
+    <w:p>
+      <w:pPr>
+        <w:pStyle w:val="ListParagraph"/>
+        <w:ind w:left="2160" w:right="827" w:hanging="720"/>
+        <w:rPr>
+          <w:rFonts w:ascii="Bahnschrift SemiBold" w:hAnsi="Bahnschrift SemiBold"/>
+          <w:sz w:val="8"/>
+          <w:szCs w:val="8"/>
+          <w:lang w:val="en-US"/>
+        </w:rPr>
+      </w:pPr>
+    </w:p>
+    <w:p>
+      <w:pPr>
+        <w:pStyle w:val="ListParagraph"/>
+        <w:ind w:left="2160" w:right="827" w:hanging="720"/>
+        <w:rPr>
+          <w:rFonts w:ascii="Bahnschrift SemiBold" w:hAnsi="Bahnschrift SemiBold"/>
+          <w:sz w:val="8"/>
+          <w:szCs w:val="8"/>
+          <w:lang w:val="en-US"/>
+        </w:rPr>
+      </w:pPr>
+    </w:p>
+    <w:p>
+      <w:pPr>
+        <w:pStyle w:val="ListParagraph"/>
+        <w:ind w:left="2160" w:right="827" w:hanging="720"/>
+        <w:rPr>
+          <w:rFonts w:ascii="Bahnschrift SemiBold" w:hAnsi="Bahnschrift SemiBold"/>
+          <w:sz w:val="8"/>
+          <w:szCs w:val="8"/>
+          <w:lang w:val="en-US"/>
+        </w:rPr>
+      </w:pPr>
+    </w:p>
+    <w:p>
+      <w:pPr>
+        <w:pStyle w:val="ListParagraph"/>
+        <w:ind w:left="2160" w:right="827" w:hanging="720"/>
+        <w:rPr>
+          <w:rFonts w:ascii="Bahnschrift SemiBold" w:hAnsi="Bahnschrift SemiBold"/>
+          <w:sz w:val="8"/>
+          <w:szCs w:val="8"/>
+          <w:lang w:val="en-US"/>
+        </w:rPr>
+      </w:pPr>
+    </w:p>
+    <w:p>
+      <w:pPr>
+        <w:pStyle w:val="ListParagraph"/>
+        <w:ind w:left="2160" w:right="827" w:hanging="720"/>
+        <w:rPr>
+          <w:rFonts w:ascii="Bahnschrift SemiBold" w:hAnsi="Bahnschrift SemiBold"/>
+          <w:sz w:val="8"/>
+          <w:szCs w:val="8"/>
+          <w:lang w:val="en-US"/>
+        </w:rPr>
+      </w:pPr>
+    </w:p>
+    <w:p>
+      <w:pPr>
+        <w:pStyle w:val="ListParagraph"/>
+        <w:ind w:left="2160" w:right="827" w:hanging="720"/>
+        <w:rPr>
+          <w:rFonts w:ascii="Bahnschrift SemiBold" w:hAnsi="Bahnschrift SemiBold"/>
+          <w:sz w:val="8"/>
+          <w:szCs w:val="8"/>
+          <w:lang w:val="en-US"/>
+        </w:rPr>
+      </w:pPr>
+    </w:p>
+    <w:p>
+      <w:pPr>
+        <w:pStyle w:val="ListParagraph"/>
+        <w:ind w:left="2160" w:right="827" w:hanging="720"/>
+        <w:rPr>
+          <w:rFonts w:ascii="Bahnschrift SemiBold" w:hAnsi="Bahnschrift SemiBold"/>
+          <w:sz w:val="8"/>
+          <w:szCs w:val="8"/>
+          <w:lang w:val="en-US"/>
+        </w:rPr>
+      </w:pPr>
+    </w:p>
+    <w:p>
+      <w:pPr>
+        <w:pStyle w:val="ListParagraph"/>
+        <w:ind w:left="2160" w:right="827" w:hanging="720"/>
+        <w:rPr>
+          <w:rFonts w:ascii="Bahnschrift SemiBold" w:hAnsi="Bahnschrift SemiBold"/>
+          <w:sz w:val="8"/>
+          <w:szCs w:val="8"/>
+          <w:lang w:val="en-US"/>
+        </w:rPr>
+      </w:pPr>
+    </w:p>
+    <w:p>
+      <w:pPr>
+        <w:pStyle w:val="ListParagraph"/>
+        <w:ind w:left="2160" w:right="827" w:hanging="720"/>
+        <w:rPr>
+          <w:rFonts w:ascii="Bahnschrift SemiBold" w:hAnsi="Bahnschrift SemiBold"/>
+          <w:sz w:val="8"/>
+          <w:szCs w:val="8"/>
+          <w:lang w:val="en-US"/>
+        </w:rPr>
+      </w:pPr>
+    </w:p>
+    <w:p>
+      <w:pPr>
+        <w:pStyle w:val="ListParagraph"/>
+        <w:ind w:left="2160" w:right="827" w:hanging="720"/>
+        <w:rPr>
+          <w:rFonts w:ascii="Bahnschrift SemiBold" w:hAnsi="Bahnschrift SemiBold"/>
+          <w:sz w:val="8"/>
+          <w:szCs w:val="8"/>
+          <w:lang w:val="en-US"/>
+        </w:rPr>
+      </w:pPr>
+    </w:p>
+    <w:p>
+      <w:pPr>
+        <w:pStyle w:val="ListParagraph"/>
+        <w:ind w:left="2160" w:right="827" w:hanging="720"/>
+        <w:rPr>
+          <w:rFonts w:ascii="Bahnschrift SemiBold" w:hAnsi="Bahnschrift SemiBold"/>
+          <w:sz w:val="8"/>
+          <w:szCs w:val="8"/>
+          <w:lang w:val="en-US"/>
+        </w:rPr>
+      </w:pPr>
+    </w:p>
+    <w:p>
+      <w:pPr>
+        <w:pStyle w:val="ListParagraph"/>
+        <w:ind w:left="2160" w:right="827" w:hanging="720"/>
+        <w:rPr>
+          <w:rFonts w:ascii="Bahnschrift SemiBold" w:hAnsi="Bahnschrift SemiBold"/>
+          <w:sz w:val="8"/>
+          <w:szCs w:val="8"/>
+          <w:lang w:val="en-US"/>
+        </w:rPr>
+      </w:pPr>
+    </w:p>
+    <w:p>
+      <w:pPr>
+        <w:pStyle w:val="ListParagraph"/>
+        <w:ind w:left="2160" w:right="827" w:hanging="720"/>
+        <w:rPr>
+          <w:rFonts w:ascii="Bahnschrift SemiBold" w:hAnsi="Bahnschrift SemiBold"/>
+          <w:sz w:val="8"/>
+          <w:szCs w:val="8"/>
+          <w:lang w:val="en-US"/>
+        </w:rPr>
+      </w:pPr>
+    </w:p>
+    <w:p>
+      <w:pPr>
+        <w:pStyle w:val="ListParagraph"/>
+        <w:ind w:left="2160" w:right="827" w:hanging="720"/>
+        <w:rPr>
+          <w:rFonts w:ascii="Bahnschrift SemiBold" w:hAnsi="Bahnschrift SemiBold"/>
+          <w:sz w:val="8"/>
+          <w:szCs w:val="8"/>
+          <w:lang w:val="en-US"/>
+        </w:rPr>
+      </w:pPr>
+    </w:p>
+    <w:p>
+      <w:pPr>
+        <w:pStyle w:val="ListParagraph"/>
+        <w:ind w:left="2160" w:right="827" w:hanging="720"/>
+        <w:rPr>
+          <w:rFonts w:ascii="Bahnschrift SemiBold" w:hAnsi="Bahnschrift SemiBold"/>
+          <w:sz w:val="8"/>
+          <w:szCs w:val="8"/>
+          <w:lang w:val="en-US"/>
+        </w:rPr>
+      </w:pPr>
+    </w:p>
+    <w:p>
+      <w:pPr>
+        <w:pStyle w:val="ListParagraph"/>
+        <w:ind w:left="2160" w:right="827" w:hanging="720"/>
+        <w:rPr>
+          <w:rFonts w:ascii="Bahnschrift SemiBold" w:hAnsi="Bahnschrift SemiBold"/>
+          <w:sz w:val="8"/>
+          <w:szCs w:val="8"/>
+          <w:lang w:val="en-US"/>
+        </w:rPr>
+      </w:pPr>
+    </w:p>
+    <w:p>
+      <w:pPr>
+        <w:pStyle w:val="ListParagraph"/>
+        <w:ind w:left="2160" w:right="827" w:hanging="720"/>
+        <w:rPr>
+          <w:rFonts w:ascii="Bahnschrift SemiBold" w:hAnsi="Bahnschrift SemiBold"/>
+          <w:sz w:val="8"/>
+          <w:szCs w:val="8"/>
+          <w:lang w:val="en-US"/>
+        </w:rPr>
+      </w:pPr>
+    </w:p>
+    <w:p>
+      <w:pPr>
+        <w:pStyle w:val="ListParagraph"/>
+        <w:ind w:left="2160" w:right="827" w:hanging="720"/>
+        <w:rPr>
+          <w:rFonts w:ascii="Bahnschrift SemiBold" w:hAnsi="Bahnschrift SemiBold"/>
+          <w:sz w:val="8"/>
+          <w:szCs w:val="8"/>
+          <w:lang w:val="en-US"/>
+        </w:rPr>
+      </w:pPr>
+    </w:p>
+    <w:p>
+      <w:pPr>
+        <w:pStyle w:val="ListParagraph"/>
+        <w:ind w:left="2160" w:right="827" w:hanging="720"/>
+        <w:rPr>
+          <w:rFonts w:ascii="Bahnschrift SemiBold" w:hAnsi="Bahnschrift SemiBold"/>
+          <w:sz w:val="8"/>
+          <w:szCs w:val="8"/>
+          <w:lang w:val="en-US"/>
+        </w:rPr>
+      </w:pPr>
+    </w:p>
+    <w:p>
+      <w:pPr>
+        <w:pStyle w:val="ListParagraph"/>
+        <w:ind w:left="2160" w:right="827" w:hanging="720"/>
+        <w:rPr>
+          <w:rFonts w:ascii="Bahnschrift SemiBold" w:hAnsi="Bahnschrift SemiBold"/>
+          <w:sz w:val="8"/>
+          <w:szCs w:val="8"/>
+          <w:lang w:val="en-US"/>
+        </w:rPr>
+      </w:pPr>
+    </w:p>
+    <w:p>
+      <w:pPr>
+        <w:pStyle w:val="ListParagraph"/>
+        <w:ind w:left="2160" w:right="827" w:hanging="720"/>
+        <w:rPr>
+          <w:rFonts w:ascii="Bahnschrift SemiBold" w:hAnsi="Bahnschrift SemiBold"/>
+          <w:sz w:val="8"/>
+          <w:szCs w:val="8"/>
+          <w:lang w:val="en-US"/>
+        </w:rPr>
+      </w:pPr>
+    </w:p>
+    <w:p>
+      <w:pPr>
+        <w:pStyle w:val="ListParagraph"/>
+        <w:ind w:left="2160" w:right="827" w:hanging="720"/>
+        <w:rPr>
+          <w:rFonts w:ascii="Bahnschrift SemiBold" w:hAnsi="Bahnschrift SemiBold"/>
+          <w:sz w:val="8"/>
+          <w:szCs w:val="8"/>
+          <w:lang w:val="en-US"/>
+        </w:rPr>
+      </w:pPr>
+    </w:p>
+    <w:p>
+      <w:pPr>
+        <w:pStyle w:val="ListParagraph"/>
+        <w:ind w:left="2160" w:right="827" w:hanging="720"/>
+        <w:rPr>
+          <w:rFonts w:ascii="Bahnschrift SemiBold" w:hAnsi="Bahnschrift SemiBold"/>
+          <w:sz w:val="8"/>
+          <w:szCs w:val="8"/>
+          <w:lang w:val="en-US"/>
+        </w:rPr>
+      </w:pPr>
+    </w:p>
+    <w:p>
+      <w:pPr>
+        <w:pStyle w:val="ListParagraph"/>
+        <w:ind w:left="2160" w:right="827" w:hanging="720"/>
+        <w:rPr>
+          <w:rFonts w:ascii="Bahnschrift SemiBold" w:hAnsi="Bahnschrift SemiBold"/>
+          <w:sz w:val="8"/>
+          <w:szCs w:val="8"/>
+          <w:lang w:val="en-US"/>
+        </w:rPr>
+      </w:pPr>
+    </w:p>
+    <w:p>
+      <w:pPr>
+        <w:pStyle w:val="ListParagraph"/>
+        <w:ind w:left="2160" w:right="827" w:hanging="720"/>
+        <w:rPr>
+          <w:rFonts w:ascii="Bahnschrift SemiBold" w:hAnsi="Bahnschrift SemiBold"/>
+          <w:sz w:val="8"/>
+          <w:szCs w:val="8"/>
+          <w:lang w:val="en-US"/>
+        </w:rPr>
+      </w:pPr>
+    </w:p>
+    <w:p>
+      <w:pPr>
+        <w:pStyle w:val="ListParagraph"/>
+        <w:ind w:left="2160" w:right="827" w:hanging="720"/>
+        <w:rPr>
+          <w:rFonts w:ascii="Bahnschrift SemiBold" w:hAnsi="Bahnschrift SemiBold"/>
+          <w:sz w:val="8"/>
+          <w:szCs w:val="8"/>
+          <w:lang w:val="en-US"/>
+        </w:rPr>
+      </w:pPr>
+    </w:p>
+    <w:p>
+      <w:pPr>
+        <w:pStyle w:val="ListParagraph"/>
+        <w:ind w:left="2160" w:right="827" w:hanging="720"/>
+        <w:rPr>
+          <w:rFonts w:ascii="Bahnschrift SemiBold" w:hAnsi="Bahnschrift SemiBold"/>
+          <w:sz w:val="8"/>
+          <w:szCs w:val="8"/>
+          <w:lang w:val="en-US"/>
+        </w:rPr>
+      </w:pPr>
+    </w:p>
+    <w:p>
+      <w:pPr>
+        <w:pStyle w:val="ListParagraph"/>
+        <w:ind w:left="2160" w:right="827" w:hanging="720"/>
+        <w:rPr>
+          <w:rFonts w:ascii="Bahnschrift SemiBold" w:hAnsi="Bahnschrift SemiBold"/>
+          <w:sz w:val="8"/>
+          <w:szCs w:val="8"/>
+          <w:lang w:val="en-US"/>
+        </w:rPr>
+      </w:pPr>
+    </w:p>
+    <w:p>
+      <w:pPr>
+        <w:pStyle w:val="ListParagraph"/>
+        <w:ind w:left="2160" w:right="827" w:hanging="720"/>
+        <w:rPr>
+          <w:rFonts w:ascii="Bahnschrift SemiBold" w:hAnsi="Bahnschrift SemiBold"/>
+          <w:sz w:val="8"/>
+          <w:szCs w:val="8"/>
+          <w:lang w:val="en-US"/>
+        </w:rPr>
+      </w:pPr>
+    </w:p>
+    <w:p>
+      <w:pPr>
+        <w:pStyle w:val="ListParagraph"/>
+        <w:ind w:left="2160" w:right="827" w:hanging="720"/>
+        <w:rPr>
+          <w:rFonts w:ascii="Bahnschrift SemiBold" w:hAnsi="Bahnschrift SemiBold"/>
+          <w:sz w:val="8"/>
+          <w:szCs w:val="8"/>
+          <w:lang w:val="en-US"/>
+        </w:rPr>
+      </w:pPr>
+    </w:p>
+    <w:p>
+      <w:pPr>
+        <w:pStyle w:val="ListParagraph"/>
+        <w:ind w:left="2160" w:right="827" w:hanging="720"/>
+        <w:rPr>
+          <w:rFonts w:ascii="Bahnschrift SemiBold" w:hAnsi="Bahnschrift SemiBold"/>
+          <w:sz w:val="8"/>
+          <w:szCs w:val="8"/>
+          <w:lang w:val="en-US"/>
+        </w:rPr>
+      </w:pPr>
+    </w:p>
+    <w:p>
+      <w:pPr>
+        <w:pStyle w:val="ListParagraph"/>
+        <w:ind w:left="2160" w:right="827" w:hanging="720"/>
+        <w:rPr>
+          <w:rFonts w:ascii="Bahnschrift SemiBold" w:hAnsi="Bahnschrift SemiBold"/>
+          <w:sz w:val="8"/>
+          <w:szCs w:val="8"/>
+          <w:lang w:val="en-US"/>
+        </w:rPr>
+      </w:pPr>
+    </w:p>
+    <w:p>
+      <w:pPr>
+        <w:pStyle w:val="ListParagraph"/>
+        <w:ind w:left="2160" w:right="827" w:hanging="720"/>
+        <w:rPr>
+          <w:rFonts w:ascii="Bahnschrift SemiBold" w:hAnsi="Bahnschrift SemiBold"/>
+          <w:sz w:val="8"/>
+          <w:szCs w:val="8"/>
+          <w:lang w:val="en-US"/>
+        </w:rPr>
+      </w:pPr>
+    </w:p>
+    <w:p>
+      <w:pPr>
+        <w:pStyle w:val="ListParagraph"/>
+        <w:ind w:left="2160" w:right="827" w:hanging="720"/>
+        <w:rPr>
+          <w:rFonts w:ascii="Bahnschrift SemiBold" w:hAnsi="Bahnschrift SemiBold"/>
+          <w:sz w:val="8"/>
+          <w:szCs w:val="8"/>
+          <w:lang w:val="en-US"/>
+        </w:rPr>
+      </w:pPr>
+    </w:p>
+    <w:p>
+      <w:pPr>
+        <w:pStyle w:val="ListParagraph"/>
+        <w:ind w:left="2160" w:right="827" w:hanging="720"/>
+        <w:rPr>
+          <w:rFonts w:ascii="Bahnschrift SemiBold" w:hAnsi="Bahnschrift SemiBold"/>
+          <w:sz w:val="8"/>
+          <w:szCs w:val="8"/>
+          <w:lang w:val="en-US"/>
+        </w:rPr>
+      </w:pPr>
+    </w:p>
+    <w:p>
+      <w:pPr>
+        <w:pStyle w:val="ListParagraph"/>
+        <w:ind w:left="2160" w:right="827" w:hanging="720"/>
+        <w:rPr>
+          <w:rFonts w:ascii="Bahnschrift SemiBold" w:hAnsi="Bahnschrift SemiBold"/>
+          <w:sz w:val="8"/>
+          <w:szCs w:val="8"/>
+          <w:lang w:val="en-US"/>
+        </w:rPr>
+      </w:pPr>
+    </w:p>
+    <w:p>
+      <w:pPr>
+        <w:pStyle w:val="ListParagraph"/>
+        <w:ind w:left="2160" w:right="827" w:hanging="720"/>
+        <w:rPr>
+          <w:rFonts w:ascii="Bahnschrift SemiBold" w:hAnsi="Bahnschrift SemiBold"/>
+          <w:sz w:val="8"/>
+          <w:szCs w:val="8"/>
+          <w:lang w:val="en-US"/>
+        </w:rPr>
+      </w:pPr>
+    </w:p>
+    <w:p>
+      <w:pPr>
+        <w:pStyle w:val="ListParagraph"/>
+        <w:ind w:left="2160" w:right="827" w:hanging="720"/>
+        <w:rPr>
+          <w:rFonts w:ascii="Bahnschrift SemiBold" w:hAnsi="Bahnschrift SemiBold"/>
+          <w:sz w:val="8"/>
+          <w:szCs w:val="8"/>
+          <w:lang w:val="en-US"/>
+        </w:rPr>
+      </w:pPr>
+    </w:p>
+    <w:p>
+      <w:pPr>
+        <w:pStyle w:val="ListParagraph"/>
+        <w:ind w:left="2160" w:right="827" w:hanging="720"/>
+        <w:rPr>
+          <w:rFonts w:ascii="Bahnschrift SemiBold" w:hAnsi="Bahnschrift SemiBold"/>
+          <w:sz w:val="8"/>
+          <w:szCs w:val="8"/>
+          <w:lang w:val="en-US"/>
+        </w:rPr>
+      </w:pPr>
+    </w:p>
+    <w:p>
+      <w:pPr>
+        <w:pStyle w:val="ListParagraph"/>
+        <w:ind w:left="2160" w:right="827" w:hanging="720"/>
+        <w:rPr>
+          <w:rFonts w:ascii="Bahnschrift SemiBold" w:hAnsi="Bahnschrift SemiBold"/>
+          <w:sz w:val="8"/>
+          <w:szCs w:val="8"/>
+          <w:lang w:val="en-US"/>
+        </w:rPr>
+      </w:pPr>
+    </w:p>
+    <w:p>
+      <w:pPr>
+        <w:pStyle w:val="ListParagraph"/>
+        <w:ind w:left="2160" w:right="827" w:hanging="720"/>
+        <w:rPr>
+          <w:rFonts w:ascii="Bahnschrift SemiBold" w:hAnsi="Bahnschrift SemiBold"/>
+          <w:sz w:val="8"/>
+          <w:szCs w:val="8"/>
+          <w:lang w:val="en-US"/>
+        </w:rPr>
+      </w:pPr>
+    </w:p>
+    <w:p>
+      <w:pPr>
+        <w:pStyle w:val="ListParagraph"/>
+        <w:ind w:left="2160" w:right="827" w:hanging="720"/>
+        <w:rPr>
+          <w:rFonts w:ascii="Bahnschrift SemiBold" w:hAnsi="Bahnschrift SemiBold"/>
+          <w:sz w:val="8"/>
+          <w:szCs w:val="8"/>
+          <w:lang w:val="en-US"/>
+        </w:rPr>
+      </w:pPr>
+    </w:p>
+    <w:p>
+      <w:pPr>
+        <w:pStyle w:val="ListParagraph"/>
+        <w:ind w:left="2160" w:right="827" w:hanging="720"/>
+        <w:rPr>
+          <w:rFonts w:ascii="Bahnschrift SemiBold" w:hAnsi="Bahnschrift SemiBold"/>
+          <w:sz w:val="8"/>
+          <w:szCs w:val="8"/>
+          <w:lang w:val="en-US"/>
+        </w:rPr>
+      </w:pPr>
+    </w:p>
+    <w:p>
+      <w:pPr>
+        <w:pStyle w:val="ListParagraph"/>
+        <w:ind w:left="2160" w:right="827" w:hanging="720"/>
+        <w:rPr>
+          <w:rFonts w:ascii="Bahnschrift SemiBold" w:hAnsi="Bahnschrift SemiBold"/>
+          <w:sz w:val="8"/>
+          <w:szCs w:val="8"/>
+          <w:lang w:val="en-US"/>
+        </w:rPr>
+      </w:pPr>
+    </w:p>
+    <w:p>
+      <w:pPr>
+        <w:pStyle w:val="ListParagraph"/>
+        <w:ind w:left="2160" w:right="827" w:hanging="720"/>
+        <w:rPr>
+          <w:rFonts w:ascii="Bahnschrift SemiBold" w:hAnsi="Bahnschrift SemiBold"/>
+          <w:sz w:val="8"/>
+          <w:szCs w:val="8"/>
+          <w:lang w:val="en-US"/>
+        </w:rPr>
+      </w:pPr>
+    </w:p>
+    <w:p>
+      <w:pPr>
+        <w:pStyle w:val="ListParagraph"/>
+        <w:ind w:left="2160" w:right="827" w:hanging="720"/>
+        <w:rPr>
+          <w:rFonts w:ascii="Bahnschrift SemiBold" w:hAnsi="Bahnschrift SemiBold"/>
+          <w:sz w:val="8"/>
+          <w:szCs w:val="8"/>
+          <w:lang w:val="en-US"/>
+        </w:rPr>
+      </w:pPr>
+    </w:p>
+    <w:p>
+      <w:pPr>
+        <w:pStyle w:val="ListParagraph"/>
+        <w:ind w:left="2160" w:right="827" w:hanging="720"/>
+        <w:rPr>
+          <w:rFonts w:ascii="Bahnschrift SemiBold" w:hAnsi="Bahnschrift SemiBold"/>
+          <w:sz w:val="8"/>
+          <w:szCs w:val="8"/>
+          <w:lang w:val="en-US"/>
+        </w:rPr>
+      </w:pPr>
+    </w:p>
+    <w:p>
+      <w:pPr>
+        <w:pStyle w:val="ListParagraph"/>
+        <w:numPr>
+          <w:ilvl w:val="0"/>
+          <w:numId w:val="6"/>
+        </w:numPr>
+        <w:rPr>
+          <w:rFonts w:ascii="Bahnschrift SemiBold" w:hAnsi="Bahnschrift SemiBold"/>
+          <w:sz w:val="28"/>
+          <w:szCs w:val="28"/>
+          <w:u w:val="thick"/>
+          <w:lang w:val="en-US"/>
+        </w:rPr>
+      </w:pPr>
+      <w:r>
+        <w:rPr>
+          <w:rFonts w:ascii="Bahnschrift SemiBold" w:hAnsi="Bahnschrift SemiBold"/>
+          <w:sz w:val="28"/>
+          <w:szCs w:val="28"/>
+          <w:u w:val="thick"/>
+          <w:lang w:val="en-US"/>
+        </w:rPr>
+        <w:t>Output’s</w:t>
+      </w:r>
+      <w:r>
+        <w:rPr>
+          <w:rFonts w:ascii="Bahnschrift SemiBold" w:hAnsi="Bahnschrift SemiBold"/>
+          <w:sz w:val="28"/>
+          <w:szCs w:val="28"/>
+          <w:lang w:val="en-US"/>
+        </w:rPr>
+        <w:t>:</w:t>
+      </w:r>
+    </w:p>
+    <w:p>
+      <w:pPr>
+        <w:pStyle w:val="ListParagraph"/>
+        <w:ind w:left="2160" w:right="827" w:hanging="720"/>
+        <w:rPr>
+          <w:rFonts w:ascii="Bahnschrift SemiBold" w:hAnsi="Bahnschrift SemiBold"/>
+          <w:sz w:val="8"/>
+          <w:szCs w:val="8"/>
+          <w:lang w:val="en-US"/>
+        </w:rPr>
+      </w:pPr>
+    </w:p>
+    <w:p>
+      <w:pPr>
+        <w:pStyle w:val="ListParagraph"/>
+        <w:ind w:left="2160" w:right="827" w:hanging="720"/>
+        <w:rPr>
+          <w:rFonts w:ascii="Bahnschrift SemiBold" w:hAnsi="Bahnschrift SemiBold"/>
+          <w:sz w:val="8"/>
+          <w:szCs w:val="8"/>
+          <w:lang w:val="en-US"/>
+        </w:rPr>
+      </w:pPr>
+    </w:p>
+    <w:p>
+      <w:pPr>
+        <w:ind w:right="827"/>
+        <w:rPr>
+          <w:rFonts w:ascii="Bahnschrift SemiBold" w:hAnsi="Bahnschrift SemiBold"/>
+          <w:b/>
+          <w:bCs/>
+          <w:szCs w:val="22"/>
+        </w:rPr>
+      </w:pPr>
+      <w:r>
+        <w:rPr>
+          <w:noProof/>
+          <w:lang w:val="en-US"/>
+        </w:rPr>
+        <w:drawing>
+          <wp:anchor distT="0" distB="0" distL="114300" distR="114300" simplePos="0" relativeHeight="251682816" behindDoc="0" locked="0" layoutInCell="1" allowOverlap="1" wp14:anchorId="762F61BD" wp14:editId="12C5829A">
+            <wp:simplePos x="0" y="0"/>
+            <wp:positionH relativeFrom="column">
+              <wp:posOffset>1381125</wp:posOffset>
+            </wp:positionH>
+            <wp:positionV relativeFrom="paragraph">
+              <wp:posOffset>66040</wp:posOffset>
+            </wp:positionV>
+            <wp:extent cx="3838575" cy="1932940"/>
+            <wp:effectExtent l="19050" t="19050" r="28575" b="10160"/>
+            <wp:wrapSquare wrapText="bothSides"/>
+            <wp:docPr id="1874045352" name="Picture 1"/>
+            <wp:cNvGraphicFramePr>
+              <a:graphicFrameLocks xmlns:a="http://schemas.openxmlformats.org/drawingml/2006/main" noChangeAspect="1"/>
+            </wp:cNvGraphicFramePr>
+            <a:graphic xmlns:a="http://schemas.openxmlformats.org/drawingml/2006/main">
+              <a:graphicData uri="http://schemas.openxmlformats.org/drawingml/2006/picture">
+                <pic:pic xmlns:pic="http://schemas.openxmlformats.org/drawingml/2006/picture">
+                  <pic:nvPicPr>
+                    <pic:cNvPr id="63029164" name="Picture 1"/>
+                    <pic:cNvPicPr/>
+                  </pic:nvPicPr>
+                  <pic:blipFill>
+                    <a:blip r:embed="rId7">
+                      <a:extLst>
+                        <a:ext uri="{28A0092B-C50C-407E-A947-70E740481C1C}">
+                          <a14:useLocalDpi xmlns:a14="http://schemas.microsoft.com/office/drawing/2010/main" val="0"/>
+                        </a:ext>
+                      </a:extLst>
+                    </a:blip>
+                    <a:stretch>
+                      <a:fillRect/>
+                    </a:stretch>
+                  </pic:blipFill>
+                  <pic:spPr>
+                    <a:xfrm>
+                      <a:off x="0" y="0"/>
+                      <a:ext cx="3838575" cy="1932940"/>
+                    </a:xfrm>
+                    <a:prstGeom prst="rect">
+                      <a:avLst/>
+                    </a:prstGeom>
+                    <a:ln>
+                      <a:solidFill>
+                        <a:schemeClr val="tx1"/>
+                      </a:solidFill>
+                    </a:ln>
+                  </pic:spPr>
+                </pic:pic>
+              </a:graphicData>
+            </a:graphic>
+            <wp14:sizeRelH relativeFrom="page">
+              <wp14:pctWidth>0</wp14:pctWidth>
+            </wp14:sizeRelH>
+            <wp14:sizeRelV relativeFrom="page">
+              <wp14:pctHeight>0</wp14:pctHeight>
+            </wp14:sizeRelV>
+          </wp:anchor>
+        </w:drawing>
+      </w:r>
+    </w:p>
+    <w:p>
+      <w:pPr>
+        <w:pStyle w:val="ListParagraph"/>
+        <w:ind w:left="2160" w:right="827" w:firstLine="720"/>
+        <w:rPr>
+          <w:rFonts w:ascii="Bahnschrift SemiBold" w:hAnsi="Bahnschrift SemiBold"/>
+          <w:b/>
+          <w:bCs/>
+          <w:szCs w:val="22"/>
+        </w:rPr>
+      </w:pPr>
+      <w:r>
+        <w:rPr>
+          <w:rFonts w:ascii="Bahnschrift SemiBold" w:hAnsi="Bahnschrift SemiBold"/>
+          <w:b/>
+          <w:bCs/>
+          <w:szCs w:val="22"/>
+        </w:rPr>
+        <w:tab/>
+      </w:r>
+    </w:p>
+    <w:p>
+      <w:pPr>
+        <w:pStyle w:val="ListParagraph"/>
+        <w:ind w:left="2160" w:right="827" w:firstLine="720"/>
+        <w:rPr>
+          <w:rFonts w:ascii="Bahnschrift SemiBold" w:hAnsi="Bahnschrift SemiBold"/>
+          <w:b/>
+          <w:bCs/>
+          <w:szCs w:val="22"/>
+        </w:rPr>
+      </w:pPr>
+    </w:p>
+    <w:p>
+      <w:pPr>
+        <w:pStyle w:val="ListParagraph"/>
+        <w:ind w:left="2160" w:right="827" w:firstLine="720"/>
+        <w:rPr>
+          <w:rFonts w:ascii="Bahnschrift SemiBold" w:hAnsi="Bahnschrift SemiBold"/>
+          <w:b/>
+          <w:bCs/>
+          <w:sz w:val="8"/>
+          <w:szCs w:val="8"/>
+        </w:rPr>
+      </w:pPr>
+    </w:p>
+    <w:p>
+      <w:pPr>
+        <w:rPr>
+          <w:rFonts w:ascii="Bahnschrift SemiBold" w:hAnsi="Bahnschrift SemiBold"/>
+          <w:szCs w:val="22"/>
+          <w:lang w:val="en-US"/>
+        </w:rPr>
+      </w:pPr>
+    </w:p>
+    <w:p>
+      <w:pPr>
+        <w:rPr>
+          <w:rFonts w:ascii="Bahnschrift SemiBold" w:hAnsi="Bahnschrift SemiBold"/>
+          <w:szCs w:val="22"/>
+          <w:lang w:val="en-US"/>
+        </w:rPr>
+      </w:pPr>
+    </w:p>
+    <w:p>
+      <w:pPr>
+        <w:rPr>
+          <w:rFonts w:ascii="Bahnschrift SemiBold" w:hAnsi="Bahnschrift SemiBold"/>
+          <w:szCs w:val="22"/>
+          <w:lang w:val="en-US"/>
+        </w:rPr>
+      </w:pPr>
+    </w:p>
+    <w:p>
+      <w:pPr>
+        <w:rPr>
+          <w:rFonts w:ascii="Bahnschrift SemiBold" w:hAnsi="Bahnschrift SemiBold"/>
+          <w:szCs w:val="22"/>
+          <w:lang w:val="en-US"/>
+        </w:rPr>
+      </w:pPr>
+    </w:p>
+    <w:p>
+      <w:pPr>
+        <w:rPr>
+          <w:rFonts w:ascii="Bahnschrift SemiBold" w:hAnsi="Bahnschrift SemiBold"/>
+          <w:szCs w:val="22"/>
+          <w:lang w:val="en-US"/>
+        </w:rPr>
+      </w:pPr>
+      <w:r>
+        <w:rPr>
+          <w:rFonts w:ascii="Bahnschrift SemiBold" w:hAnsi="Bahnschrift SemiBold"/>
+          <w:b/>
+          <w:bCs/>
+          <w:noProof/>
+          <w:sz w:val="8"/>
+          <w:szCs w:val="8"/>
+        </w:rPr>
+        <w:lastRenderedPageBreak/>
+        <w:drawing>
+          <wp:anchor distT="0" distB="0" distL="114300" distR="114300" simplePos="0" relativeHeight="251683840" behindDoc="0" locked="0" layoutInCell="1" allowOverlap="1" wp14:anchorId="3E3019FF" wp14:editId="5662337C">
+            <wp:simplePos x="0" y="0"/>
+            <wp:positionH relativeFrom="column">
+              <wp:posOffset>1333500</wp:posOffset>
+            </wp:positionH>
+            <wp:positionV relativeFrom="paragraph">
+              <wp:posOffset>226060</wp:posOffset>
+            </wp:positionV>
+            <wp:extent cx="3924300" cy="1819275"/>
+            <wp:effectExtent l="19050" t="19050" r="19050" b="28575"/>
+            <wp:wrapSquare wrapText="bothSides"/>
+            <wp:docPr id="1851025413" name="Picture 1"/>
+            <wp:cNvGraphicFramePr>
+              <a:graphicFrameLocks xmlns:a="http://schemas.openxmlformats.org/drawingml/2006/main" noChangeAspect="1"/>
+            </wp:cNvGraphicFramePr>
+            <a:graphic xmlns:a="http://schemas.openxmlformats.org/drawingml/2006/main">
+              <a:graphicData uri="http://schemas.openxmlformats.org/drawingml/2006/picture">
+                <pic:pic xmlns:pic="http://schemas.openxmlformats.org/drawingml/2006/picture">
+                  <pic:nvPicPr>
+                    <pic:cNvPr id="18337193" name="Picture 18337193"/>
+                    <pic:cNvPicPr/>
+                  </pic:nvPicPr>
+                  <pic:blipFill>
+                    <a:blip r:embed="rId8">
+                      <a:extLst>
+                        <a:ext uri="{28A0092B-C50C-407E-A947-70E740481C1C}">
+                          <a14:useLocalDpi xmlns:a14="http://schemas.microsoft.com/office/drawing/2010/main" val="0"/>
+                        </a:ext>
+                      </a:extLst>
+                    </a:blip>
+                    <a:stretch>
+                      <a:fillRect/>
+                    </a:stretch>
+                  </pic:blipFill>
+                  <pic:spPr>
+                    <a:xfrm>
+                      <a:off x="0" y="0"/>
+                      <a:ext cx="3924300" cy="1819275"/>
+                    </a:xfrm>
+                    <a:prstGeom prst="rect">
+                      <a:avLst/>
+                    </a:prstGeom>
+                    <a:ln>
+                      <a:solidFill>
+                        <a:schemeClr val="tx1"/>
+                      </a:solidFill>
+                    </a:ln>
+                  </pic:spPr>
+                </pic:pic>
+              </a:graphicData>
+            </a:graphic>
+            <wp14:sizeRelH relativeFrom="page">
+              <wp14:pctWidth>0</wp14:pctWidth>
+            </wp14:sizeRelH>
+            <wp14:sizeRelV relativeFrom="page">
+              <wp14:pctHeight>0</wp14:pctHeight>
+            </wp14:sizeRelV>
+          </wp:anchor>
+        </w:drawing>
+      </w:r>
+    </w:p>
+    <w:p>
+      <w:pPr>
+        <w:rPr>
+          <w:rFonts w:ascii="Bahnschrift SemiBold" w:hAnsi="Bahnschrift SemiBold"/>
+          <w:szCs w:val="22"/>
+          <w:lang w:val="en-US"/>
+        </w:rPr>
+      </w:pPr>
+    </w:p>
+    <w:p>
+      <w:pPr>
+        <w:rPr>
+          <w:rFonts w:ascii="Bahnschrift SemiBold" w:hAnsi="Bahnschrift SemiBold"/>
+          <w:szCs w:val="22"/>
+          <w:lang w:val="en-US"/>
+        </w:rPr>
+      </w:pPr>
+    </w:p>
+    <w:p>
+      <w:pPr>
+        <w:rPr>
+          <w:rFonts w:ascii="Bahnschrift SemiBold" w:hAnsi="Bahnschrift SemiBold"/>
+          <w:szCs w:val="22"/>
+          <w:lang w:val="en-US"/>
+        </w:rPr>
+      </w:pPr>
+    </w:p>
+    <w:p>
+      <w:pPr>
+        <w:rPr>
+          <w:rFonts w:ascii="Bahnschrift SemiBold" w:hAnsi="Bahnschrift SemiBold"/>
+          <w:szCs w:val="22"/>
+          <w:lang w:val="en-US"/>
+        </w:rPr>
+      </w:pPr>
+    </w:p>
+    <w:p>
+      <w:pPr>
+        <w:rPr>
+          <w:rFonts w:ascii="Bahnschrift SemiBold" w:hAnsi="Bahnschrift SemiBold"/>
+          <w:szCs w:val="22"/>
+          <w:lang w:val="en-US"/>
+        </w:rPr>
+      </w:pPr>
+    </w:p>
+    <w:p>
+      <w:pPr>
+        <w:rPr>
+          <w:rFonts w:ascii="Bahnschrift SemiBold" w:hAnsi="Bahnschrift SemiBold"/>
+          <w:szCs w:val="22"/>
+          <w:lang w:val="en-US"/>
+        </w:rPr>
+      </w:pPr>
+    </w:p>
+    <w:p>
+      <w:pPr>
+        <w:rPr>
+          <w:rFonts w:ascii="Bahnschrift SemiBold" w:hAnsi="Bahnschrift SemiBold"/>
+          <w:sz w:val="8"/>
+          <w:szCs w:val="8"/>
+          <w:lang w:val="en-US"/>
+        </w:rPr>
+      </w:pPr>
+    </w:p>
+    <w:p>
+      <w:pPr>
+        <w:ind w:left="2160"/>
+        <w:rPr>
+          <w:rFonts w:ascii="Bahnschrift SemiBold" w:hAnsi="Bahnschrift SemiBold"/>
+          <w:szCs w:val="22"/>
+          <w:lang w:val="en-US"/>
+        </w:rPr>
+      </w:pPr>
+      <w:r>
+        <w:rPr>
+          <w:rFonts w:ascii="Bahnschrift SemiBold" w:hAnsi="Bahnschrift SemiBold"/>
+          <w:szCs w:val="22"/>
+          <w:lang w:val="en-US"/>
+        </w:rPr>
+        <w:t>R</w:t>
+      </w:r>
+      <w:r>
+        <w:rPr>
+          <w:rFonts w:ascii="Bahnschrift SemiBold" w:hAnsi="Bahnschrift SemiBold"/>
+          <w:szCs w:val="22"/>
+          <w:lang w:val="en-US"/>
+        </w:rPr>
+        <w:t>eplies are successful, the connection works!</w:t>
+      </w:r>
+    </w:p>
+    <w:p>
+      <w:pPr>
+        <w:ind w:left="2160"/>
+        <w:rPr>
+          <w:rFonts w:ascii="Bahnschrift SemiBold" w:hAnsi="Bahnschrift SemiBold"/>
+          <w:sz w:val="8"/>
+          <w:szCs w:val="8"/>
+          <w:lang w:val="en-US"/>
+        </w:rPr>
+      </w:pPr>
+    </w:p>
+    <w:p>
+      <w:pPr>
+        <w:pStyle w:val="ListParagraph"/>
+        <w:numPr>
+          <w:ilvl w:val="0"/>
+          <w:numId w:val="5"/>
+        </w:numPr>
+        <w:rPr>
+          <w:rFonts w:ascii="Bahnschrift SemiBold" w:hAnsi="Bahnschrift SemiBold"/>
+          <w:b/>
+          <w:bCs/>
+          <w:sz w:val="28"/>
+          <w:szCs w:val="28"/>
+          <w:lang w:val="en-US"/>
+        </w:rPr>
+      </w:pPr>
+      <w:r>
+        <w:rPr>
+          <w:rFonts w:ascii="Bahnschrift SemiBold" w:hAnsi="Bahnschrift SemiBold"/>
+          <w:b/>
+          <w:bCs/>
+          <w:sz w:val="28"/>
+          <w:szCs w:val="28"/>
+          <w:u w:val="thick"/>
+          <w:lang w:val="en-US"/>
+        </w:rPr>
+        <w:t>Ring</w:t>
+      </w:r>
+      <w:r>
+        <w:rPr>
+          <w:rFonts w:ascii="Bahnschrift SemiBold" w:hAnsi="Bahnschrift SemiBold"/>
+          <w:b/>
+          <w:bCs/>
+          <w:sz w:val="28"/>
+          <w:szCs w:val="28"/>
+          <w:lang w:val="en-US"/>
+        </w:rPr>
+        <w:t>:</w:t>
+      </w:r>
+    </w:p>
+    <w:p>
+      <w:pPr>
+        <w:pStyle w:val="ListParagraph"/>
+        <w:ind w:left="1440"/>
+        <w:rPr>
+          <w:rFonts w:ascii="Bahnschrift SemiBold" w:hAnsi="Bahnschrift SemiBold"/>
+          <w:sz w:val="16"/>
+          <w:szCs w:val="16"/>
+          <w:lang w:val="en-US"/>
+        </w:rPr>
+      </w:pPr>
+    </w:p>
+    <w:p>
+      <w:pPr>
+        <w:pStyle w:val="ListParagraph"/>
+        <w:numPr>
+          <w:ilvl w:val="0"/>
+          <w:numId w:val="6"/>
+        </w:numPr>
+        <w:rPr>
+          <w:rFonts w:ascii="Bahnschrift SemiBold" w:hAnsi="Bahnschrift SemiBold"/>
+          <w:sz w:val="28"/>
+          <w:szCs w:val="28"/>
+          <w:u w:val="thick"/>
+          <w:lang w:val="en-US"/>
+        </w:rPr>
+      </w:pPr>
+      <w:r>
+        <w:rPr>
+          <w:rFonts w:ascii="Bahnschrift SemiBold" w:hAnsi="Bahnschrift SemiBold"/>
+          <w:sz w:val="28"/>
+          <w:szCs w:val="28"/>
+          <w:u w:val="thick"/>
+          <w:lang w:val="en-US"/>
+        </w:rPr>
+        <w:t>Procedure</w:t>
+      </w:r>
+      <w:r>
+        <w:rPr>
+          <w:rFonts w:ascii="Bahnschrift SemiBold" w:hAnsi="Bahnschrift SemiBold"/>
+          <w:sz w:val="28"/>
+          <w:szCs w:val="28"/>
+          <w:lang w:val="en-US"/>
+        </w:rPr>
+        <w:t>:</w:t>
+      </w:r>
+    </w:p>
+    <w:p>
+      <w:pPr>
+        <w:pStyle w:val="ListParagraph"/>
+        <w:ind w:left="1778"/>
+        <w:rPr>
+          <w:rFonts w:ascii="Bahnschrift SemiBold" w:hAnsi="Bahnschrift SemiBold"/>
+          <w:sz w:val="8"/>
+          <w:szCs w:val="8"/>
+          <w:lang w:val="en-US"/>
+        </w:rPr>
+      </w:pPr>
+    </w:p>
+    <w:p>
+      <w:pPr>
+        <w:pStyle w:val="ListParagraph"/>
+        <w:ind w:left="1778"/>
+        <w:rPr>
+          <w:rFonts w:ascii="Bahnschrift SemiBold" w:hAnsi="Bahnschrift SemiBold"/>
+          <w:sz w:val="8"/>
+          <w:szCs w:val="8"/>
+          <w:lang w:val="en-US"/>
+        </w:rPr>
+      </w:pPr>
+    </w:p>
+    <w:p>
+      <w:pPr>
+        <w:pStyle w:val="ListParagraph"/>
+        <w:ind w:left="1778"/>
+        <w:rPr>
+          <w:rFonts w:ascii="Bahnschrift SemiBold" w:hAnsi="Bahnschrift SemiBold"/>
+          <w:sz w:val="8"/>
+          <w:szCs w:val="8"/>
+          <w:lang w:val="en-US"/>
+        </w:rPr>
+      </w:pPr>
+    </w:p>
+    <w:p>
+      <w:pPr>
+        <w:pStyle w:val="ListParagraph"/>
+        <w:ind w:left="1440" w:right="543"/>
+        <w:rPr>
+          <w:rFonts w:ascii="Bahnschrift SemiBold" w:hAnsi="Bahnschrift SemiBold"/>
+          <w:szCs w:val="22"/>
+          <w:lang w:val="en-US"/>
+        </w:rPr>
+      </w:pPr>
+      <w:r>
+        <w:rPr>
+          <w:rFonts w:ascii="Bahnschrift SemiBold" w:hAnsi="Bahnschrift SemiBold"/>
+          <w:szCs w:val="22"/>
+          <w:lang w:val="en-US"/>
+        </w:rPr>
+        <w:t>Step 1</w:t>
+      </w:r>
+      <w:r>
+        <w:rPr>
+          <w:rFonts w:ascii="Bahnschrift SemiBold" w:hAnsi="Bahnschrift SemiBold"/>
+          <w:szCs w:val="22"/>
+          <w:lang w:val="en-US"/>
+        </w:rPr>
+        <w:tab/>
+        <w:t>:</w:t>
+      </w:r>
+      <w:r>
+        <w:rPr>
+          <w:rFonts w:ascii="Bahnschrift SemiBold" w:hAnsi="Bahnschrift SemiBold"/>
+          <w:szCs w:val="22"/>
+          <w:lang w:val="en-US"/>
+        </w:rPr>
+        <w:tab/>
+      </w:r>
+      <w:r>
+        <w:rPr>
+          <w:rFonts w:ascii="Bahnschrift SemiBold" w:hAnsi="Bahnschrift SemiBold"/>
+          <w:szCs w:val="22"/>
+          <w:lang w:val="en-US"/>
+        </w:rPr>
+        <w:t xml:space="preserve">Take </w:t>
+      </w:r>
+      <w:r>
+        <w:rPr>
+          <w:rFonts w:ascii="Bahnschrift SemiBold" w:hAnsi="Bahnschrift SemiBold"/>
+          <w:szCs w:val="22"/>
+        </w:rPr>
+        <w:t xml:space="preserve">4 switches and design them like </w:t>
+      </w:r>
+      <w:r>
+        <w:rPr>
+          <w:rFonts w:ascii="Bahnschrift SemiBold" w:hAnsi="Bahnschrift SemiBold"/>
+          <w:szCs w:val="22"/>
+        </w:rPr>
+        <w:t xml:space="preserve">ring which look like </w:t>
+      </w:r>
+      <w:r>
+        <w:rPr>
+          <w:rFonts w:ascii="Bahnschrift SemiBold" w:hAnsi="Bahnschrift SemiBold"/>
+          <w:szCs w:val="22"/>
+        </w:rPr>
+        <w:t>in</w:t>
+      </w:r>
+      <w:r>
+        <w:rPr>
+          <w:rFonts w:ascii="Bahnschrift SemiBold" w:hAnsi="Bahnschrift SemiBold"/>
+          <w:szCs w:val="22"/>
+        </w:rPr>
+        <w:t xml:space="preserve"> diagram</w:t>
+      </w:r>
+      <w:r>
+        <w:rPr>
+          <w:rFonts w:ascii="Bahnschrift SemiBold" w:hAnsi="Bahnschrift SemiBold"/>
+          <w:szCs w:val="22"/>
+          <w:lang w:val="en-US"/>
+        </w:rPr>
+        <w:t>.</w:t>
+      </w:r>
+    </w:p>
+    <w:p>
+      <w:pPr>
+        <w:pStyle w:val="ListParagraph"/>
+        <w:ind w:left="1440" w:right="827"/>
+        <w:rPr>
+          <w:rFonts w:ascii="Bahnschrift SemiBold" w:hAnsi="Bahnschrift SemiBold"/>
+          <w:sz w:val="8"/>
+          <w:szCs w:val="8"/>
+          <w:lang w:val="en-US"/>
+        </w:rPr>
+      </w:pPr>
+    </w:p>
+    <w:p>
+      <w:pPr>
+        <w:pStyle w:val="ListParagraph"/>
+        <w:ind w:left="1440" w:right="827"/>
+        <w:rPr>
+          <w:rFonts w:ascii="Bahnschrift SemiBold" w:hAnsi="Bahnschrift SemiBold"/>
+          <w:szCs w:val="22"/>
+          <w:lang w:val="en-US"/>
+        </w:rPr>
+      </w:pPr>
+      <w:r>
+        <w:rPr>
+          <w:rFonts w:ascii="Bahnschrift SemiBold" w:hAnsi="Bahnschrift SemiBold"/>
+          <w:szCs w:val="22"/>
+          <w:lang w:val="en-US"/>
+        </w:rPr>
+        <w:t>Step 4</w:t>
+      </w:r>
+      <w:r>
+        <w:rPr>
+          <w:rFonts w:ascii="Bahnschrift SemiBold" w:hAnsi="Bahnschrift SemiBold"/>
+          <w:szCs w:val="22"/>
+          <w:lang w:val="en-US"/>
+        </w:rPr>
+        <w:tab/>
+        <w:t>:</w:t>
+      </w:r>
+      <w:r>
+        <w:rPr>
+          <w:rFonts w:ascii="Bahnschrift SemiBold" w:hAnsi="Bahnschrift SemiBold"/>
+          <w:szCs w:val="22"/>
+          <w:lang w:val="en-US"/>
+        </w:rPr>
+        <w:tab/>
+      </w:r>
+      <w:r>
+        <w:rPr>
+          <w:rFonts w:ascii="Bahnschrift SemiBold" w:hAnsi="Bahnschrift SemiBold"/>
+          <w:szCs w:val="22"/>
+          <w:lang w:val="en-US"/>
+        </w:rPr>
+        <w:t>Take</w:t>
+      </w:r>
+      <w:r>
+        <w:rPr>
+          <w:rFonts w:ascii="Bahnschrift SemiBold" w:hAnsi="Bahnschrift SemiBold"/>
+          <w:szCs w:val="22"/>
+          <w:lang w:val="en-US"/>
+        </w:rPr>
+        <w:t xml:space="preserve"> 4</w:t>
+      </w:r>
+      <w:r>
+        <w:rPr>
+          <w:rFonts w:ascii="Bahnschrift SemiBold" w:hAnsi="Bahnschrift SemiBold"/>
+          <w:szCs w:val="22"/>
+          <w:lang w:val="en-US"/>
+        </w:rPr>
+        <w:t xml:space="preserve"> PCs</w:t>
+      </w:r>
+      <w:r>
+        <w:rPr>
+          <w:rFonts w:ascii="Bahnschrift SemiBold" w:hAnsi="Bahnschrift SemiBold"/>
+          <w:szCs w:val="22"/>
+          <w:lang w:val="en-US"/>
+        </w:rPr>
+        <w:t xml:space="preserve"> and assign different IP in same class C</w:t>
+      </w:r>
+      <w:r>
+        <w:rPr>
+          <w:rFonts w:ascii="Bahnschrift SemiBold" w:hAnsi="Bahnschrift SemiBold"/>
+          <w:szCs w:val="22"/>
+          <w:lang w:val="en-US"/>
+        </w:rPr>
+        <w:t>.</w:t>
+      </w:r>
+    </w:p>
+    <w:p>
+      <w:pPr>
+        <w:pStyle w:val="ListParagraph"/>
+        <w:ind w:left="1440" w:right="827"/>
+        <w:rPr>
+          <w:rFonts w:ascii="Bahnschrift SemiBold" w:hAnsi="Bahnschrift SemiBold"/>
+          <w:sz w:val="8"/>
+          <w:szCs w:val="8"/>
+          <w:lang w:val="en-US"/>
+        </w:rPr>
+      </w:pPr>
+    </w:p>
+    <w:p>
+      <w:pPr>
+        <w:pStyle w:val="ListParagraph"/>
+        <w:ind w:left="1440" w:right="827"/>
+        <w:rPr>
+          <w:rFonts w:ascii="Bahnschrift SemiBold" w:hAnsi="Bahnschrift SemiBold"/>
+          <w:szCs w:val="22"/>
+          <w:lang w:val="en-US"/>
+        </w:rPr>
+      </w:pPr>
+      <w:r>
+        <w:rPr>
+          <w:rFonts w:ascii="Bahnschrift SemiBold" w:hAnsi="Bahnschrift SemiBold"/>
+          <w:szCs w:val="22"/>
+          <w:lang w:val="en-US"/>
+        </w:rPr>
+        <w:t>Step 5</w:t>
+      </w:r>
+      <w:r>
+        <w:rPr>
+          <w:rFonts w:ascii="Bahnschrift SemiBold" w:hAnsi="Bahnschrift SemiBold"/>
+          <w:szCs w:val="22"/>
+          <w:lang w:val="en-US"/>
+        </w:rPr>
+        <w:tab/>
+        <w:t>:</w:t>
+      </w:r>
+      <w:r>
+        <w:rPr>
+          <w:rFonts w:ascii="Bahnschrift SemiBold" w:hAnsi="Bahnschrift SemiBold"/>
+          <w:szCs w:val="22"/>
+          <w:lang w:val="en-US"/>
+        </w:rPr>
+        <w:tab/>
+      </w:r>
+      <w:r>
+        <w:rPr>
+          <w:rFonts w:ascii="Bahnschrift SemiBold" w:hAnsi="Bahnschrift SemiBold"/>
+          <w:szCs w:val="22"/>
+          <w:lang w:val="en-US"/>
+        </w:rPr>
+        <w:t xml:space="preserve">Connect </w:t>
+      </w:r>
+      <w:r>
+        <w:rPr>
+          <w:rFonts w:ascii="Bahnschrift SemiBold" w:hAnsi="Bahnschrift SemiBold"/>
+          <w:szCs w:val="22"/>
+          <w:lang w:val="en-US"/>
+        </w:rPr>
+        <w:t xml:space="preserve">individual </w:t>
+      </w:r>
+      <w:r>
+        <w:rPr>
+          <w:rFonts w:ascii="Bahnschrift SemiBold" w:hAnsi="Bahnschrift SemiBold"/>
+          <w:szCs w:val="22"/>
+          <w:lang w:val="en-US"/>
+        </w:rPr>
+        <w:t xml:space="preserve">switch </w:t>
+      </w:r>
+      <w:r>
+        <w:rPr>
+          <w:rFonts w:ascii="Arial" w:hAnsi="Arial" w:cs="Arial"/>
+          <w:szCs w:val="22"/>
+          <w:lang w:val="en-US"/>
+        </w:rPr>
+        <w:t>→</w:t>
+      </w:r>
+      <w:r>
+        <w:rPr>
+          <w:rFonts w:ascii="Bahnschrift SemiBold" w:hAnsi="Bahnschrift SemiBold"/>
+          <w:szCs w:val="22"/>
+          <w:lang w:val="en-US"/>
+        </w:rPr>
+        <w:t xml:space="preserve"> each computer or PC</w:t>
+      </w:r>
+      <w:r>
+        <w:rPr>
+          <w:rFonts w:ascii="Bahnschrift SemiBold" w:hAnsi="Bahnschrift SemiBold"/>
+          <w:szCs w:val="22"/>
+          <w:lang w:val="en-US"/>
+        </w:rPr>
+        <w:t>.</w:t>
+      </w:r>
+    </w:p>
+    <w:p>
+      <w:pPr>
+        <w:pStyle w:val="ListParagraph"/>
+        <w:ind w:left="1440" w:right="827"/>
+        <w:rPr>
+          <w:rFonts w:ascii="Bahnschrift SemiBold" w:hAnsi="Bahnschrift SemiBold"/>
+          <w:sz w:val="8"/>
+          <w:szCs w:val="8"/>
+          <w:lang w:val="en-US"/>
+        </w:rPr>
+      </w:pPr>
+    </w:p>
+    <w:p>
+      <w:pPr>
+        <w:pStyle w:val="ListParagraph"/>
+        <w:ind w:left="1440" w:right="685"/>
+        <w:rPr>
+          <w:rFonts w:ascii="Bahnschrift SemiBold" w:hAnsi="Bahnschrift SemiBold"/>
+          <w:szCs w:val="22"/>
+          <w:lang w:val="en-US"/>
+        </w:rPr>
+      </w:pPr>
+      <w:r>
+        <w:rPr>
+          <w:rFonts w:ascii="Bahnschrift SemiBold" w:hAnsi="Bahnschrift SemiBold"/>
+          <w:szCs w:val="22"/>
+          <w:lang w:val="en-US"/>
+        </w:rPr>
+        <w:t>Step 6</w:t>
+      </w:r>
+      <w:r>
+        <w:rPr>
+          <w:rFonts w:ascii="Bahnschrift SemiBold" w:hAnsi="Bahnschrift SemiBold"/>
+          <w:szCs w:val="22"/>
+          <w:lang w:val="en-US"/>
+        </w:rPr>
+        <w:tab/>
+        <w:t>:</w:t>
+      </w:r>
+      <w:r>
+        <w:rPr>
+          <w:rFonts w:ascii="Bahnschrift SemiBold" w:hAnsi="Bahnschrift SemiBold"/>
+          <w:szCs w:val="22"/>
+          <w:lang w:val="en-US"/>
+        </w:rPr>
+        <w:tab/>
+      </w:r>
+      <w:r>
+        <w:rPr>
+          <w:rFonts w:ascii="Bahnschrift SemiBold" w:hAnsi="Bahnschrift SemiBold"/>
+          <w:szCs w:val="22"/>
+        </w:rPr>
+        <w:t>C</w:t>
+      </w:r>
+      <w:r>
+        <w:rPr>
+          <w:rFonts w:ascii="Bahnschrift SemiBold" w:hAnsi="Bahnschrift SemiBold"/>
+          <w:szCs w:val="22"/>
+        </w:rPr>
+        <w:t>onnect 4 switches</w:t>
+      </w:r>
+      <w:r>
+        <w:rPr>
+          <w:rFonts w:ascii="Bahnschrift SemiBold" w:hAnsi="Bahnschrift SemiBold"/>
+          <w:szCs w:val="22"/>
+        </w:rPr>
+        <w:t xml:space="preserve"> in ring like structure</w:t>
+      </w:r>
+      <w:r>
+        <w:rPr>
+          <w:rFonts w:ascii="Bahnschrift SemiBold" w:hAnsi="Bahnschrift SemiBold"/>
+          <w:szCs w:val="22"/>
+        </w:rPr>
+        <w:t xml:space="preserve"> using the copper cross-over</w:t>
+      </w:r>
+      <w:r>
+        <w:rPr>
+          <w:rFonts w:ascii="Bahnschrift SemiBold" w:hAnsi="Bahnschrift SemiBold"/>
+          <w:szCs w:val="22"/>
+          <w:lang w:val="en-US"/>
+        </w:rPr>
+        <w:t>.</w:t>
+      </w:r>
+    </w:p>
+    <w:p>
+      <w:pPr>
+        <w:pStyle w:val="ListParagraph"/>
+        <w:ind w:left="1440" w:right="827"/>
+        <w:rPr>
+          <w:rFonts w:ascii="Bahnschrift SemiBold" w:hAnsi="Bahnschrift SemiBold"/>
+          <w:sz w:val="8"/>
+          <w:szCs w:val="8"/>
+          <w:lang w:val="en-US"/>
+        </w:rPr>
+      </w:pPr>
+    </w:p>
+    <w:p>
+      <w:pPr>
+        <w:pStyle w:val="ListParagraph"/>
+        <w:ind w:left="2160" w:right="827" w:hanging="720"/>
+        <w:rPr>
+          <w:rFonts w:ascii="Bahnschrift SemiBold" w:hAnsi="Bahnschrift SemiBold"/>
+          <w:szCs w:val="22"/>
+          <w:lang w:val="en-US"/>
+        </w:rPr>
+      </w:pPr>
+      <w:r>
+        <w:rPr>
+          <w:rFonts w:ascii="Bahnschrift SemiBold" w:hAnsi="Bahnschrift SemiBold"/>
+          <w:szCs w:val="22"/>
+          <w:lang w:val="en-US"/>
+        </w:rPr>
+        <w:t>Step 7</w:t>
+      </w:r>
+      <w:r>
+        <w:rPr>
+          <w:rFonts w:ascii="Bahnschrift SemiBold" w:hAnsi="Bahnschrift SemiBold"/>
+          <w:szCs w:val="22"/>
+          <w:lang w:val="en-US"/>
+        </w:rPr>
+        <w:tab/>
+        <w:t>:</w:t>
+      </w:r>
+      <w:r>
+        <w:rPr>
+          <w:rFonts w:ascii="Bahnschrift SemiBold" w:hAnsi="Bahnschrift SemiBold"/>
+          <w:szCs w:val="22"/>
+          <w:lang w:val="en-US"/>
+        </w:rPr>
+        <w:tab/>
+        <w:t>Test the network by ping a PC from other PC’s command prompt</w:t>
+      </w:r>
+      <w:r>
+        <w:rPr>
+          <w:rFonts w:ascii="Bahnschrift SemiBold" w:hAnsi="Bahnschrift SemiBold"/>
+          <w:szCs w:val="22"/>
+          <w:lang w:val="en-US"/>
+        </w:rPr>
+        <w:t>.</w:t>
+      </w:r>
+    </w:p>
+    <w:p>
+      <w:pPr>
+        <w:ind w:right="827"/>
+        <w:rPr>
+          <w:rFonts w:ascii="Bahnschrift SemiBold" w:hAnsi="Bahnschrift SemiBold"/>
+          <w:sz w:val="8"/>
+          <w:szCs w:val="8"/>
+          <w:lang w:val="en-US"/>
+        </w:rPr>
+      </w:pPr>
+    </w:p>
+    <w:p>
+      <w:pPr>
+        <w:pStyle w:val="ListParagraph"/>
+        <w:numPr>
+          <w:ilvl w:val="0"/>
+          <w:numId w:val="6"/>
+        </w:numPr>
+        <w:rPr>
+          <w:rFonts w:ascii="Bahnschrift SemiBold" w:hAnsi="Bahnschrift SemiBold"/>
+          <w:sz w:val="28"/>
+          <w:szCs w:val="28"/>
+          <w:u w:val="thick"/>
+          <w:lang w:val="en-US"/>
+        </w:rPr>
+      </w:pPr>
+      <w:r>
+        <w:rPr>
+          <w:rFonts w:ascii="Bahnschrift SemiBold" w:hAnsi="Bahnschrift SemiBold"/>
+          <w:sz w:val="28"/>
+          <w:szCs w:val="28"/>
+          <w:u w:val="thick"/>
+          <w:lang w:val="en-US"/>
+        </w:rPr>
+        <w:t>Diagram</w:t>
+      </w:r>
+      <w:r>
+        <w:rPr>
+          <w:rFonts w:ascii="Bahnschrift SemiBold" w:hAnsi="Bahnschrift SemiBold"/>
+          <w:sz w:val="28"/>
+          <w:szCs w:val="28"/>
+          <w:lang w:val="en-US"/>
+        </w:rPr>
+        <w:t>:</w:t>
+      </w:r>
+    </w:p>
+    <w:p>
+      <w:pPr>
+        <w:pStyle w:val="ListParagraph"/>
+        <w:ind w:left="2160" w:right="827" w:hanging="720"/>
+        <w:rPr>
+          <w:rFonts w:ascii="Bahnschrift SemiBold" w:hAnsi="Bahnschrift SemiBold"/>
+          <w:szCs w:val="22"/>
+          <w:lang w:val="en-US"/>
+        </w:rPr>
+      </w:pPr>
+      <w:r>
+        <w:rPr>
+          <w:rFonts w:ascii="Bahnschrift SemiBold" w:hAnsi="Bahnschrift SemiBold"/>
+          <w:sz w:val="8"/>
+          <w:szCs w:val="8"/>
+          <w:lang w:val="en-US"/>
+        </w:rPr>
+        <w:drawing>
+          <wp:anchor distT="0" distB="0" distL="114300" distR="114300" simplePos="0" relativeHeight="251688960" behindDoc="0" locked="0" layoutInCell="1" allowOverlap="1" wp14:anchorId="18F0BD17" wp14:editId="0A083B2B">
+            <wp:simplePos x="0" y="0"/>
+            <wp:positionH relativeFrom="column">
+              <wp:posOffset>800100</wp:posOffset>
+            </wp:positionH>
+            <wp:positionV relativeFrom="paragraph">
+              <wp:posOffset>176530</wp:posOffset>
+            </wp:positionV>
+            <wp:extent cx="5306060" cy="3562350"/>
+            <wp:effectExtent l="0" t="0" r="8890" b="0"/>
+            <wp:wrapSquare wrapText="bothSides"/>
+            <wp:docPr id="2133820682" name="Picture 1"/>
+            <wp:cNvGraphicFramePr>
+              <a:graphicFrameLocks xmlns:a="http://schemas.openxmlformats.org/drawingml/2006/main" noChangeAspect="1"/>
+            </wp:cNvGraphicFramePr>
+            <a:graphic xmlns:a="http://schemas.openxmlformats.org/drawingml/2006/main">
+              <a:graphicData uri="http://schemas.openxmlformats.org/drawingml/2006/picture">
+                <pic:pic xmlns:pic="http://schemas.openxmlformats.org/drawingml/2006/picture">
+                  <pic:nvPicPr>
+                    <pic:cNvPr id="2133820682" name=""/>
+                    <pic:cNvPicPr/>
+                  </pic:nvPicPr>
+                  <pic:blipFill>
+                    <a:blip r:embed="rId12">
+                      <a:extLst>
+                        <a:ext uri="{28A0092B-C50C-407E-A947-70E740481C1C}">
+                          <a14:useLocalDpi xmlns:a14="http://schemas.microsoft.com/office/drawing/2010/main" val="0"/>
+                        </a:ext>
+                      </a:extLst>
+                    </a:blip>
+                    <a:stretch>
+                      <a:fillRect/>
+                    </a:stretch>
+                  </pic:blipFill>
+                  <pic:spPr>
+                    <a:xfrm>
+                      <a:off x="0" y="0"/>
+                      <a:ext cx="5306060" cy="3562350"/>
+                    </a:xfrm>
+                    <a:prstGeom prst="rect">
+                      <a:avLst/>
+                    </a:prstGeom>
+                  </pic:spPr>
+                </pic:pic>
+              </a:graphicData>
+            </a:graphic>
+            <wp14:sizeRelH relativeFrom="page">
+              <wp14:pctWidth>0</wp14:pctWidth>
+            </wp14:sizeRelH>
+            <wp14:sizeRelV relativeFrom="page">
+              <wp14:pctHeight>0</wp14:pctHeight>
+            </wp14:sizeRelV>
+          </wp:anchor>
+        </w:drawing>
+      </w:r>
+    </w:p>
+    <w:p>
+      <w:pPr>
+        <w:pStyle w:val="ListParagraph"/>
+        <w:ind w:left="2160" w:right="827" w:hanging="720"/>
+        <w:rPr>
+          <w:rFonts w:ascii="Bahnschrift SemiBold" w:hAnsi="Bahnschrift SemiBold"/>
+          <w:sz w:val="8"/>
+          <w:szCs w:val="8"/>
+          <w:lang w:val="en-US"/>
+        </w:rPr>
+      </w:pPr>
+    </w:p>
+    <w:p>
+      <w:pPr>
+        <w:pStyle w:val="ListParagraph"/>
+        <w:ind w:left="2160" w:right="827" w:hanging="720"/>
+        <w:rPr>
+          <w:rFonts w:ascii="Bahnschrift SemiBold" w:hAnsi="Bahnschrift SemiBold"/>
+          <w:sz w:val="8"/>
+          <w:szCs w:val="8"/>
+          <w:lang w:val="en-US"/>
+        </w:rPr>
+      </w:pPr>
+    </w:p>
+    <w:p>
+      <w:pPr>
+        <w:pStyle w:val="ListParagraph"/>
+        <w:ind w:left="2160" w:right="827" w:hanging="720"/>
+        <w:rPr>
+          <w:rFonts w:ascii="Bahnschrift SemiBold" w:hAnsi="Bahnschrift SemiBold"/>
+          <w:sz w:val="8"/>
+          <w:szCs w:val="8"/>
+          <w:lang w:val="en-US"/>
+        </w:rPr>
+      </w:pPr>
+    </w:p>
+    <w:p>
+      <w:pPr>
+        <w:pStyle w:val="ListParagraph"/>
+        <w:ind w:left="2160" w:right="827" w:hanging="720"/>
+        <w:rPr>
+          <w:rFonts w:ascii="Bahnschrift SemiBold" w:hAnsi="Bahnschrift SemiBold"/>
+          <w:sz w:val="8"/>
+          <w:szCs w:val="8"/>
+          <w:lang w:val="en-US"/>
+        </w:rPr>
+      </w:pPr>
+    </w:p>
+    <w:p>
+      <w:pPr>
+        <w:pStyle w:val="ListParagraph"/>
+        <w:ind w:left="2160" w:right="827" w:hanging="720"/>
+        <w:rPr>
+          <w:rFonts w:ascii="Bahnschrift SemiBold" w:hAnsi="Bahnschrift SemiBold"/>
+          <w:sz w:val="8"/>
+          <w:szCs w:val="8"/>
+          <w:lang w:val="en-US"/>
+        </w:rPr>
+      </w:pPr>
+    </w:p>
+    <w:p>
+      <w:pPr>
+        <w:pStyle w:val="ListParagraph"/>
+        <w:ind w:left="2160" w:right="827" w:hanging="720"/>
+        <w:rPr>
+          <w:rFonts w:ascii="Bahnschrift SemiBold" w:hAnsi="Bahnschrift SemiBold"/>
+          <w:sz w:val="8"/>
+          <w:szCs w:val="8"/>
+          <w:lang w:val="en-US"/>
+        </w:rPr>
+      </w:pPr>
+    </w:p>
+    <w:p>
+      <w:pPr>
+        <w:pStyle w:val="ListParagraph"/>
+        <w:ind w:left="2160" w:right="827" w:hanging="720"/>
+        <w:rPr>
+          <w:rFonts w:ascii="Bahnschrift SemiBold" w:hAnsi="Bahnschrift SemiBold"/>
+          <w:sz w:val="8"/>
+          <w:szCs w:val="8"/>
+          <w:lang w:val="en-US"/>
+        </w:rPr>
+      </w:pPr>
+    </w:p>
+    <w:p>
+      <w:pPr>
+        <w:pStyle w:val="ListParagraph"/>
+        <w:ind w:left="2160" w:right="827" w:hanging="720"/>
+        <w:rPr>
+          <w:rFonts w:ascii="Bahnschrift SemiBold" w:hAnsi="Bahnschrift SemiBold"/>
+          <w:sz w:val="8"/>
+          <w:szCs w:val="8"/>
+          <w:lang w:val="en-US"/>
+        </w:rPr>
+      </w:pPr>
+    </w:p>
+    <w:p>
+      <w:pPr>
+        <w:pStyle w:val="ListParagraph"/>
+        <w:ind w:left="2160" w:right="827" w:hanging="720"/>
+        <w:rPr>
+          <w:rFonts w:ascii="Bahnschrift SemiBold" w:hAnsi="Bahnschrift SemiBold"/>
+          <w:sz w:val="8"/>
+          <w:szCs w:val="8"/>
+          <w:lang w:val="en-US"/>
+        </w:rPr>
+      </w:pPr>
+    </w:p>
+    <w:p>
+      <w:pPr>
+        <w:pStyle w:val="ListParagraph"/>
+        <w:ind w:left="2160" w:right="827" w:hanging="720"/>
+        <w:rPr>
+          <w:rFonts w:ascii="Bahnschrift SemiBold" w:hAnsi="Bahnschrift SemiBold"/>
+          <w:sz w:val="8"/>
+          <w:szCs w:val="8"/>
+          <w:lang w:val="en-US"/>
+        </w:rPr>
+      </w:pPr>
+    </w:p>
+    <w:p>
+      <w:pPr>
+        <w:pStyle w:val="ListParagraph"/>
+        <w:ind w:left="2160" w:right="827" w:hanging="720"/>
+        <w:rPr>
+          <w:rFonts w:ascii="Bahnschrift SemiBold" w:hAnsi="Bahnschrift SemiBold"/>
+          <w:sz w:val="8"/>
+          <w:szCs w:val="8"/>
+          <w:lang w:val="en-US"/>
+        </w:rPr>
+      </w:pPr>
+    </w:p>
+    <w:p>
+      <w:pPr>
+        <w:pStyle w:val="ListParagraph"/>
+        <w:ind w:left="2160" w:right="827" w:hanging="720"/>
+        <w:rPr>
+          <w:rFonts w:ascii="Bahnschrift SemiBold" w:hAnsi="Bahnschrift SemiBold"/>
+          <w:sz w:val="8"/>
+          <w:szCs w:val="8"/>
+          <w:lang w:val="en-US"/>
+        </w:rPr>
+      </w:pPr>
+    </w:p>
+    <w:p>
+      <w:pPr>
+        <w:ind w:right="827"/>
+        <w:rPr>
+          <w:rFonts w:ascii="Bahnschrift SemiBold" w:hAnsi="Bahnschrift SemiBold"/>
+          <w:sz w:val="8"/>
+          <w:szCs w:val="8"/>
+          <w:lang w:val="en-US"/>
+        </w:rPr>
+      </w:pPr>
+    </w:p>
+    <w:p>
+      <w:pPr>
+        <w:pStyle w:val="ListParagraph"/>
+        <w:ind w:left="2160" w:right="827" w:hanging="720"/>
+        <w:rPr>
+          <w:rFonts w:ascii="Bahnschrift SemiBold" w:hAnsi="Bahnschrift SemiBold"/>
+          <w:sz w:val="8"/>
+          <w:szCs w:val="8"/>
+          <w:lang w:val="en-US"/>
+        </w:rPr>
+      </w:pPr>
+    </w:p>
+    <w:p>
+      <w:pPr>
+        <w:pStyle w:val="ListParagraph"/>
+        <w:numPr>
+          <w:ilvl w:val="0"/>
+          <w:numId w:val="6"/>
+        </w:numPr>
+        <w:rPr>
+          <w:rFonts w:ascii="Bahnschrift SemiBold" w:hAnsi="Bahnschrift SemiBold"/>
+          <w:sz w:val="28"/>
+          <w:szCs w:val="28"/>
+          <w:u w:val="thick"/>
+          <w:lang w:val="en-US"/>
+        </w:rPr>
+      </w:pPr>
+      <w:r>
+        <w:rPr>
+          <w:rFonts w:ascii="Bahnschrift SemiBold" w:hAnsi="Bahnschrift SemiBold"/>
+          <w:sz w:val="28"/>
+          <w:szCs w:val="28"/>
+          <w:u w:val="thick"/>
+          <w:lang w:val="en-US"/>
+        </w:rPr>
+        <w:t>Output’s</w:t>
+      </w:r>
+      <w:r>
+        <w:rPr>
+          <w:rFonts w:ascii="Bahnschrift SemiBold" w:hAnsi="Bahnschrift SemiBold"/>
+          <w:sz w:val="28"/>
+          <w:szCs w:val="28"/>
+          <w:lang w:val="en-US"/>
+        </w:rPr>
+        <w:t>:</w:t>
+      </w:r>
+    </w:p>
+    <w:p>
+      <w:pPr>
+        <w:pStyle w:val="ListParagraph"/>
+        <w:ind w:left="2160" w:right="827" w:hanging="720"/>
+        <w:rPr>
+          <w:rFonts w:ascii="Bahnschrift SemiBold" w:hAnsi="Bahnschrift SemiBold"/>
+          <w:sz w:val="8"/>
+          <w:szCs w:val="8"/>
+          <w:lang w:val="en-US"/>
+        </w:rPr>
+      </w:pPr>
+    </w:p>
+    <w:p>
+      <w:pPr>
+        <w:pStyle w:val="ListParagraph"/>
+        <w:ind w:left="2160" w:right="827" w:hanging="720"/>
+        <w:rPr>
+          <w:rFonts w:ascii="Bahnschrift SemiBold" w:hAnsi="Bahnschrift SemiBold"/>
+          <w:sz w:val="8"/>
+          <w:szCs w:val="8"/>
+          <w:lang w:val="en-US"/>
+        </w:rPr>
+      </w:pPr>
+      <w:r>
+        <w:rPr>
+          <w:noProof/>
+          <w:lang w:val="en-US"/>
+        </w:rPr>
+        <w:drawing>
+          <wp:anchor distT="0" distB="0" distL="114300" distR="114300" simplePos="0" relativeHeight="251686912" behindDoc="0" locked="0" layoutInCell="1" allowOverlap="1" wp14:anchorId="453C26B6" wp14:editId="2A1BF8FC">
+            <wp:simplePos x="0" y="0"/>
+            <wp:positionH relativeFrom="column">
+              <wp:posOffset>1529715</wp:posOffset>
+            </wp:positionH>
+            <wp:positionV relativeFrom="paragraph">
+              <wp:posOffset>56515</wp:posOffset>
+            </wp:positionV>
+            <wp:extent cx="3540125" cy="1782445"/>
+            <wp:effectExtent l="19050" t="19050" r="22225" b="27305"/>
+            <wp:wrapSquare wrapText="bothSides"/>
+            <wp:docPr id="966327354" name="Picture 1"/>
+            <wp:cNvGraphicFramePr>
+              <a:graphicFrameLocks xmlns:a="http://schemas.openxmlformats.org/drawingml/2006/main" noChangeAspect="1"/>
+            </wp:cNvGraphicFramePr>
+            <a:graphic xmlns:a="http://schemas.openxmlformats.org/drawingml/2006/main">
+              <a:graphicData uri="http://schemas.openxmlformats.org/drawingml/2006/picture">
+                <pic:pic xmlns:pic="http://schemas.openxmlformats.org/drawingml/2006/picture">
+                  <pic:nvPicPr>
+                    <pic:cNvPr id="63029164" name="Picture 1"/>
+                    <pic:cNvPicPr/>
+                  </pic:nvPicPr>
+                  <pic:blipFill>
+                    <a:blip r:embed="rId7">
+                      <a:extLst>
+                        <a:ext uri="{28A0092B-C50C-407E-A947-70E740481C1C}">
+                          <a14:useLocalDpi xmlns:a14="http://schemas.microsoft.com/office/drawing/2010/main" val="0"/>
+                        </a:ext>
+                      </a:extLst>
+                    </a:blip>
+                    <a:stretch>
+                      <a:fillRect/>
+                    </a:stretch>
+                  </pic:blipFill>
+                  <pic:spPr>
+                    <a:xfrm>
+                      <a:off x="0" y="0"/>
+                      <a:ext cx="3540125" cy="1782445"/>
+                    </a:xfrm>
+                    <a:prstGeom prst="rect">
+                      <a:avLst/>
+                    </a:prstGeom>
+                    <a:ln>
+                      <a:solidFill>
+                        <a:schemeClr val="tx1"/>
+                      </a:solidFill>
+                    </a:ln>
+                  </pic:spPr>
+                </pic:pic>
+              </a:graphicData>
+            </a:graphic>
+            <wp14:sizeRelH relativeFrom="page">
+              <wp14:pctWidth>0</wp14:pctWidth>
+            </wp14:sizeRelH>
+            <wp14:sizeRelV relativeFrom="page">
+              <wp14:pctHeight>0</wp14:pctHeight>
+            </wp14:sizeRelV>
+          </wp:anchor>
+        </w:drawing>
+      </w:r>
+    </w:p>
+    <w:p>
+      <w:pPr>
+        <w:ind w:right="827"/>
+        <w:rPr>
+          <w:rFonts w:ascii="Bahnschrift SemiBold" w:hAnsi="Bahnschrift SemiBold"/>
+          <w:b/>
+          <w:bCs/>
+          <w:szCs w:val="22"/>
+        </w:rPr>
+      </w:pPr>
+    </w:p>
+    <w:p>
+      <w:pPr>
+        <w:pStyle w:val="ListParagraph"/>
+        <w:ind w:left="2160" w:right="827" w:firstLine="720"/>
+        <w:rPr>
+          <w:rFonts w:ascii="Bahnschrift SemiBold" w:hAnsi="Bahnschrift SemiBold"/>
+          <w:b/>
+          <w:bCs/>
+          <w:szCs w:val="22"/>
+        </w:rPr>
+      </w:pPr>
+      <w:r>
+        <w:rPr>
+          <w:rFonts w:ascii="Bahnschrift SemiBold" w:hAnsi="Bahnschrift SemiBold"/>
+          <w:b/>
+          <w:bCs/>
+          <w:szCs w:val="22"/>
+        </w:rPr>
+        <w:tab/>
+      </w:r>
+    </w:p>
+    <w:p>
+      <w:pPr>
+        <w:pStyle w:val="ListParagraph"/>
+        <w:ind w:left="2160" w:right="827" w:firstLine="720"/>
+        <w:rPr>
+          <w:rFonts w:ascii="Bahnschrift SemiBold" w:hAnsi="Bahnschrift SemiBold"/>
+          <w:b/>
+          <w:bCs/>
+          <w:szCs w:val="22"/>
+        </w:rPr>
+      </w:pPr>
+    </w:p>
+    <w:p>
+      <w:pPr>
+        <w:pStyle w:val="ListParagraph"/>
+        <w:ind w:left="2160" w:right="827" w:firstLine="720"/>
+        <w:rPr>
+          <w:rFonts w:ascii="Bahnschrift SemiBold" w:hAnsi="Bahnschrift SemiBold"/>
+          <w:b/>
+          <w:bCs/>
+          <w:sz w:val="8"/>
+          <w:szCs w:val="8"/>
+        </w:rPr>
+      </w:pPr>
+    </w:p>
+    <w:p>
+      <w:pPr>
+        <w:rPr>
+          <w:rFonts w:ascii="Bahnschrift SemiBold" w:hAnsi="Bahnschrift SemiBold"/>
+          <w:szCs w:val="22"/>
+          <w:lang w:val="en-US"/>
+        </w:rPr>
+      </w:pPr>
+    </w:p>
+    <w:p>
+      <w:pPr>
+        <w:rPr>
+          <w:rFonts w:ascii="Bahnschrift SemiBold" w:hAnsi="Bahnschrift SemiBold"/>
+          <w:szCs w:val="22"/>
+          <w:lang w:val="en-US"/>
+        </w:rPr>
+      </w:pPr>
+    </w:p>
+    <w:p>
+      <w:pPr>
+        <w:rPr>
+          <w:rFonts w:ascii="Bahnschrift SemiBold" w:hAnsi="Bahnschrift SemiBold"/>
+          <w:szCs w:val="22"/>
+          <w:lang w:val="en-US"/>
+        </w:rPr>
+      </w:pPr>
+    </w:p>
+    <w:p>
+      <w:pPr>
+        <w:rPr>
+          <w:rFonts w:ascii="Bahnschrift SemiBold" w:hAnsi="Bahnschrift SemiBold"/>
+          <w:szCs w:val="22"/>
+          <w:lang w:val="en-US"/>
+        </w:rPr>
+      </w:pPr>
+      <w:r>
+        <w:rPr>
+          <w:rFonts w:ascii="Bahnschrift SemiBold" w:hAnsi="Bahnschrift SemiBold"/>
+          <w:b/>
+          <w:bCs/>
+          <w:noProof/>
+          <w:sz w:val="8"/>
+          <w:szCs w:val="8"/>
+        </w:rPr>
+        <w:drawing>
+          <wp:anchor distT="0" distB="0" distL="114300" distR="114300" simplePos="0" relativeHeight="251687936" behindDoc="0" locked="0" layoutInCell="1" allowOverlap="1" wp14:anchorId="0E4D0328" wp14:editId="4CB30A3E">
+            <wp:simplePos x="0" y="0"/>
+            <wp:positionH relativeFrom="column">
+              <wp:posOffset>1504950</wp:posOffset>
+            </wp:positionH>
+            <wp:positionV relativeFrom="paragraph">
+              <wp:posOffset>168910</wp:posOffset>
+            </wp:positionV>
+            <wp:extent cx="3619500" cy="1677670"/>
+            <wp:effectExtent l="19050" t="19050" r="19050" b="17780"/>
+            <wp:wrapSquare wrapText="bothSides"/>
+            <wp:docPr id="1363033964" name="Picture 1"/>
+            <wp:cNvGraphicFramePr>
+              <a:graphicFrameLocks xmlns:a="http://schemas.openxmlformats.org/drawingml/2006/main" noChangeAspect="1"/>
+            </wp:cNvGraphicFramePr>
+            <a:graphic xmlns:a="http://schemas.openxmlformats.org/drawingml/2006/main">
+              <a:graphicData uri="http://schemas.openxmlformats.org/drawingml/2006/picture">
+                <pic:pic xmlns:pic="http://schemas.openxmlformats.org/drawingml/2006/picture">
+                  <pic:nvPicPr>
+                    <pic:cNvPr id="18337193" name="Picture 18337193"/>
+                    <pic:cNvPicPr/>
+                  </pic:nvPicPr>
+                  <pic:blipFill>
+                    <a:blip r:embed="rId8">
+                      <a:extLst>
+                        <a:ext uri="{28A0092B-C50C-407E-A947-70E740481C1C}">
+                          <a14:useLocalDpi xmlns:a14="http://schemas.microsoft.com/office/drawing/2010/main" val="0"/>
+                        </a:ext>
+                      </a:extLst>
+                    </a:blip>
+                    <a:stretch>
+                      <a:fillRect/>
+                    </a:stretch>
+                  </pic:blipFill>
+                  <pic:spPr>
+                    <a:xfrm>
+                      <a:off x="0" y="0"/>
+                      <a:ext cx="3619500" cy="1677670"/>
+                    </a:xfrm>
+                    <a:prstGeom prst="rect">
+                      <a:avLst/>
+                    </a:prstGeom>
+                    <a:ln>
+                      <a:solidFill>
+                        <a:schemeClr val="tx1"/>
+                      </a:solidFill>
+                    </a:ln>
+                  </pic:spPr>
+                </pic:pic>
+              </a:graphicData>
+            </a:graphic>
+            <wp14:sizeRelH relativeFrom="page">
+              <wp14:pctWidth>0</wp14:pctWidth>
+            </wp14:sizeRelH>
+            <wp14:sizeRelV relativeFrom="page">
+              <wp14:pctHeight>0</wp14:pctHeight>
+            </wp14:sizeRelV>
+          </wp:anchor>
+        </w:drawing>
+      </w:r>
+    </w:p>
+    <w:p>
+      <w:pPr>
+        <w:rPr>
+          <w:rFonts w:ascii="Bahnschrift SemiBold" w:hAnsi="Bahnschrift SemiBold"/>
+          <w:szCs w:val="22"/>
+          <w:lang w:val="en-US"/>
+        </w:rPr>
+      </w:pPr>
+    </w:p>
+    <w:p>
+      <w:pPr>
+        <w:rPr>
+          <w:rFonts w:ascii="Bahnschrift SemiBold" w:hAnsi="Bahnschrift SemiBold"/>
+          <w:szCs w:val="22"/>
+          <w:lang w:val="en-US"/>
+        </w:rPr>
+      </w:pPr>
+    </w:p>
+    <w:p>
+      <w:pPr>
+        <w:rPr>
+          <w:rFonts w:ascii="Bahnschrift SemiBold" w:hAnsi="Bahnschrift SemiBold"/>
+          <w:szCs w:val="22"/>
+          <w:lang w:val="en-US"/>
+        </w:rPr>
+      </w:pPr>
+    </w:p>
+    <w:p>
+      <w:pPr>
+        <w:rPr>
+          <w:rFonts w:ascii="Bahnschrift SemiBold" w:hAnsi="Bahnschrift SemiBold"/>
+          <w:szCs w:val="22"/>
+          <w:lang w:val="en-US"/>
+        </w:rPr>
+      </w:pPr>
+    </w:p>
+    <w:p>
+      <w:pPr>
+        <w:rPr>
+          <w:rFonts w:ascii="Bahnschrift SemiBold" w:hAnsi="Bahnschrift SemiBold"/>
+          <w:szCs w:val="22"/>
+          <w:lang w:val="en-US"/>
+        </w:rPr>
+      </w:pPr>
+    </w:p>
+    <w:p>
+      <w:pPr>
+        <w:rPr>
+          <w:rFonts w:ascii="Bahnschrift SemiBold" w:hAnsi="Bahnschrift SemiBold"/>
+          <w:szCs w:val="22"/>
+          <w:lang w:val="en-US"/>
+        </w:rPr>
+      </w:pPr>
+    </w:p>
+    <w:p>
+      <w:pPr>
+        <w:pStyle w:val="ListParagraph"/>
+        <w:numPr>
+          <w:ilvl w:val="0"/>
+          <w:numId w:val="5"/>
+        </w:numPr>
+        <w:rPr>
+          <w:rFonts w:ascii="Bahnschrift SemiBold" w:hAnsi="Bahnschrift SemiBold"/>
+          <w:b/>
+          <w:bCs/>
+          <w:sz w:val="28"/>
+          <w:szCs w:val="28"/>
+          <w:lang w:val="en-US"/>
+        </w:rPr>
+      </w:pPr>
+      <w:r>
+        <w:rPr>
+          <w:rFonts w:ascii="Bahnschrift SemiBold" w:hAnsi="Bahnschrift SemiBold"/>
+          <w:b/>
+          <w:bCs/>
+          <w:sz w:val="28"/>
+          <w:szCs w:val="28"/>
+          <w:u w:val="thick"/>
+          <w:lang w:val="en-US"/>
+        </w:rPr>
+        <w:t>Mesh</w:t>
+      </w:r>
+      <w:r>
+        <w:rPr>
+          <w:rFonts w:ascii="Bahnschrift SemiBold" w:hAnsi="Bahnschrift SemiBold"/>
+          <w:b/>
+          <w:bCs/>
+          <w:sz w:val="28"/>
+          <w:szCs w:val="28"/>
+          <w:lang w:val="en-US"/>
+        </w:rPr>
+        <w:t>:</w:t>
+      </w:r>
+    </w:p>
+    <w:p>
+      <w:pPr>
+        <w:pStyle w:val="ListParagraph"/>
+        <w:ind w:left="1440"/>
+        <w:rPr>
+          <w:rFonts w:ascii="Bahnschrift SemiBold" w:hAnsi="Bahnschrift SemiBold"/>
+          <w:sz w:val="16"/>
+          <w:szCs w:val="16"/>
+          <w:lang w:val="en-US"/>
+        </w:rPr>
+      </w:pPr>
+    </w:p>
+    <w:p>
+      <w:pPr>
+        <w:pStyle w:val="ListParagraph"/>
+        <w:numPr>
+          <w:ilvl w:val="0"/>
+          <w:numId w:val="6"/>
+        </w:numPr>
+        <w:rPr>
+          <w:rFonts w:ascii="Bahnschrift SemiBold" w:hAnsi="Bahnschrift SemiBold"/>
+          <w:sz w:val="28"/>
+          <w:szCs w:val="28"/>
+          <w:u w:val="thick"/>
+          <w:lang w:val="en-US"/>
+        </w:rPr>
+      </w:pPr>
+      <w:r>
+        <w:rPr>
+          <w:rFonts w:ascii="Bahnschrift SemiBold" w:hAnsi="Bahnschrift SemiBold"/>
+          <w:sz w:val="28"/>
+          <w:szCs w:val="28"/>
+          <w:u w:val="thick"/>
+          <w:lang w:val="en-US"/>
+        </w:rPr>
+        <w:t>Procedure</w:t>
+      </w:r>
+      <w:r>
+        <w:rPr>
+          <w:rFonts w:ascii="Bahnschrift SemiBold" w:hAnsi="Bahnschrift SemiBold"/>
+          <w:sz w:val="28"/>
+          <w:szCs w:val="28"/>
+          <w:lang w:val="en-US"/>
+        </w:rPr>
+        <w:t>:</w:t>
+      </w:r>
+    </w:p>
+    <w:p>
+      <w:pPr>
+        <w:pStyle w:val="ListParagraph"/>
+        <w:ind w:left="1778"/>
+        <w:rPr>
+          <w:rFonts w:ascii="Bahnschrift SemiBold" w:hAnsi="Bahnschrift SemiBold"/>
+          <w:sz w:val="8"/>
+          <w:szCs w:val="8"/>
+          <w:lang w:val="en-US"/>
+        </w:rPr>
+      </w:pPr>
+    </w:p>
+    <w:p>
+      <w:pPr>
+        <w:pStyle w:val="ListParagraph"/>
+        <w:ind w:left="1778"/>
+        <w:rPr>
+          <w:rFonts w:ascii="Bahnschrift SemiBold" w:hAnsi="Bahnschrift SemiBold"/>
+          <w:sz w:val="8"/>
+          <w:szCs w:val="8"/>
+          <w:lang w:val="en-US"/>
+        </w:rPr>
+      </w:pPr>
+    </w:p>
+    <w:p>
+      <w:pPr>
+        <w:pStyle w:val="ListParagraph"/>
+        <w:ind w:left="1778"/>
+        <w:rPr>
+          <w:rFonts w:ascii="Bahnschrift SemiBold" w:hAnsi="Bahnschrift SemiBold"/>
+          <w:sz w:val="8"/>
+          <w:szCs w:val="8"/>
+          <w:lang w:val="en-US"/>
+        </w:rPr>
+      </w:pPr>
+    </w:p>
+    <w:p>
+      <w:pPr>
+        <w:pStyle w:val="ListParagraph"/>
+        <w:ind w:left="1440" w:right="543"/>
+        <w:rPr>
+          <w:rFonts w:ascii="Bahnschrift SemiBold" w:hAnsi="Bahnschrift SemiBold"/>
+          <w:szCs w:val="22"/>
+          <w:lang w:val="en-US"/>
+        </w:rPr>
+      </w:pPr>
+      <w:r>
+        <w:rPr>
+          <w:rFonts w:ascii="Bahnschrift SemiBold" w:hAnsi="Bahnschrift SemiBold"/>
+          <w:szCs w:val="22"/>
+          <w:lang w:val="en-US"/>
+        </w:rPr>
+        <w:t>Step 1</w:t>
+      </w:r>
+      <w:r>
+        <w:rPr>
+          <w:rFonts w:ascii="Bahnschrift SemiBold" w:hAnsi="Bahnschrift SemiBold"/>
+          <w:szCs w:val="22"/>
+          <w:lang w:val="en-US"/>
+        </w:rPr>
+        <w:tab/>
+        <w:t>:</w:t>
+      </w:r>
+      <w:r>
+        <w:rPr>
+          <w:rFonts w:ascii="Bahnschrift SemiBold" w:hAnsi="Bahnschrift SemiBold"/>
+          <w:szCs w:val="22"/>
+          <w:lang w:val="en-US"/>
+        </w:rPr>
+        <w:tab/>
+      </w:r>
+      <w:r>
+        <w:rPr>
+          <w:rFonts w:ascii="Bahnschrift SemiBold" w:hAnsi="Bahnschrift SemiBold"/>
+          <w:szCs w:val="22"/>
+          <w:lang w:val="en-US"/>
+        </w:rPr>
+        <w:t xml:space="preserve">Take </w:t>
+      </w:r>
+      <w:r>
+        <w:rPr>
+          <w:rFonts w:ascii="Bahnschrift SemiBold" w:hAnsi="Bahnschrift SemiBold"/>
+          <w:szCs w:val="22"/>
+        </w:rPr>
+        <w:t xml:space="preserve">4 switches and design them like </w:t>
+      </w:r>
+      <w:r>
+        <w:rPr>
+          <w:rFonts w:ascii="Bahnschrift SemiBold" w:hAnsi="Bahnschrift SemiBold"/>
+          <w:szCs w:val="22"/>
+        </w:rPr>
+        <w:t>mesh</w:t>
+      </w:r>
+      <w:r>
+        <w:rPr>
+          <w:rFonts w:ascii="Bahnschrift SemiBold" w:hAnsi="Bahnschrift SemiBold"/>
+          <w:szCs w:val="22"/>
+        </w:rPr>
+        <w:t xml:space="preserve"> which look like in diagram</w:t>
+      </w:r>
+      <w:r>
+        <w:rPr>
+          <w:rFonts w:ascii="Bahnschrift SemiBold" w:hAnsi="Bahnschrift SemiBold"/>
+          <w:szCs w:val="22"/>
+          <w:lang w:val="en-US"/>
+        </w:rPr>
+        <w:t>.</w:t>
+      </w:r>
+    </w:p>
+    <w:p>
+      <w:pPr>
+        <w:pStyle w:val="ListParagraph"/>
+        <w:ind w:left="1440" w:right="827"/>
+        <w:rPr>
+          <w:rFonts w:ascii="Bahnschrift SemiBold" w:hAnsi="Bahnschrift SemiBold"/>
+          <w:sz w:val="8"/>
+          <w:szCs w:val="8"/>
+          <w:lang w:val="en-US"/>
+        </w:rPr>
+      </w:pPr>
+    </w:p>
+    <w:p>
+      <w:pPr>
+        <w:pStyle w:val="ListParagraph"/>
+        <w:ind w:left="1440" w:right="827"/>
+        <w:rPr>
+          <w:rFonts w:ascii="Bahnschrift SemiBold" w:hAnsi="Bahnschrift SemiBold"/>
+          <w:szCs w:val="22"/>
+          <w:lang w:val="en-US"/>
+        </w:rPr>
+      </w:pPr>
+      <w:r>
+        <w:rPr>
+          <w:rFonts w:ascii="Bahnschrift SemiBold" w:hAnsi="Bahnschrift SemiBold"/>
+          <w:szCs w:val="22"/>
+          <w:lang w:val="en-US"/>
+        </w:rPr>
+        <w:t>Step 4</w:t>
+      </w:r>
+      <w:r>
+        <w:rPr>
+          <w:rFonts w:ascii="Bahnschrift SemiBold" w:hAnsi="Bahnschrift SemiBold"/>
+          <w:szCs w:val="22"/>
+          <w:lang w:val="en-US"/>
+        </w:rPr>
+        <w:tab/>
+        <w:t>:</w:t>
+      </w:r>
+      <w:r>
+        <w:rPr>
+          <w:rFonts w:ascii="Bahnschrift SemiBold" w:hAnsi="Bahnschrift SemiBold"/>
+          <w:szCs w:val="22"/>
+          <w:lang w:val="en-US"/>
+        </w:rPr>
+        <w:tab/>
+      </w:r>
+      <w:r>
+        <w:rPr>
+          <w:rFonts w:ascii="Bahnschrift SemiBold" w:hAnsi="Bahnschrift SemiBold"/>
+          <w:szCs w:val="22"/>
+          <w:lang w:val="en-US"/>
+        </w:rPr>
+        <w:t>Take</w:t>
+      </w:r>
+      <w:r>
+        <w:rPr>
+          <w:rFonts w:ascii="Bahnschrift SemiBold" w:hAnsi="Bahnschrift SemiBold"/>
+          <w:szCs w:val="22"/>
+          <w:lang w:val="en-US"/>
+        </w:rPr>
+        <w:t xml:space="preserve"> 4</w:t>
+      </w:r>
+      <w:r>
+        <w:rPr>
+          <w:rFonts w:ascii="Bahnschrift SemiBold" w:hAnsi="Bahnschrift SemiBold"/>
+          <w:szCs w:val="22"/>
+          <w:lang w:val="en-US"/>
+        </w:rPr>
+        <w:t xml:space="preserve"> PCs</w:t>
+      </w:r>
+      <w:r>
+        <w:rPr>
+          <w:rFonts w:ascii="Bahnschrift SemiBold" w:hAnsi="Bahnschrift SemiBold"/>
+          <w:szCs w:val="22"/>
+          <w:lang w:val="en-US"/>
+        </w:rPr>
+        <w:t xml:space="preserve"> and assign different IP in same class C</w:t>
+      </w:r>
+      <w:r>
+        <w:rPr>
+          <w:rFonts w:ascii="Bahnschrift SemiBold" w:hAnsi="Bahnschrift SemiBold"/>
+          <w:szCs w:val="22"/>
+          <w:lang w:val="en-US"/>
+        </w:rPr>
+        <w:t>.</w:t>
+      </w:r>
+    </w:p>
+    <w:p>
+      <w:pPr>
+        <w:pStyle w:val="ListParagraph"/>
+        <w:ind w:left="1440" w:right="827"/>
+        <w:rPr>
+          <w:rFonts w:ascii="Bahnschrift SemiBold" w:hAnsi="Bahnschrift SemiBold"/>
+          <w:sz w:val="8"/>
+          <w:szCs w:val="8"/>
+          <w:lang w:val="en-US"/>
+        </w:rPr>
+      </w:pPr>
+    </w:p>
+    <w:p>
+      <w:pPr>
+        <w:pStyle w:val="ListParagraph"/>
+        <w:ind w:left="1440" w:right="827"/>
+        <w:rPr>
+          <w:rFonts w:ascii="Bahnschrift SemiBold" w:hAnsi="Bahnschrift SemiBold"/>
+          <w:szCs w:val="22"/>
+          <w:lang w:val="en-US"/>
+        </w:rPr>
+      </w:pPr>
+      <w:r>
+        <w:rPr>
+          <w:rFonts w:ascii="Bahnschrift SemiBold" w:hAnsi="Bahnschrift SemiBold"/>
+          <w:szCs w:val="22"/>
+          <w:lang w:val="en-US"/>
+        </w:rPr>
+        <w:t>Step 5</w:t>
+      </w:r>
+      <w:r>
+        <w:rPr>
+          <w:rFonts w:ascii="Bahnschrift SemiBold" w:hAnsi="Bahnschrift SemiBold"/>
+          <w:szCs w:val="22"/>
+          <w:lang w:val="en-US"/>
+        </w:rPr>
+        <w:tab/>
+        <w:t>:</w:t>
+      </w:r>
+      <w:r>
+        <w:rPr>
+          <w:rFonts w:ascii="Bahnschrift SemiBold" w:hAnsi="Bahnschrift SemiBold"/>
+          <w:szCs w:val="22"/>
+          <w:lang w:val="en-US"/>
+        </w:rPr>
+        <w:tab/>
+      </w:r>
+      <w:r>
+        <w:rPr>
+          <w:rFonts w:ascii="Bahnschrift SemiBold" w:hAnsi="Bahnschrift SemiBold"/>
+          <w:szCs w:val="22"/>
+          <w:lang w:val="en-US"/>
+        </w:rPr>
+        <w:t xml:space="preserve">Connect </w:t>
+      </w:r>
+      <w:r>
+        <w:rPr>
+          <w:rFonts w:ascii="Bahnschrift SemiBold" w:hAnsi="Bahnschrift SemiBold"/>
+          <w:szCs w:val="22"/>
+          <w:lang w:val="en-US"/>
+        </w:rPr>
+        <w:t xml:space="preserve">individual </w:t>
+      </w:r>
+      <w:r>
+        <w:rPr>
+          <w:rFonts w:ascii="Bahnschrift SemiBold" w:hAnsi="Bahnschrift SemiBold"/>
+          <w:szCs w:val="22"/>
+          <w:lang w:val="en-US"/>
+        </w:rPr>
+        <w:t xml:space="preserve">switch </w:t>
+      </w:r>
+      <w:r>
+        <w:rPr>
+          <w:rFonts w:ascii="Arial" w:hAnsi="Arial" w:cs="Arial"/>
+          <w:szCs w:val="22"/>
+          <w:lang w:val="en-US"/>
+        </w:rPr>
+        <w:t>→</w:t>
+      </w:r>
+      <w:r>
+        <w:rPr>
+          <w:rFonts w:ascii="Bahnschrift SemiBold" w:hAnsi="Bahnschrift SemiBold"/>
+          <w:szCs w:val="22"/>
+          <w:lang w:val="en-US"/>
+        </w:rPr>
+        <w:t xml:space="preserve"> each computer or PC</w:t>
+      </w:r>
+      <w:r>
+        <w:rPr>
+          <w:rFonts w:ascii="Bahnschrift SemiBold" w:hAnsi="Bahnschrift SemiBold"/>
+          <w:szCs w:val="22"/>
+          <w:lang w:val="en-US"/>
+        </w:rPr>
+        <w:t>.</w:t>
+      </w:r>
+    </w:p>
+    <w:p>
+      <w:pPr>
+        <w:pStyle w:val="ListParagraph"/>
+        <w:ind w:left="1440" w:right="827"/>
+        <w:rPr>
+          <w:rFonts w:ascii="Bahnschrift SemiBold" w:hAnsi="Bahnschrift SemiBold"/>
+          <w:sz w:val="8"/>
+          <w:szCs w:val="8"/>
+          <w:lang w:val="en-US"/>
+        </w:rPr>
+      </w:pPr>
+    </w:p>
+    <w:p>
+      <w:pPr>
+        <w:pStyle w:val="ListParagraph"/>
+        <w:ind w:left="1440" w:right="685"/>
+        <w:rPr>
+          <w:rFonts w:ascii="Bahnschrift SemiBold" w:hAnsi="Bahnschrift SemiBold"/>
+          <w:szCs w:val="22"/>
+        </w:rPr>
+      </w:pPr>
+      <w:r>
+        <w:rPr>
+          <w:rFonts w:ascii="Bahnschrift SemiBold" w:hAnsi="Bahnschrift SemiBold"/>
+          <w:szCs w:val="22"/>
+          <w:lang w:val="en-US"/>
+        </w:rPr>
+        <w:t>Step 6</w:t>
+      </w:r>
+      <w:r>
+        <w:rPr>
+          <w:rFonts w:ascii="Bahnschrift SemiBold" w:hAnsi="Bahnschrift SemiBold"/>
+          <w:szCs w:val="22"/>
+          <w:lang w:val="en-US"/>
+        </w:rPr>
+        <w:tab/>
+        <w:t>:</w:t>
+      </w:r>
+      <w:r>
+        <w:rPr>
+          <w:rFonts w:ascii="Bahnschrift SemiBold" w:hAnsi="Bahnschrift SemiBold"/>
+          <w:szCs w:val="22"/>
+          <w:lang w:val="en-US"/>
+        </w:rPr>
+        <w:tab/>
+      </w:r>
+      <w:r>
+        <w:rPr>
+          <w:rFonts w:ascii="Bahnschrift SemiBold" w:hAnsi="Bahnschrift SemiBold"/>
+          <w:szCs w:val="22"/>
+        </w:rPr>
+        <w:t>C</w:t>
+      </w:r>
+      <w:r>
+        <w:rPr>
+          <w:rFonts w:ascii="Bahnschrift SemiBold" w:hAnsi="Bahnschrift SemiBold"/>
+          <w:szCs w:val="22"/>
+        </w:rPr>
+        <w:t>onnect 4 switches</w:t>
+      </w:r>
+      <w:r>
+        <w:rPr>
+          <w:rFonts w:ascii="Bahnschrift SemiBold" w:hAnsi="Bahnschrift SemiBold"/>
+          <w:szCs w:val="22"/>
+        </w:rPr>
+        <w:t xml:space="preserve"> in </w:t>
+      </w:r>
+      <w:r>
+        <w:rPr>
+          <w:rFonts w:ascii="Bahnschrift SemiBold" w:hAnsi="Bahnschrift SemiBold"/>
+          <w:szCs w:val="22"/>
+        </w:rPr>
+        <w:t>mesh</w:t>
+      </w:r>
+      <w:r>
+        <w:rPr>
+          <w:rFonts w:ascii="Bahnschrift SemiBold" w:hAnsi="Bahnschrift SemiBold"/>
+          <w:szCs w:val="22"/>
+        </w:rPr>
+        <w:t>-</w:t>
+      </w:r>
+      <w:r>
+        <w:rPr>
+          <w:rFonts w:ascii="Bahnschrift SemiBold" w:hAnsi="Bahnschrift SemiBold"/>
+          <w:szCs w:val="22"/>
+        </w:rPr>
+        <w:t>like structure</w:t>
+      </w:r>
+      <w:r>
+        <w:rPr>
+          <w:rFonts w:ascii="Bahnschrift SemiBold" w:hAnsi="Bahnschrift SemiBold"/>
+          <w:szCs w:val="22"/>
+        </w:rPr>
+        <w:t xml:space="preserve"> using the copper cross-</w:t>
+      </w:r>
+    </w:p>
+    <w:p>
+      <w:pPr>
+        <w:pStyle w:val="ListParagraph"/>
+        <w:ind w:left="2160" w:right="685" w:firstLine="720"/>
+        <w:rPr>
+          <w:rFonts w:ascii="Bahnschrift SemiBold" w:hAnsi="Bahnschrift SemiBold"/>
+          <w:szCs w:val="22"/>
+        </w:rPr>
+      </w:pPr>
+      <w:r>
+        <w:rPr>
+          <w:rFonts w:ascii="Bahnschrift SemiBold" w:hAnsi="Bahnschrift SemiBold"/>
+          <w:szCs w:val="22"/>
+        </w:rPr>
+        <w:t>over</w:t>
+      </w:r>
+      <w:r>
+        <w:rPr>
+          <w:rFonts w:ascii="Bahnschrift SemiBold" w:hAnsi="Bahnschrift SemiBold"/>
+          <w:szCs w:val="22"/>
+        </w:rPr>
+        <w:t xml:space="preserve"> just like that each switch connected rest of other switch in the </w:t>
+      </w:r>
+    </w:p>
+    <w:p>
+      <w:pPr>
+        <w:pStyle w:val="ListParagraph"/>
+        <w:ind w:left="2160" w:right="685" w:firstLine="720"/>
+        <w:rPr>
+          <w:rFonts w:ascii="Bahnschrift SemiBold" w:hAnsi="Bahnschrift SemiBold"/>
+          <w:szCs w:val="22"/>
+          <w:lang w:val="en-US"/>
+        </w:rPr>
+      </w:pPr>
+      <w:r>
+        <w:rPr>
+          <w:rFonts w:ascii="Bahnschrift SemiBold" w:hAnsi="Bahnschrift SemiBold"/>
+          <w:szCs w:val="22"/>
+        </w:rPr>
+        <w:t>network</w:t>
+      </w:r>
+      <w:r>
+        <w:rPr>
+          <w:rFonts w:ascii="Bahnschrift SemiBold" w:hAnsi="Bahnschrift SemiBold"/>
+          <w:szCs w:val="22"/>
+          <w:lang w:val="en-US"/>
+        </w:rPr>
+        <w:t>.</w:t>
+      </w:r>
+    </w:p>
+    <w:p>
+      <w:pPr>
+        <w:pStyle w:val="ListParagraph"/>
+        <w:ind w:left="1440" w:right="827"/>
+        <w:rPr>
+          <w:rFonts w:ascii="Bahnschrift SemiBold" w:hAnsi="Bahnschrift SemiBold"/>
+          <w:sz w:val="8"/>
+          <w:szCs w:val="8"/>
+          <w:lang w:val="en-US"/>
+        </w:rPr>
+      </w:pPr>
+    </w:p>
+    <w:p>
+      <w:pPr>
+        <w:pStyle w:val="ListParagraph"/>
+        <w:ind w:left="2160" w:right="827" w:hanging="720"/>
+        <w:rPr>
+          <w:rFonts w:ascii="Bahnschrift SemiBold" w:hAnsi="Bahnschrift SemiBold"/>
+          <w:szCs w:val="22"/>
+          <w:lang w:val="en-US"/>
+        </w:rPr>
+      </w:pPr>
+      <w:r>
+        <w:rPr>
+          <w:rFonts w:ascii="Bahnschrift SemiBold" w:hAnsi="Bahnschrift SemiBold"/>
+          <w:szCs w:val="22"/>
+          <w:lang w:val="en-US"/>
+        </w:rPr>
+        <w:t>Step 7</w:t>
+      </w:r>
+      <w:r>
+        <w:rPr>
+          <w:rFonts w:ascii="Bahnschrift SemiBold" w:hAnsi="Bahnschrift SemiBold"/>
+          <w:szCs w:val="22"/>
+          <w:lang w:val="en-US"/>
+        </w:rPr>
+        <w:tab/>
+        <w:t>:</w:t>
+      </w:r>
+      <w:r>
+        <w:rPr>
+          <w:rFonts w:ascii="Bahnschrift SemiBold" w:hAnsi="Bahnschrift SemiBold"/>
+          <w:szCs w:val="22"/>
+          <w:lang w:val="en-US"/>
+        </w:rPr>
+        <w:tab/>
+        <w:t>Test the network by ping a PC from other PC’s command prompt</w:t>
+      </w:r>
+      <w:r>
+        <w:rPr>
+          <w:rFonts w:ascii="Bahnschrift SemiBold" w:hAnsi="Bahnschrift SemiBold"/>
+          <w:szCs w:val="22"/>
+          <w:lang w:val="en-US"/>
+        </w:rPr>
+        <w:t>.</w:t>
+      </w:r>
+    </w:p>
+    <w:p>
+      <w:pPr>
+        <w:ind w:right="827"/>
+        <w:rPr>
+          <w:rFonts w:ascii="Bahnschrift SemiBold" w:hAnsi="Bahnschrift SemiBold"/>
+          <w:sz w:val="8"/>
+          <w:szCs w:val="8"/>
+          <w:lang w:val="en-US"/>
+        </w:rPr>
+      </w:pPr>
+    </w:p>
+    <w:p>
+      <w:pPr>
+        <w:pStyle w:val="ListParagraph"/>
+        <w:numPr>
+          <w:ilvl w:val="0"/>
+          <w:numId w:val="6"/>
+        </w:numPr>
+        <w:rPr>
+          <w:rFonts w:ascii="Bahnschrift SemiBold" w:hAnsi="Bahnschrift SemiBold"/>
+          <w:sz w:val="28"/>
+          <w:szCs w:val="28"/>
+          <w:u w:val="thick"/>
+          <w:lang w:val="en-US"/>
+        </w:rPr>
+      </w:pPr>
+      <w:r>
+        <w:rPr>
+          <w:rFonts w:ascii="Bahnschrift SemiBold" w:hAnsi="Bahnschrift SemiBold"/>
+          <w:sz w:val="28"/>
+          <w:szCs w:val="28"/>
+          <w:u w:val="thick"/>
+          <w:lang w:val="en-US"/>
+        </w:rPr>
+        <w:t>Diagram</w:t>
+      </w:r>
+      <w:r>
+        <w:rPr>
+          <w:rFonts w:ascii="Bahnschrift SemiBold" w:hAnsi="Bahnschrift SemiBold"/>
+          <w:sz w:val="28"/>
+          <w:szCs w:val="28"/>
+          <w:lang w:val="en-US"/>
+        </w:rPr>
+        <w:t>:</w:t>
+      </w:r>
+    </w:p>
+    <w:p>
+      <w:pPr>
+        <w:pStyle w:val="ListParagraph"/>
+        <w:ind w:left="2160" w:right="827" w:hanging="720"/>
+        <w:rPr>
+          <w:rFonts w:ascii="Bahnschrift SemiBold" w:hAnsi="Bahnschrift SemiBold"/>
+          <w:szCs w:val="22"/>
+          <w:lang w:val="en-US"/>
+        </w:rPr>
+      </w:pPr>
+      <w:r>
+        <w:rPr>
+          <w:rFonts w:ascii="Bahnschrift SemiBold" w:hAnsi="Bahnschrift SemiBold"/>
+          <w:szCs w:val="22"/>
+          <w:lang w:val="en-US"/>
+        </w:rPr>
+        <w:drawing>
+          <wp:anchor distT="0" distB="0" distL="114300" distR="114300" simplePos="0" relativeHeight="251693056" behindDoc="0" locked="0" layoutInCell="1" allowOverlap="1" wp14:anchorId="6219E06B" wp14:editId="6C2569CA">
+            <wp:simplePos x="0" y="0"/>
+            <wp:positionH relativeFrom="column">
+              <wp:posOffset>1419225</wp:posOffset>
+            </wp:positionH>
+            <wp:positionV relativeFrom="paragraph">
+              <wp:posOffset>71755</wp:posOffset>
+            </wp:positionV>
+            <wp:extent cx="3790950" cy="2647950"/>
+            <wp:effectExtent l="0" t="0" r="0" b="0"/>
+            <wp:wrapSquare wrapText="bothSides"/>
+            <wp:docPr id="2100538891" name="Picture 1"/>
+            <wp:cNvGraphicFramePr>
+              <a:graphicFrameLocks xmlns:a="http://schemas.openxmlformats.org/drawingml/2006/main" noChangeAspect="1"/>
+            </wp:cNvGraphicFramePr>
+            <a:graphic xmlns:a="http://schemas.openxmlformats.org/drawingml/2006/main">
+              <a:graphicData uri="http://schemas.openxmlformats.org/drawingml/2006/picture">
+                <pic:pic xmlns:pic="http://schemas.openxmlformats.org/drawingml/2006/picture">
+                  <pic:nvPicPr>
+                    <pic:cNvPr id="2100538891" name=""/>
+                    <pic:cNvPicPr/>
+                  </pic:nvPicPr>
+                  <pic:blipFill>
+                    <a:blip r:embed="rId13">
+                      <a:extLst>
+                        <a:ext uri="{28A0092B-C50C-407E-A947-70E740481C1C}">
+                          <a14:useLocalDpi xmlns:a14="http://schemas.microsoft.com/office/drawing/2010/main" val="0"/>
+                        </a:ext>
+                      </a:extLst>
+                    </a:blip>
+                    <a:stretch>
+                      <a:fillRect/>
+                    </a:stretch>
+                  </pic:blipFill>
+                  <pic:spPr>
+                    <a:xfrm>
+                      <a:off x="0" y="0"/>
+                      <a:ext cx="3790950" cy="2647950"/>
+                    </a:xfrm>
+                    <a:prstGeom prst="rect">
+                      <a:avLst/>
+                    </a:prstGeom>
+                  </pic:spPr>
+                </pic:pic>
+              </a:graphicData>
+            </a:graphic>
+            <wp14:sizeRelH relativeFrom="page">
+              <wp14:pctWidth>0</wp14:pctWidth>
+            </wp14:sizeRelH>
+            <wp14:sizeRelV relativeFrom="page">
+              <wp14:pctHeight>0</wp14:pctHeight>
+            </wp14:sizeRelV>
+          </wp:anchor>
+        </w:drawing>
+      </w:r>
+    </w:p>
+    <w:p>
+      <w:pPr>
+        <w:pStyle w:val="ListParagraph"/>
+        <w:ind w:left="2160" w:right="827" w:hanging="720"/>
+        <w:rPr>
+          <w:rFonts w:ascii="Bahnschrift SemiBold" w:hAnsi="Bahnschrift SemiBold"/>
+          <w:sz w:val="8"/>
+          <w:szCs w:val="8"/>
+          <w:lang w:val="en-US"/>
+        </w:rPr>
+      </w:pPr>
+    </w:p>
+    <w:p>
+      <w:pPr>
+        <w:pStyle w:val="ListParagraph"/>
+        <w:ind w:left="2160" w:right="827" w:hanging="720"/>
+        <w:rPr>
+          <w:rFonts w:ascii="Bahnschrift SemiBold" w:hAnsi="Bahnschrift SemiBold"/>
+          <w:sz w:val="8"/>
+          <w:szCs w:val="8"/>
+          <w:lang w:val="en-US"/>
+        </w:rPr>
+      </w:pPr>
+    </w:p>
+    <w:p>
+      <w:pPr>
+        <w:pStyle w:val="ListParagraph"/>
+        <w:ind w:left="2160" w:right="827" w:hanging="720"/>
+        <w:rPr>
+          <w:rFonts w:ascii="Bahnschrift SemiBold" w:hAnsi="Bahnschrift SemiBold"/>
+          <w:sz w:val="8"/>
+          <w:szCs w:val="8"/>
+          <w:lang w:val="en-US"/>
+        </w:rPr>
+      </w:pPr>
+    </w:p>
+    <w:p>
+      <w:pPr>
+        <w:pStyle w:val="ListParagraph"/>
+        <w:ind w:left="2160" w:right="827" w:hanging="720"/>
+        <w:rPr>
+          <w:rFonts w:ascii="Bahnschrift SemiBold" w:hAnsi="Bahnschrift SemiBold"/>
+          <w:sz w:val="8"/>
+          <w:szCs w:val="8"/>
+          <w:lang w:val="en-US"/>
+        </w:rPr>
+      </w:pPr>
+    </w:p>
+    <w:p>
+      <w:pPr>
+        <w:pStyle w:val="ListParagraph"/>
+        <w:ind w:left="2160" w:right="827" w:hanging="720"/>
+        <w:rPr>
+          <w:rFonts w:ascii="Bahnschrift SemiBold" w:hAnsi="Bahnschrift SemiBold"/>
+          <w:sz w:val="8"/>
+          <w:szCs w:val="8"/>
+          <w:lang w:val="en-US"/>
+        </w:rPr>
+      </w:pPr>
+    </w:p>
+    <w:p>
+      <w:pPr>
+        <w:pStyle w:val="ListParagraph"/>
+        <w:ind w:left="2160" w:right="827" w:hanging="720"/>
+        <w:rPr>
+          <w:rFonts w:ascii="Bahnschrift SemiBold" w:hAnsi="Bahnschrift SemiBold"/>
+          <w:sz w:val="8"/>
+          <w:szCs w:val="8"/>
+          <w:lang w:val="en-US"/>
+        </w:rPr>
+      </w:pPr>
+    </w:p>
+    <w:p>
+      <w:pPr>
+        <w:pStyle w:val="ListParagraph"/>
+        <w:ind w:left="2160" w:right="827" w:hanging="720"/>
+        <w:rPr>
+          <w:rFonts w:ascii="Bahnschrift SemiBold" w:hAnsi="Bahnschrift SemiBold"/>
+          <w:sz w:val="8"/>
+          <w:szCs w:val="8"/>
+          <w:lang w:val="en-US"/>
+        </w:rPr>
+      </w:pPr>
+    </w:p>
+    <w:p>
+      <w:pPr>
+        <w:pStyle w:val="ListParagraph"/>
+        <w:ind w:left="2160" w:right="827" w:hanging="720"/>
+        <w:rPr>
+          <w:rFonts w:ascii="Bahnschrift SemiBold" w:hAnsi="Bahnschrift SemiBold"/>
+          <w:sz w:val="8"/>
+          <w:szCs w:val="8"/>
+          <w:lang w:val="en-US"/>
+        </w:rPr>
+      </w:pPr>
+    </w:p>
+    <w:p>
+      <w:pPr>
+        <w:pStyle w:val="ListParagraph"/>
+        <w:ind w:left="2160" w:right="827" w:hanging="720"/>
+        <w:rPr>
+          <w:rFonts w:ascii="Bahnschrift SemiBold" w:hAnsi="Bahnschrift SemiBold"/>
+          <w:sz w:val="8"/>
+          <w:szCs w:val="8"/>
+          <w:lang w:val="en-US"/>
+        </w:rPr>
+      </w:pPr>
+    </w:p>
+    <w:p>
+      <w:pPr>
+        <w:pStyle w:val="ListParagraph"/>
+        <w:ind w:left="2160" w:right="827" w:hanging="720"/>
+        <w:rPr>
+          <w:rFonts w:ascii="Bahnschrift SemiBold" w:hAnsi="Bahnschrift SemiBold"/>
+          <w:sz w:val="8"/>
+          <w:szCs w:val="8"/>
+          <w:lang w:val="en-US"/>
+        </w:rPr>
+      </w:pPr>
+    </w:p>
+    <w:p>
+      <w:pPr>
+        <w:pStyle w:val="ListParagraph"/>
+        <w:ind w:left="2160" w:right="827" w:hanging="720"/>
+        <w:rPr>
+          <w:rFonts w:ascii="Bahnschrift SemiBold" w:hAnsi="Bahnschrift SemiBold"/>
+          <w:sz w:val="8"/>
+          <w:szCs w:val="8"/>
+          <w:lang w:val="en-US"/>
+        </w:rPr>
+      </w:pPr>
+    </w:p>
+    <w:p>
+      <w:pPr>
+        <w:pStyle w:val="ListParagraph"/>
+        <w:ind w:left="2160" w:right="827" w:hanging="720"/>
+        <w:rPr>
+          <w:rFonts w:ascii="Bahnschrift SemiBold" w:hAnsi="Bahnschrift SemiBold"/>
+          <w:sz w:val="8"/>
+          <w:szCs w:val="8"/>
+          <w:lang w:val="en-US"/>
+        </w:rPr>
+      </w:pPr>
+    </w:p>
+    <w:p>
+      <w:pPr>
+        <w:pStyle w:val="ListParagraph"/>
+        <w:ind w:left="2160" w:right="827" w:hanging="720"/>
+        <w:rPr>
+          <w:rFonts w:ascii="Bahnschrift SemiBold" w:hAnsi="Bahnschrift SemiBold"/>
+          <w:sz w:val="8"/>
+          <w:szCs w:val="8"/>
+          <w:lang w:val="en-US"/>
+        </w:rPr>
+      </w:pPr>
+    </w:p>
+    <w:p>
+      <w:pPr>
+        <w:pStyle w:val="ListParagraph"/>
+        <w:ind w:left="2160" w:right="827" w:hanging="720"/>
+        <w:rPr>
+          <w:rFonts w:ascii="Bahnschrift SemiBold" w:hAnsi="Bahnschrift SemiBold"/>
+          <w:sz w:val="8"/>
+          <w:szCs w:val="8"/>
+          <w:lang w:val="en-US"/>
+        </w:rPr>
+      </w:pPr>
+    </w:p>
+    <w:p>
+      <w:pPr>
+        <w:pStyle w:val="ListParagraph"/>
+        <w:ind w:left="2160" w:right="827" w:hanging="720"/>
+        <w:rPr>
+          <w:rFonts w:ascii="Bahnschrift SemiBold" w:hAnsi="Bahnschrift SemiBold"/>
+          <w:sz w:val="8"/>
+          <w:szCs w:val="8"/>
+          <w:lang w:val="en-US"/>
+        </w:rPr>
+      </w:pPr>
+    </w:p>
+    <w:p>
+      <w:pPr>
+        <w:pStyle w:val="ListParagraph"/>
+        <w:ind w:left="2160" w:right="827" w:hanging="720"/>
+        <w:rPr>
+          <w:rFonts w:ascii="Bahnschrift SemiBold" w:hAnsi="Bahnschrift SemiBold"/>
+          <w:sz w:val="8"/>
+          <w:szCs w:val="8"/>
+          <w:lang w:val="en-US"/>
+        </w:rPr>
+      </w:pPr>
+    </w:p>
+    <w:p>
+      <w:pPr>
+        <w:pStyle w:val="ListParagraph"/>
+        <w:ind w:left="2160" w:right="827" w:hanging="720"/>
+        <w:rPr>
+          <w:rFonts w:ascii="Bahnschrift SemiBold" w:hAnsi="Bahnschrift SemiBold"/>
+          <w:sz w:val="8"/>
+          <w:szCs w:val="8"/>
+          <w:lang w:val="en-US"/>
+        </w:rPr>
+      </w:pPr>
+    </w:p>
+    <w:p>
+      <w:pPr>
+        <w:pStyle w:val="ListParagraph"/>
+        <w:ind w:left="2160" w:right="827" w:hanging="720"/>
+        <w:rPr>
+          <w:rFonts w:ascii="Bahnschrift SemiBold" w:hAnsi="Bahnschrift SemiBold"/>
+          <w:sz w:val="8"/>
+          <w:szCs w:val="8"/>
+          <w:lang w:val="en-US"/>
+        </w:rPr>
+      </w:pPr>
+    </w:p>
+    <w:p>
+      <w:pPr>
+        <w:pStyle w:val="ListParagraph"/>
+        <w:ind w:left="2160" w:right="827" w:hanging="720"/>
+        <w:rPr>
+          <w:rFonts w:ascii="Bahnschrift SemiBold" w:hAnsi="Bahnschrift SemiBold"/>
+          <w:sz w:val="8"/>
+          <w:szCs w:val="8"/>
+          <w:lang w:val="en-US"/>
+        </w:rPr>
+      </w:pPr>
+    </w:p>
+    <w:p>
+      <w:pPr>
+        <w:pStyle w:val="ListParagraph"/>
+        <w:ind w:left="2160" w:right="827" w:hanging="720"/>
+        <w:rPr>
+          <w:rFonts w:ascii="Bahnschrift SemiBold" w:hAnsi="Bahnschrift SemiBold"/>
+          <w:sz w:val="8"/>
+          <w:szCs w:val="8"/>
+          <w:lang w:val="en-US"/>
+        </w:rPr>
+      </w:pPr>
+    </w:p>
+    <w:p>
+      <w:pPr>
+        <w:pStyle w:val="ListParagraph"/>
+        <w:ind w:left="2160" w:right="827" w:hanging="720"/>
+        <w:rPr>
+          <w:rFonts w:ascii="Bahnschrift SemiBold" w:hAnsi="Bahnschrift SemiBold"/>
+          <w:sz w:val="8"/>
+          <w:szCs w:val="8"/>
+          <w:lang w:val="en-US"/>
+        </w:rPr>
+      </w:pPr>
+    </w:p>
+    <w:p>
+      <w:pPr>
+        <w:pStyle w:val="ListParagraph"/>
+        <w:ind w:left="2160" w:right="827" w:hanging="720"/>
+        <w:rPr>
+          <w:rFonts w:ascii="Bahnschrift SemiBold" w:hAnsi="Bahnschrift SemiBold"/>
+          <w:sz w:val="8"/>
+          <w:szCs w:val="8"/>
+          <w:lang w:val="en-US"/>
+        </w:rPr>
+      </w:pPr>
+    </w:p>
+    <w:p>
+      <w:pPr>
+        <w:pStyle w:val="ListParagraph"/>
+        <w:ind w:left="2160" w:right="827" w:hanging="720"/>
+        <w:rPr>
+          <w:rFonts w:ascii="Bahnschrift SemiBold" w:hAnsi="Bahnschrift SemiBold"/>
+          <w:sz w:val="8"/>
+          <w:szCs w:val="8"/>
+          <w:lang w:val="en-US"/>
+        </w:rPr>
+      </w:pPr>
+    </w:p>
+    <w:p>
+      <w:pPr>
+        <w:pStyle w:val="ListParagraph"/>
+        <w:ind w:left="2160" w:right="827" w:hanging="720"/>
+        <w:rPr>
+          <w:rFonts w:ascii="Bahnschrift SemiBold" w:hAnsi="Bahnschrift SemiBold"/>
+          <w:sz w:val="8"/>
+          <w:szCs w:val="8"/>
+          <w:lang w:val="en-US"/>
+        </w:rPr>
+      </w:pPr>
+    </w:p>
+    <w:p>
+      <w:pPr>
+        <w:pStyle w:val="ListParagraph"/>
+        <w:ind w:left="2160" w:right="827" w:hanging="720"/>
+        <w:rPr>
+          <w:rFonts w:ascii="Bahnschrift SemiBold" w:hAnsi="Bahnschrift SemiBold"/>
+          <w:sz w:val="8"/>
+          <w:szCs w:val="8"/>
+          <w:lang w:val="en-US"/>
+        </w:rPr>
+      </w:pPr>
+    </w:p>
+    <w:p>
+      <w:pPr>
+        <w:pStyle w:val="ListParagraph"/>
+        <w:ind w:left="2160" w:right="827" w:hanging="720"/>
+        <w:rPr>
+          <w:rFonts w:ascii="Bahnschrift SemiBold" w:hAnsi="Bahnschrift SemiBold"/>
+          <w:sz w:val="8"/>
+          <w:szCs w:val="8"/>
+          <w:lang w:val="en-US"/>
+        </w:rPr>
+      </w:pPr>
+    </w:p>
+    <w:p>
+      <w:pPr>
+        <w:pStyle w:val="ListParagraph"/>
+        <w:ind w:left="2160" w:right="827" w:hanging="720"/>
+        <w:rPr>
+          <w:rFonts w:ascii="Bahnschrift SemiBold" w:hAnsi="Bahnschrift SemiBold"/>
+          <w:sz w:val="8"/>
+          <w:szCs w:val="8"/>
+          <w:lang w:val="en-US"/>
+        </w:rPr>
+      </w:pPr>
+    </w:p>
+    <w:p>
+      <w:pPr>
+        <w:pStyle w:val="ListParagraph"/>
+        <w:ind w:left="2160" w:right="827" w:hanging="720"/>
+        <w:rPr>
+          <w:rFonts w:ascii="Bahnschrift SemiBold" w:hAnsi="Bahnschrift SemiBold"/>
+          <w:sz w:val="8"/>
+          <w:szCs w:val="8"/>
+          <w:lang w:val="en-US"/>
+        </w:rPr>
+      </w:pPr>
+    </w:p>
+    <w:p>
+      <w:pPr>
+        <w:pStyle w:val="ListParagraph"/>
+        <w:ind w:left="2160" w:right="827" w:hanging="720"/>
+        <w:rPr>
+          <w:rFonts w:ascii="Bahnschrift SemiBold" w:hAnsi="Bahnschrift SemiBold"/>
+          <w:sz w:val="8"/>
+          <w:szCs w:val="8"/>
+          <w:lang w:val="en-US"/>
+        </w:rPr>
+      </w:pPr>
+    </w:p>
+    <w:p>
+      <w:pPr>
+        <w:pStyle w:val="ListParagraph"/>
+        <w:ind w:left="2160" w:right="827" w:hanging="720"/>
+        <w:rPr>
+          <w:rFonts w:ascii="Bahnschrift SemiBold" w:hAnsi="Bahnschrift SemiBold"/>
+          <w:sz w:val="8"/>
+          <w:szCs w:val="8"/>
+          <w:lang w:val="en-US"/>
+        </w:rPr>
+      </w:pPr>
+    </w:p>
+    <w:p>
+      <w:pPr>
+        <w:pStyle w:val="ListParagraph"/>
+        <w:ind w:left="2160" w:right="827" w:hanging="720"/>
+        <w:rPr>
+          <w:rFonts w:ascii="Bahnschrift SemiBold" w:hAnsi="Bahnschrift SemiBold"/>
+          <w:sz w:val="8"/>
+          <w:szCs w:val="8"/>
+          <w:lang w:val="en-US"/>
+        </w:rPr>
+      </w:pPr>
+    </w:p>
+    <w:p>
+      <w:pPr>
+        <w:pStyle w:val="ListParagraph"/>
+        <w:ind w:left="2160" w:right="827" w:hanging="720"/>
+        <w:rPr>
+          <w:rFonts w:ascii="Bahnschrift SemiBold" w:hAnsi="Bahnschrift SemiBold"/>
+          <w:sz w:val="8"/>
+          <w:szCs w:val="8"/>
+          <w:lang w:val="en-US"/>
+        </w:rPr>
+      </w:pPr>
+    </w:p>
+    <w:p>
+      <w:pPr>
+        <w:pStyle w:val="ListParagraph"/>
+        <w:ind w:left="2160" w:right="827" w:hanging="720"/>
+        <w:rPr>
+          <w:rFonts w:ascii="Bahnschrift SemiBold" w:hAnsi="Bahnschrift SemiBold"/>
+          <w:sz w:val="8"/>
+          <w:szCs w:val="8"/>
+          <w:lang w:val="en-US"/>
+        </w:rPr>
+      </w:pPr>
+    </w:p>
+    <w:p>
+      <w:pPr>
+        <w:pStyle w:val="ListParagraph"/>
+        <w:ind w:left="2160" w:right="827" w:hanging="720"/>
+        <w:rPr>
+          <w:rFonts w:ascii="Bahnschrift SemiBold" w:hAnsi="Bahnschrift SemiBold"/>
+          <w:sz w:val="8"/>
+          <w:szCs w:val="8"/>
+          <w:lang w:val="en-US"/>
+        </w:rPr>
+      </w:pPr>
+    </w:p>
+    <w:p>
+      <w:pPr>
+        <w:pStyle w:val="ListParagraph"/>
+        <w:ind w:left="2160" w:right="827" w:hanging="720"/>
+        <w:rPr>
+          <w:rFonts w:ascii="Bahnschrift SemiBold" w:hAnsi="Bahnschrift SemiBold"/>
+          <w:sz w:val="8"/>
+          <w:szCs w:val="8"/>
+          <w:lang w:val="en-US"/>
+        </w:rPr>
+      </w:pPr>
+    </w:p>
+    <w:p>
+      <w:pPr>
+        <w:pStyle w:val="ListParagraph"/>
+        <w:ind w:left="2160" w:right="827" w:hanging="720"/>
+        <w:rPr>
+          <w:rFonts w:ascii="Bahnschrift SemiBold" w:hAnsi="Bahnschrift SemiBold"/>
+          <w:sz w:val="8"/>
+          <w:szCs w:val="8"/>
+          <w:lang w:val="en-US"/>
+        </w:rPr>
+      </w:pPr>
+    </w:p>
+    <w:p>
+      <w:pPr>
+        <w:pStyle w:val="ListParagraph"/>
+        <w:ind w:left="2160" w:right="827" w:hanging="720"/>
+        <w:rPr>
+          <w:rFonts w:ascii="Bahnschrift SemiBold" w:hAnsi="Bahnschrift SemiBold"/>
+          <w:sz w:val="8"/>
+          <w:szCs w:val="8"/>
+          <w:lang w:val="en-US"/>
+        </w:rPr>
+      </w:pPr>
+    </w:p>
+    <w:p>
+      <w:pPr>
+        <w:pStyle w:val="ListParagraph"/>
+        <w:ind w:left="2160" w:right="827" w:hanging="720"/>
+        <w:rPr>
+          <w:rFonts w:ascii="Bahnschrift SemiBold" w:hAnsi="Bahnschrift SemiBold"/>
+          <w:sz w:val="8"/>
+          <w:szCs w:val="8"/>
+          <w:lang w:val="en-US"/>
+        </w:rPr>
+      </w:pPr>
+    </w:p>
+    <w:p>
+      <w:pPr>
+        <w:pStyle w:val="ListParagraph"/>
+        <w:ind w:left="2160" w:right="827" w:hanging="720"/>
+        <w:rPr>
+          <w:rFonts w:ascii="Bahnschrift SemiBold" w:hAnsi="Bahnschrift SemiBold"/>
+          <w:sz w:val="8"/>
+          <w:szCs w:val="8"/>
+          <w:lang w:val="en-US"/>
+        </w:rPr>
+      </w:pPr>
+    </w:p>
+    <w:p>
+      <w:pPr>
+        <w:pStyle w:val="ListParagraph"/>
+        <w:ind w:left="2160" w:right="827" w:hanging="720"/>
+        <w:rPr>
+          <w:rFonts w:ascii="Bahnschrift SemiBold" w:hAnsi="Bahnschrift SemiBold"/>
+          <w:sz w:val="8"/>
+          <w:szCs w:val="8"/>
+          <w:lang w:val="en-US"/>
+        </w:rPr>
+      </w:pPr>
+    </w:p>
+    <w:p>
+      <w:pPr>
+        <w:pStyle w:val="ListParagraph"/>
+        <w:ind w:left="2160" w:right="827" w:hanging="720"/>
+        <w:rPr>
+          <w:rFonts w:ascii="Bahnschrift SemiBold" w:hAnsi="Bahnschrift SemiBold"/>
+          <w:sz w:val="8"/>
+          <w:szCs w:val="8"/>
+          <w:lang w:val="en-US"/>
+        </w:rPr>
+      </w:pPr>
+    </w:p>
+    <w:p>
+      <w:pPr>
+        <w:pStyle w:val="ListParagraph"/>
+        <w:ind w:left="2160" w:right="827" w:hanging="720"/>
+        <w:rPr>
+          <w:rFonts w:ascii="Bahnschrift SemiBold" w:hAnsi="Bahnschrift SemiBold"/>
+          <w:sz w:val="8"/>
+          <w:szCs w:val="8"/>
+          <w:lang w:val="en-US"/>
+        </w:rPr>
+      </w:pPr>
+    </w:p>
+    <w:p>
+      <w:pPr>
+        <w:pStyle w:val="ListParagraph"/>
+        <w:numPr>
+          <w:ilvl w:val="0"/>
+          <w:numId w:val="6"/>
+        </w:numPr>
+        <w:rPr>
+          <w:rFonts w:ascii="Bahnschrift SemiBold" w:hAnsi="Bahnschrift SemiBold"/>
+          <w:sz w:val="28"/>
+          <w:szCs w:val="28"/>
+          <w:u w:val="thick"/>
+          <w:lang w:val="en-US"/>
+        </w:rPr>
+      </w:pPr>
+      <w:r>
+        <w:rPr>
+          <w:rFonts w:ascii="Bahnschrift SemiBold" w:hAnsi="Bahnschrift SemiBold"/>
+          <w:sz w:val="28"/>
+          <w:szCs w:val="28"/>
+          <w:u w:val="thick"/>
+          <w:lang w:val="en-US"/>
+        </w:rPr>
+        <w:t>Output’s</w:t>
+      </w:r>
+      <w:r>
+        <w:rPr>
+          <w:rFonts w:ascii="Bahnschrift SemiBold" w:hAnsi="Bahnschrift SemiBold"/>
+          <w:sz w:val="28"/>
+          <w:szCs w:val="28"/>
+          <w:lang w:val="en-US"/>
+        </w:rPr>
+        <w:t>:</w:t>
+      </w:r>
+    </w:p>
+    <w:p>
+      <w:pPr>
+        <w:pStyle w:val="ListParagraph"/>
+        <w:ind w:left="2160" w:right="827" w:hanging="720"/>
+        <w:rPr>
+          <w:rFonts w:ascii="Bahnschrift SemiBold" w:hAnsi="Bahnschrift SemiBold"/>
+          <w:sz w:val="8"/>
+          <w:szCs w:val="8"/>
+          <w:lang w:val="en-US"/>
+        </w:rPr>
+      </w:pPr>
+    </w:p>
+    <w:p>
+      <w:pPr>
+        <w:pStyle w:val="ListParagraph"/>
+        <w:ind w:left="2160" w:right="827" w:hanging="720"/>
+        <w:rPr>
+          <w:rFonts w:ascii="Bahnschrift SemiBold" w:hAnsi="Bahnschrift SemiBold"/>
+          <w:sz w:val="8"/>
+          <w:szCs w:val="8"/>
+          <w:lang w:val="en-US"/>
+        </w:rPr>
+      </w:pPr>
+    </w:p>
+    <w:p>
+      <w:pPr>
+        <w:ind w:right="827"/>
+        <w:rPr>
+          <w:rFonts w:ascii="Bahnschrift SemiBold" w:hAnsi="Bahnschrift SemiBold"/>
+          <w:b/>
+          <w:bCs/>
+          <w:szCs w:val="22"/>
+        </w:rPr>
+      </w:pPr>
+      <w:r>
+        <w:rPr>
+          <w:noProof/>
+          <w:lang w:val="en-US"/>
+        </w:rPr>
+        <w:drawing>
+          <wp:anchor distT="0" distB="0" distL="114300" distR="114300" simplePos="0" relativeHeight="251691008" behindDoc="0" locked="0" layoutInCell="1" allowOverlap="1" wp14:anchorId="57712BA4" wp14:editId="2BA41928">
+            <wp:simplePos x="0" y="0"/>
+            <wp:positionH relativeFrom="column">
+              <wp:posOffset>1381125</wp:posOffset>
+            </wp:positionH>
+            <wp:positionV relativeFrom="paragraph">
+              <wp:posOffset>66040</wp:posOffset>
+            </wp:positionV>
+            <wp:extent cx="3838575" cy="1932940"/>
+            <wp:effectExtent l="19050" t="19050" r="28575" b="10160"/>
+            <wp:wrapSquare wrapText="bothSides"/>
+            <wp:docPr id="28883381" name="Picture 1"/>
+            <wp:cNvGraphicFramePr>
+              <a:graphicFrameLocks xmlns:a="http://schemas.openxmlformats.org/drawingml/2006/main" noChangeAspect="1"/>
+            </wp:cNvGraphicFramePr>
+            <a:graphic xmlns:a="http://schemas.openxmlformats.org/drawingml/2006/main">
+              <a:graphicData uri="http://schemas.openxmlformats.org/drawingml/2006/picture">
+                <pic:pic xmlns:pic="http://schemas.openxmlformats.org/drawingml/2006/picture">
+                  <pic:nvPicPr>
+                    <pic:cNvPr id="63029164" name="Picture 1"/>
+                    <pic:cNvPicPr/>
+                  </pic:nvPicPr>
+                  <pic:blipFill>
+                    <a:blip r:embed="rId7">
+                      <a:extLst>
+                        <a:ext uri="{28A0092B-C50C-407E-A947-70E740481C1C}">
+                          <a14:useLocalDpi xmlns:a14="http://schemas.microsoft.com/office/drawing/2010/main" val="0"/>
+                        </a:ext>
+                      </a:extLst>
+                    </a:blip>
+                    <a:stretch>
+                      <a:fillRect/>
+                    </a:stretch>
+                  </pic:blipFill>
+                  <pic:spPr>
+                    <a:xfrm>
+                      <a:off x="0" y="0"/>
+                      <a:ext cx="3838575" cy="1932940"/>
+                    </a:xfrm>
+                    <a:prstGeom prst="rect">
+                      <a:avLst/>
+                    </a:prstGeom>
+                    <a:ln>
+                      <a:solidFill>
+                        <a:schemeClr val="tx1"/>
+                      </a:solidFill>
+                    </a:ln>
+                  </pic:spPr>
+                </pic:pic>
+              </a:graphicData>
+            </a:graphic>
+            <wp14:sizeRelH relativeFrom="page">
+              <wp14:pctWidth>0</wp14:pctWidth>
+            </wp14:sizeRelH>
+            <wp14:sizeRelV relativeFrom="page">
+              <wp14:pctHeight>0</wp14:pctHeight>
+            </wp14:sizeRelV>
+          </wp:anchor>
+        </w:drawing>
+      </w:r>
+    </w:p>
+    <w:p>
+      <w:pPr>
+        <w:pStyle w:val="ListParagraph"/>
+        <w:ind w:left="2160" w:right="827" w:firstLine="720"/>
+        <w:rPr>
+          <w:rFonts w:ascii="Bahnschrift SemiBold" w:hAnsi="Bahnschrift SemiBold"/>
+          <w:b/>
+          <w:bCs/>
+          <w:szCs w:val="22"/>
+        </w:rPr>
+      </w:pPr>
+      <w:r>
+        <w:rPr>
+          <w:rFonts w:ascii="Bahnschrift SemiBold" w:hAnsi="Bahnschrift SemiBold"/>
+          <w:b/>
+          <w:bCs/>
+          <w:szCs w:val="22"/>
+        </w:rPr>
+        <w:tab/>
+      </w:r>
+    </w:p>
+    <w:p>
+      <w:pPr>
+        <w:pStyle w:val="ListParagraph"/>
+        <w:ind w:left="2160" w:right="827" w:firstLine="720"/>
+        <w:rPr>
+          <w:rFonts w:ascii="Bahnschrift SemiBold" w:hAnsi="Bahnschrift SemiBold"/>
+          <w:b/>
+          <w:bCs/>
+          <w:szCs w:val="22"/>
+        </w:rPr>
+      </w:pPr>
+    </w:p>
+    <w:p>
+      <w:pPr>
+        <w:pStyle w:val="ListParagraph"/>
+        <w:ind w:left="2160" w:right="827" w:firstLine="720"/>
+        <w:rPr>
+          <w:rFonts w:ascii="Bahnschrift SemiBold" w:hAnsi="Bahnschrift SemiBold"/>
+          <w:b/>
+          <w:bCs/>
+          <w:sz w:val="8"/>
+          <w:szCs w:val="8"/>
+        </w:rPr>
+      </w:pPr>
+    </w:p>
+    <w:p>
+      <w:pPr>
+        <w:rPr>
+          <w:rFonts w:ascii="Bahnschrift SemiBold" w:hAnsi="Bahnschrift SemiBold"/>
+          <w:szCs w:val="22"/>
+          <w:lang w:val="en-US"/>
+        </w:rPr>
+      </w:pPr>
+    </w:p>
+    <w:p>
+      <w:pPr>
+        <w:rPr>
+          <w:rFonts w:ascii="Bahnschrift SemiBold" w:hAnsi="Bahnschrift SemiBold"/>
+          <w:szCs w:val="22"/>
+          <w:lang w:val="en-US"/>
+        </w:rPr>
+      </w:pPr>
+    </w:p>
+    <w:p>
+      <w:pPr>
+        <w:rPr>
+          <w:rFonts w:ascii="Bahnschrift SemiBold" w:hAnsi="Bahnschrift SemiBold"/>
+          <w:szCs w:val="22"/>
+          <w:lang w:val="en-US"/>
+        </w:rPr>
+      </w:pPr>
+    </w:p>
+    <w:p>
+      <w:pPr>
+        <w:rPr>
+          <w:rFonts w:ascii="Bahnschrift SemiBold" w:hAnsi="Bahnschrift SemiBold"/>
+          <w:szCs w:val="22"/>
+          <w:lang w:val="en-US"/>
+        </w:rPr>
+      </w:pPr>
+    </w:p>
+    <w:p>
+      <w:pPr>
+        <w:rPr>
+          <w:rFonts w:ascii="Bahnschrift SemiBold" w:hAnsi="Bahnschrift SemiBold"/>
+          <w:szCs w:val="22"/>
+          <w:lang w:val="en-US"/>
+        </w:rPr>
+      </w:pPr>
+      <w:r>
+        <w:rPr>
+          <w:rFonts w:ascii="Bahnschrift SemiBold" w:hAnsi="Bahnschrift SemiBold"/>
+          <w:b/>
+          <w:bCs/>
+          <w:noProof/>
+          <w:sz w:val="8"/>
+          <w:szCs w:val="8"/>
+        </w:rPr>
+        <w:drawing>
+          <wp:anchor distT="0" distB="0" distL="114300" distR="114300" simplePos="0" relativeHeight="251692032" behindDoc="0" locked="0" layoutInCell="1" allowOverlap="1" wp14:anchorId="5165E08F" wp14:editId="4C649D4C">
+            <wp:simplePos x="0" y="0"/>
+            <wp:positionH relativeFrom="column">
+              <wp:posOffset>1333500</wp:posOffset>
+            </wp:positionH>
+            <wp:positionV relativeFrom="paragraph">
+              <wp:posOffset>226060</wp:posOffset>
+            </wp:positionV>
+            <wp:extent cx="3924300" cy="1819275"/>
+            <wp:effectExtent l="19050" t="19050" r="19050" b="28575"/>
+            <wp:wrapSquare wrapText="bothSides"/>
+            <wp:docPr id="1786918989" name="Picture 1"/>
+            <wp:cNvGraphicFramePr>
+              <a:graphicFrameLocks xmlns:a="http://schemas.openxmlformats.org/drawingml/2006/main" noChangeAspect="1"/>
+            </wp:cNvGraphicFramePr>
+            <a:graphic xmlns:a="http://schemas.openxmlformats.org/drawingml/2006/main">
+              <a:graphicData uri="http://schemas.openxmlformats.org/drawingml/2006/picture">
+                <pic:pic xmlns:pic="http://schemas.openxmlformats.org/drawingml/2006/picture">
+                  <pic:nvPicPr>
+                    <pic:cNvPr id="18337193" name="Picture 18337193"/>
+                    <pic:cNvPicPr/>
+                  </pic:nvPicPr>
+                  <pic:blipFill>
+                    <a:blip r:embed="rId8">
+                      <a:extLst>
+                        <a:ext uri="{28A0092B-C50C-407E-A947-70E740481C1C}">
+                          <a14:useLocalDpi xmlns:a14="http://schemas.microsoft.com/office/drawing/2010/main" val="0"/>
+                        </a:ext>
+                      </a:extLst>
+                    </a:blip>
+                    <a:stretch>
+                      <a:fillRect/>
+                    </a:stretch>
+                  </pic:blipFill>
+                  <pic:spPr>
+                    <a:xfrm>
+                      <a:off x="0" y="0"/>
+                      <a:ext cx="3924300" cy="1819275"/>
+                    </a:xfrm>
+                    <a:prstGeom prst="rect">
+                      <a:avLst/>
+                    </a:prstGeom>
+                    <a:ln>
+                      <a:solidFill>
+                        <a:schemeClr val="tx1"/>
+                      </a:solidFill>
+                    </a:ln>
+                  </pic:spPr>
+                </pic:pic>
+              </a:graphicData>
+            </a:graphic>
+            <wp14:sizeRelH relativeFrom="page">
+              <wp14:pctWidth>0</wp14:pctWidth>
+            </wp14:sizeRelH>
+            <wp14:sizeRelV relativeFrom="page">
+              <wp14:pctHeight>0</wp14:pctHeight>
+            </wp14:sizeRelV>
+          </wp:anchor>
+        </w:drawing>
+      </w:r>
+    </w:p>
+    <w:p>
+      <w:pPr>
+        <w:rPr>
+          <w:rFonts w:ascii="Bahnschrift SemiBold" w:hAnsi="Bahnschrift SemiBold"/>
+          <w:szCs w:val="22"/>
+          <w:lang w:val="en-US"/>
+        </w:rPr>
+      </w:pPr>
+    </w:p>
+    <w:p>
+      <w:pPr>
+        <w:rPr>
+          <w:rFonts w:ascii="Bahnschrift SemiBold" w:hAnsi="Bahnschrift SemiBold"/>
+          <w:szCs w:val="22"/>
+          <w:lang w:val="en-US"/>
+        </w:rPr>
+      </w:pPr>
+    </w:p>
+    <w:p>
+      <w:pPr>
+        <w:rPr>
+          <w:rFonts w:ascii="Bahnschrift SemiBold" w:hAnsi="Bahnschrift SemiBold"/>
+          <w:szCs w:val="22"/>
+          <w:lang w:val="en-US"/>
+        </w:rPr>
+      </w:pPr>
+    </w:p>
+    <w:p>
+      <w:pPr>
+        <w:rPr>
+          <w:rFonts w:ascii="Bahnschrift SemiBold" w:hAnsi="Bahnschrift SemiBold"/>
+          <w:szCs w:val="22"/>
+          <w:lang w:val="en-US"/>
+        </w:rPr>
+      </w:pPr>
+    </w:p>
+    <w:p>
+      <w:pPr>
+        <w:rPr>
+          <w:rFonts w:ascii="Bahnschrift SemiBold" w:hAnsi="Bahnschrift SemiBold"/>
+          <w:szCs w:val="22"/>
+          <w:lang w:val="en-US"/>
+        </w:rPr>
+      </w:pPr>
+    </w:p>
+    <w:p>
+      <w:pPr>
+        <w:rPr>
+          <w:rFonts w:ascii="Bahnschrift SemiBold" w:hAnsi="Bahnschrift SemiBold"/>
+          <w:szCs w:val="22"/>
+          <w:lang w:val="en-US"/>
+        </w:rPr>
+      </w:pPr>
+    </w:p>
+    <w:p>
+      <w:pPr>
+        <w:rPr>
+          <w:rFonts w:ascii="Bahnschrift SemiBold" w:hAnsi="Bahnschrift SemiBold"/>
+          <w:szCs w:val="22"/>
+          <w:lang w:val="en-US"/>
+        </w:rPr>
+      </w:pPr>
+    </w:p>
+    <w:p>
+      <w:pPr>
+        <w:ind w:left="2160"/>
+        <w:rPr>
+          <w:rFonts w:ascii="Bahnschrift SemiBold" w:hAnsi="Bahnschrift SemiBold"/>
+          <w:sz w:val="8"/>
+          <w:szCs w:val="8"/>
+          <w:lang w:val="en-US"/>
+        </w:rPr>
+      </w:pPr>
+    </w:p>
+    <w:p>
+      <w:pPr>
+        <w:ind w:left="2160"/>
+        <w:rPr>
+          <w:rFonts w:ascii="Bahnschrift SemiBold" w:hAnsi="Bahnschrift SemiBold"/>
+          <w:szCs w:val="22"/>
+          <w:lang w:val="en-US"/>
+        </w:rPr>
+      </w:pPr>
+      <w:r>
+        <w:rPr>
+          <w:rFonts w:ascii="Bahnschrift SemiBold" w:hAnsi="Bahnschrift SemiBold"/>
+          <w:szCs w:val="22"/>
+          <w:lang w:val="en-US"/>
+        </w:rPr>
+        <w:t>R</w:t>
+      </w:r>
+      <w:r>
+        <w:rPr>
+          <w:rFonts w:ascii="Bahnschrift SemiBold" w:hAnsi="Bahnschrift SemiBold"/>
+          <w:szCs w:val="22"/>
+          <w:lang w:val="en-US"/>
+        </w:rPr>
+        <w:t>eplies are successful, the connection works!</w:t>
+      </w:r>
+    </w:p>
+    <w:p>
+      <w:pPr>
+        <w:ind w:left="2160"/>
+        <w:rPr>
+          <w:rFonts w:ascii="Bahnschrift SemiBold" w:hAnsi="Bahnschrift SemiBold"/>
+          <w:szCs w:val="22"/>
+          <w:lang w:val="en-US"/>
+        </w:rPr>
+      </w:pPr>
     </w:p>
     <w:sectPr>
       <w:pgSz w:w="11906" w:h="16838"/>
@@ -1027,7 +6414,7 @@
     <mc:AlternateContent>
       <mc:Choice Requires="v">
         <w:pict>
-          <v:shapetype w14:anchorId="0D2E29A5" id="_x0000_t75" coordsize="21600,21600" o:spt="75" o:preferrelative="t" path="m@4@5l@4@11@9@11@9@5xe" filled="f" stroked="f">
+          <v:shapetype w14:anchorId="0A9DAC01" id="_x0000_t75" coordsize="21600,21600" o:spt="75" o:preferrelative="t" path="m@4@5l@4@11@9@11@9@5xe" filled="f" stroked="f">
             <v:stroke joinstyle="miter"/>
             <v:formulas>
               <v:f eqn="if lineDrawn pixelLineWidth 0"/>
@@ -1053,10 +6440,10 @@
       </mc:Choice>
       <mc:Fallback>
         <w:drawing>
-          <wp:inline distT="0" distB="0" distL="0" distR="0" wp14:anchorId="16F6C987" wp14:editId="149DF1E0">
+          <wp:inline distT="0" distB="0" distL="0" distR="0" wp14:anchorId="33CD97C1" wp14:editId="71438B4C">
             <wp:extent cx="142875" cy="142875"/>
             <wp:effectExtent l="0" t="0" r="9525" b="9525"/>
-            <wp:docPr id="2113292274" name="Picture 2" descr="C:\Users\user\AppData\Local\Temp\msoF43B.tmp"/>
+            <wp:docPr id="1740573226" name="Picture 2" descr="C:\Users\user\AppData\Local\Temp\msoF43B.tmp"/>
             <wp:cNvGraphicFramePr>
               <a:graphicFrameLocks xmlns:a="http://schemas.openxmlformats.org/drawingml/2006/main" noChangeAspect="1"/>
             </wp:cNvGraphicFramePr>
@@ -1211,16 +6598,16 @@
     </w:lvl>
   </w:abstractNum>
   <w:abstractNum w:abstractNumId="1" w15:restartNumberingAfterBreak="0">
-    <w:nsid w:val="41326B72"/>
+    <w:nsid w:val="2B9F2702"/>
     <w:multiLevelType w:val="hybridMultilevel"/>
-    <w:tmpl w:val="8A8ED3BE"/>
+    <w:tmpl w:val="85EC16B8"/>
     <w:lvl w:ilvl="0" w:tplc="40090009">
       <w:start w:val="1"/>
       <w:numFmt w:val="bullet"/>
       <w:lvlText w:val=""/>
       <w:lvlJc w:val="left"/>
       <w:pPr>
-        <w:ind w:left="2160" w:hanging="360"/>
+        <w:ind w:left="1778" w:hanging="360"/>
       </w:pPr>
       <w:rPr>
         <w:rFonts w:ascii="Wingdings" w:hAnsi="Wingdings" w:hint="default"/>
@@ -1232,7 +6619,7 @@
       <w:lvlText w:val="o"/>
       <w:lvlJc w:val="left"/>
       <w:pPr>
-        <w:ind w:left="2880" w:hanging="360"/>
+        <w:ind w:left="2498" w:hanging="360"/>
       </w:pPr>
       <w:rPr>
         <w:rFonts w:ascii="Courier New" w:hAnsi="Courier New" w:cs="Courier New" w:hint="default"/>
@@ -1244,7 +6631,7 @@
       <w:lvlText w:val=""/>
       <w:lvlJc w:val="left"/>
       <w:pPr>
-        <w:ind w:left="3600" w:hanging="360"/>
+        <w:ind w:left="3218" w:hanging="360"/>
       </w:pPr>
       <w:rPr>
         <w:rFonts w:ascii="Wingdings" w:hAnsi="Wingdings" w:hint="default"/>
@@ -1256,7 +6643,7 @@
       <w:lvlText w:val=""/>
       <w:lvlJc w:val="left"/>
       <w:pPr>
-        <w:ind w:left="4320" w:hanging="360"/>
+        <w:ind w:left="3938" w:hanging="360"/>
       </w:pPr>
       <w:rPr>
         <w:rFonts w:ascii="Symbol" w:hAnsi="Symbol" w:hint="default"/>
@@ -1268,7 +6655,7 @@
       <w:lvlText w:val="o"/>
       <w:lvlJc w:val="left"/>
       <w:pPr>
-        <w:ind w:left="5040" w:hanging="360"/>
+        <w:ind w:left="4658" w:hanging="360"/>
       </w:pPr>
       <w:rPr>
         <w:rFonts w:ascii="Courier New" w:hAnsi="Courier New" w:cs="Courier New" w:hint="default"/>
@@ -1280,7 +6667,7 @@
       <w:lvlText w:val=""/>
       <w:lvlJc w:val="left"/>
       <w:pPr>
-        <w:ind w:left="5760" w:hanging="360"/>
+        <w:ind w:left="5378" w:hanging="360"/>
       </w:pPr>
       <w:rPr>
         <w:rFonts w:ascii="Wingdings" w:hAnsi="Wingdings" w:hint="default"/>
@@ -1292,7 +6679,7 @@
       <w:lvlText w:val=""/>
       <w:lvlJc w:val="left"/>
       <w:pPr>
-        <w:ind w:left="6480" w:hanging="360"/>
+        <w:ind w:left="6098" w:hanging="360"/>
       </w:pPr>
       <w:rPr>
         <w:rFonts w:ascii="Symbol" w:hAnsi="Symbol" w:hint="default"/>
@@ -1304,7 +6691,7 @@
       <w:lvlText w:val="o"/>
       <w:lvlJc w:val="left"/>
       <w:pPr>
-        <w:ind w:left="7200" w:hanging="360"/>
+        <w:ind w:left="6818" w:hanging="360"/>
       </w:pPr>
       <w:rPr>
         <w:rFonts w:ascii="Courier New" w:hAnsi="Courier New" w:cs="Courier New" w:hint="default"/>
@@ -1316,7 +6703,7 @@
       <w:lvlText w:val=""/>
       <w:lvlJc w:val="left"/>
       <w:pPr>
-        <w:ind w:left="7920" w:hanging="360"/>
+        <w:ind w:left="7538" w:hanging="360"/>
       </w:pPr>
       <w:rPr>
         <w:rFonts w:ascii="Wingdings" w:hAnsi="Wingdings" w:hint="default"/>
@@ -1324,6 +6711,205 @@
     </w:lvl>
   </w:abstractNum>
   <w:abstractNum w:abstractNumId="2" w15:restartNumberingAfterBreak="0">
+    <w:nsid w:val="34FF48F7"/>
+    <w:multiLevelType w:val="hybridMultilevel"/>
+    <w:tmpl w:val="E9F621C0"/>
+    <w:lvl w:ilvl="0" w:tplc="40090019">
+      <w:start w:val="1"/>
+      <w:numFmt w:val="lowerLetter"/>
+      <w:lvlText w:val="%1."/>
+      <w:lvlJc w:val="left"/>
+      <w:pPr>
+        <w:ind w:left="1495" w:hanging="360"/>
+      </w:pPr>
+    </w:lvl>
+    <w:lvl w:ilvl="1" w:tplc="40090019" w:tentative="1">
+      <w:start w:val="1"/>
+      <w:numFmt w:val="lowerLetter"/>
+      <w:lvlText w:val="%2."/>
+      <w:lvlJc w:val="left"/>
+      <w:pPr>
+        <w:ind w:left="2215" w:hanging="360"/>
+      </w:pPr>
+    </w:lvl>
+    <w:lvl w:ilvl="2" w:tplc="4009001B" w:tentative="1">
+      <w:start w:val="1"/>
+      <w:numFmt w:val="lowerRoman"/>
+      <w:lvlText w:val="%3."/>
+      <w:lvlJc w:val="right"/>
+      <w:pPr>
+        <w:ind w:left="2935" w:hanging="180"/>
+      </w:pPr>
+    </w:lvl>
+    <w:lvl w:ilvl="3" w:tplc="4009000F" w:tentative="1">
+      <w:start w:val="1"/>
+      <w:numFmt w:val="decimal"/>
+      <w:lvlText w:val="%4."/>
+      <w:lvlJc w:val="left"/>
+      <w:pPr>
+        <w:ind w:left="3655" w:hanging="360"/>
+      </w:pPr>
+    </w:lvl>
+    <w:lvl w:ilvl="4" w:tplc="40090019" w:tentative="1">
+      <w:start w:val="1"/>
+      <w:numFmt w:val="lowerLetter"/>
+      <w:lvlText w:val="%5."/>
+      <w:lvlJc w:val="left"/>
+      <w:pPr>
+        <w:ind w:left="4375" w:hanging="360"/>
+      </w:pPr>
+    </w:lvl>
+    <w:lvl w:ilvl="5" w:tplc="4009001B" w:tentative="1">
+      <w:start w:val="1"/>
+      <w:numFmt w:val="lowerRoman"/>
+      <w:lvlText w:val="%6."/>
+      <w:lvlJc w:val="right"/>
+      <w:pPr>
+        <w:ind w:left="5095" w:hanging="180"/>
+      </w:pPr>
+    </w:lvl>
+    <w:lvl w:ilvl="6" w:tplc="4009000F" w:tentative="1">
+      <w:start w:val="1"/>
+      <w:numFmt w:val="decimal"/>
+      <w:lvlText w:val="%7."/>
+      <w:lvlJc w:val="left"/>
+      <w:pPr>
+        <w:ind w:left="5815" w:hanging="360"/>
+      </w:pPr>
+    </w:lvl>
+    <w:lvl w:ilvl="7" w:tplc="40090019" w:tentative="1">
+      <w:start w:val="1"/>
+      <w:numFmt w:val="lowerLetter"/>
+      <w:lvlText w:val="%8."/>
+      <w:lvlJc w:val="left"/>
+      <w:pPr>
+        <w:ind w:left="6535" w:hanging="360"/>
+      </w:pPr>
+    </w:lvl>
+    <w:lvl w:ilvl="8" w:tplc="4009001B" w:tentative="1">
+      <w:start w:val="1"/>
+      <w:numFmt w:val="lowerRoman"/>
+      <w:lvlText w:val="%9."/>
+      <w:lvlJc w:val="right"/>
+      <w:pPr>
+        <w:ind w:left="7255" w:hanging="180"/>
+      </w:pPr>
+    </w:lvl>
+  </w:abstractNum>
+  <w:abstractNum w:abstractNumId="3" w15:restartNumberingAfterBreak="0">
+    <w:nsid w:val="41326B72"/>
+    <w:multiLevelType w:val="hybridMultilevel"/>
+    <w:tmpl w:val="8A8ED3BE"/>
+    <w:lvl w:ilvl="0" w:tplc="40090009">
+      <w:start w:val="1"/>
+      <w:numFmt w:val="bullet"/>
+      <w:lvlText w:val=""/>
+      <w:lvlJc w:val="left"/>
+      <w:pPr>
+        <w:ind w:left="2160" w:hanging="360"/>
+      </w:pPr>
+      <w:rPr>
+        <w:rFonts w:ascii="Wingdings" w:hAnsi="Wingdings" w:hint="default"/>
+      </w:rPr>
+    </w:lvl>
+    <w:lvl w:ilvl="1" w:tplc="40090003" w:tentative="1">
+      <w:start w:val="1"/>
+      <w:numFmt w:val="bullet"/>
+      <w:lvlText w:val="o"/>
+      <w:lvlJc w:val="left"/>
+      <w:pPr>
+        <w:ind w:left="2880" w:hanging="360"/>
+      </w:pPr>
+      <w:rPr>
+        <w:rFonts w:ascii="Courier New" w:hAnsi="Courier New" w:cs="Courier New" w:hint="default"/>
+      </w:rPr>
+    </w:lvl>
+    <w:lvl w:ilvl="2" w:tplc="40090005" w:tentative="1">
+      <w:start w:val="1"/>
+      <w:numFmt w:val="bullet"/>
+      <w:lvlText w:val=""/>
+      <w:lvlJc w:val="left"/>
+      <w:pPr>
+        <w:ind w:left="3600" w:hanging="360"/>
+      </w:pPr>
+      <w:rPr>
+        <w:rFonts w:ascii="Wingdings" w:hAnsi="Wingdings" w:hint="default"/>
+      </w:rPr>
+    </w:lvl>
+    <w:lvl w:ilvl="3" w:tplc="40090001" w:tentative="1">
+      <w:start w:val="1"/>
+      <w:numFmt w:val="bullet"/>
+      <w:lvlText w:val=""/>
+      <w:lvlJc w:val="left"/>
+      <w:pPr>
+        <w:ind w:left="4320" w:hanging="360"/>
+      </w:pPr>
+      <w:rPr>
+        <w:rFonts w:ascii="Symbol" w:hAnsi="Symbol" w:hint="default"/>
+      </w:rPr>
+    </w:lvl>
+    <w:lvl w:ilvl="4" w:tplc="40090003" w:tentative="1">
+      <w:start w:val="1"/>
+      <w:numFmt w:val="bullet"/>
+      <w:lvlText w:val="o"/>
+      <w:lvlJc w:val="left"/>
+      <w:pPr>
+        <w:ind w:left="5040" w:hanging="360"/>
+      </w:pPr>
+      <w:rPr>
+        <w:rFonts w:ascii="Courier New" w:hAnsi="Courier New" w:cs="Courier New" w:hint="default"/>
+      </w:rPr>
+    </w:lvl>
+    <w:lvl w:ilvl="5" w:tplc="40090005" w:tentative="1">
+      <w:start w:val="1"/>
+      <w:numFmt w:val="bullet"/>
+      <w:lvlText w:val=""/>
+      <w:lvlJc w:val="left"/>
+      <w:pPr>
+        <w:ind w:left="5760" w:hanging="360"/>
+      </w:pPr>
+      <w:rPr>
+        <w:rFonts w:ascii="Wingdings" w:hAnsi="Wingdings" w:hint="default"/>
+      </w:rPr>
+    </w:lvl>
+    <w:lvl w:ilvl="6" w:tplc="40090001" w:tentative="1">
+      <w:start w:val="1"/>
+      <w:numFmt w:val="bullet"/>
+      <w:lvlText w:val=""/>
+      <w:lvlJc w:val="left"/>
+      <w:pPr>
+        <w:ind w:left="6480" w:hanging="360"/>
+      </w:pPr>
+      <w:rPr>
+        <w:rFonts w:ascii="Symbol" w:hAnsi="Symbol" w:hint="default"/>
+      </w:rPr>
+    </w:lvl>
+    <w:lvl w:ilvl="7" w:tplc="40090003" w:tentative="1">
+      <w:start w:val="1"/>
+      <w:numFmt w:val="bullet"/>
+      <w:lvlText w:val="o"/>
+      <w:lvlJc w:val="left"/>
+      <w:pPr>
+        <w:ind w:left="7200" w:hanging="360"/>
+      </w:pPr>
+      <w:rPr>
+        <w:rFonts w:ascii="Courier New" w:hAnsi="Courier New" w:cs="Courier New" w:hint="default"/>
+      </w:rPr>
+    </w:lvl>
+    <w:lvl w:ilvl="8" w:tplc="40090005" w:tentative="1">
+      <w:start w:val="1"/>
+      <w:numFmt w:val="bullet"/>
+      <w:lvlText w:val=""/>
+      <w:lvlJc w:val="left"/>
+      <w:pPr>
+        <w:ind w:left="7920" w:hanging="360"/>
+      </w:pPr>
+      <w:rPr>
+        <w:rFonts w:ascii="Wingdings" w:hAnsi="Wingdings" w:hint="default"/>
+      </w:rPr>
+    </w:lvl>
+  </w:abstractNum>
+  <w:abstractNum w:abstractNumId="4" w15:restartNumberingAfterBreak="0">
     <w:nsid w:val="4B4D00B6"/>
     <w:multiLevelType w:val="hybridMultilevel"/>
     <w:tmpl w:val="600E5CEA"/>
@@ -1412,7 +6998,7 @@
       </w:pPr>
     </w:lvl>
   </w:abstractNum>
-  <w:abstractNum w:abstractNumId="3" w15:restartNumberingAfterBreak="0">
+  <w:abstractNum w:abstractNumId="5" w15:restartNumberingAfterBreak="0">
     <w:nsid w:val="7AB24061"/>
     <w:multiLevelType w:val="hybridMultilevel"/>
     <w:tmpl w:val="1FAC661E"/>
@@ -1527,15 +7113,21 @@
     </w:lvl>
   </w:abstractNum>
   <w:num w:numId="1" w16cid:durableId="484052192">
-    <w:abstractNumId w:val="2"/>
+    <w:abstractNumId w:val="4"/>
   </w:num>
   <w:num w:numId="2" w16cid:durableId="272633983">
-    <w:abstractNumId w:val="3"/>
+    <w:abstractNumId w:val="5"/>
   </w:num>
   <w:num w:numId="3" w16cid:durableId="399864459">
     <w:abstractNumId w:val="0"/>
   </w:num>
   <w:num w:numId="4" w16cid:durableId="2000766851">
+    <w:abstractNumId w:val="3"/>
+  </w:num>
+  <w:num w:numId="5" w16cid:durableId="2075469070">
+    <w:abstractNumId w:val="2"/>
+  </w:num>
+  <w:num w:numId="6" w16cid:durableId="1545294116">
     <w:abstractNumId w:val="1"/>
   </w:num>
 </w:numbering>
@@ -2144,7 +7736,6 @@
   <w:style w:type="character" w:default="1" w:styleId="DefaultParagraphFont">
     <w:name w:val="Default Paragraph Font"/>
     <w:uiPriority w:val="1"/>
-    <w:semiHidden/>
     <w:unhideWhenUsed/>
   </w:style>
   <w:style w:type="table" w:default="1" w:styleId="TableNormal">
